--- a/Отчёт Жеребятина Ильи.docx
+++ b/Отчёт Жеребятина Ильи.docx
@@ -12564,8 +12564,8 @@
         </w:rPr>
       </w:pPr>
       <w:r>
-        <w:object w:dxaOrig="8310" w:dyaOrig="29984">
-          <v:rect xmlns:o="urn:schemas-microsoft-com:office:office" xmlns:v="urn:schemas-microsoft-com:vml" id="rectole0000000000" style="width:415.500000pt;height:1499.200000pt" o:preferrelative="t" o:ole="">
+        <w:object w:dxaOrig="8422" w:dyaOrig="30351">
+          <v:rect xmlns:o="urn:schemas-microsoft-com:office:office" xmlns:v="urn:schemas-microsoft-com:vml" id="rectole0000000000" style="width:421.100000pt;height:1517.550000pt" o:preferrelative="t" o:ole="">
             <o:lock v:ext="edit"/>
             <v:imagedata xmlns:r="http://schemas.openxmlformats.org/officeDocument/2006/relationships" r:id="docRId1" o:title=""/>
           </v:rect>
@@ -12619,8 +12619,8 @@
         </w:rPr>
       </w:pPr>
       <w:r>
-        <w:object w:dxaOrig="7207" w:dyaOrig="14152">
-          <v:rect xmlns:o="urn:schemas-microsoft-com:office:office" xmlns:v="urn:schemas-microsoft-com:vml" id="rectole0000000001" style="width:360.350000pt;height:707.600000pt" o:preferrelative="t" o:ole="">
+        <w:object w:dxaOrig="7289" w:dyaOrig="14335">
+          <v:rect xmlns:o="urn:schemas-microsoft-com:office:office" xmlns:v="urn:schemas-microsoft-com:vml" id="rectole0000000001" style="width:364.450000pt;height:716.750000pt" o:preferrelative="t" o:ole="">
             <o:lock v:ext="edit"/>
             <v:imagedata xmlns:r="http://schemas.openxmlformats.org/officeDocument/2006/relationships" r:id="docRId3" o:title=""/>
           </v:rect>
@@ -12671,14 +12671,371 @@
         </w:rPr>
       </w:pPr>
       <w:r>
-        <w:object w:dxaOrig="8310" w:dyaOrig="15240">
-          <v:rect xmlns:o="urn:schemas-microsoft-com:office:office" xmlns:v="urn:schemas-microsoft-com:vml" id="rectole0000000002" style="width:415.500000pt;height:762.000000pt" o:preferrelative="t" o:ole="">
+        <w:object w:dxaOrig="2700" w:dyaOrig="2399">
+          <v:rect xmlns:o="urn:schemas-microsoft-com:office:office" xmlns:v="urn:schemas-microsoft-com:vml" id="rectole0000000002" style="width:135.000000pt;height:119.950000pt" o:preferrelative="t" o:ole="">
             <o:lock v:ext="edit"/>
             <v:imagedata xmlns:r="http://schemas.openxmlformats.org/officeDocument/2006/relationships" r:id="docRId5" o:title=""/>
           </v:rect>
           <o:OLEObject xmlns:r="http://schemas.openxmlformats.org/officeDocument/2006/relationships" xmlns:o="urn:schemas-microsoft-com:office:office" Type="Embed" ProgID="StaticMetafile" DrawAspect="Content" ObjectID="0000000002" ShapeID="rectole0000000002" r:id="docRId4"/>
         </w:object>
       </w:r>
+    </w:p>
+    <w:p>
+      <w:pPr>
+        <w:spacing w:before="0" w:after="160" w:line="240"/>
+        <w:ind w:right="0" w:left="0" w:firstLine="0"/>
+        <w:jc w:val="center"/>
+        <w:rPr>
+          <w:rFonts w:ascii="Calibri" w:hAnsi="Calibri" w:cs="Calibri" w:eastAsia="Calibri"/>
+          <w:color w:val="auto"/>
+          <w:spacing w:val="0"/>
+          <w:position w:val="0"/>
+          <w:sz w:val="22"/>
+          <w:shd w:fill="auto" w:val="clear"/>
+        </w:rPr>
+      </w:pPr>
+      <w:r>
+        <w:object w:dxaOrig="2550" w:dyaOrig="2849">
+          <v:rect xmlns:o="urn:schemas-microsoft-com:office:office" xmlns:v="urn:schemas-microsoft-com:vml" id="rectole0000000003" style="width:127.500000pt;height:142.450000pt" o:preferrelative="t" o:ole="">
+            <o:lock v:ext="edit"/>
+            <v:imagedata xmlns:r="http://schemas.openxmlformats.org/officeDocument/2006/relationships" r:id="docRId7" o:title=""/>
+          </v:rect>
+          <o:OLEObject xmlns:r="http://schemas.openxmlformats.org/officeDocument/2006/relationships" xmlns:o="urn:schemas-microsoft-com:office:office" Type="Embed" ProgID="StaticMetafile" DrawAspect="Content" ObjectID="0000000003" ShapeID="rectole0000000003" r:id="docRId6"/>
+        </w:object>
+      </w:r>
+    </w:p>
+    <w:p>
+      <w:pPr>
+        <w:spacing w:before="0" w:after="160" w:line="240"/>
+        <w:ind w:right="0" w:left="0" w:firstLine="0"/>
+        <w:jc w:val="center"/>
+        <w:rPr>
+          <w:rFonts w:ascii="Calibri" w:hAnsi="Calibri" w:cs="Calibri" w:eastAsia="Calibri"/>
+          <w:color w:val="auto"/>
+          <w:spacing w:val="0"/>
+          <w:position w:val="0"/>
+          <w:sz w:val="22"/>
+          <w:shd w:fill="auto" w:val="clear"/>
+        </w:rPr>
+      </w:pPr>
+      <w:r>
+        <w:object w:dxaOrig="1349" w:dyaOrig="750">
+          <v:rect xmlns:o="urn:schemas-microsoft-com:office:office" xmlns:v="urn:schemas-microsoft-com:vml" id="rectole0000000004" style="width:67.450000pt;height:37.500000pt" o:preferrelative="t" o:ole="">
+            <o:lock v:ext="edit"/>
+            <v:imagedata xmlns:r="http://schemas.openxmlformats.org/officeDocument/2006/relationships" r:id="docRId9" o:title=""/>
+          </v:rect>
+          <o:OLEObject xmlns:r="http://schemas.openxmlformats.org/officeDocument/2006/relationships" xmlns:o="urn:schemas-microsoft-com:office:office" Type="Embed" ProgID="StaticMetafile" DrawAspect="Content" ObjectID="0000000004" ShapeID="rectole0000000004" r:id="docRId8"/>
+        </w:object>
+      </w:r>
+    </w:p>
+    <w:p>
+      <w:pPr>
+        <w:spacing w:before="0" w:after="160" w:line="240"/>
+        <w:ind w:right="0" w:left="0" w:firstLine="0"/>
+        <w:jc w:val="center"/>
+        <w:rPr>
+          <w:rFonts w:ascii="Calibri" w:hAnsi="Calibri" w:cs="Calibri" w:eastAsia="Calibri"/>
+          <w:color w:val="auto"/>
+          <w:spacing w:val="0"/>
+          <w:position w:val="0"/>
+          <w:sz w:val="22"/>
+          <w:shd w:fill="auto" w:val="clear"/>
+        </w:rPr>
+      </w:pPr>
+      <w:r>
+        <w:object w:dxaOrig="1319" w:dyaOrig="2369">
+          <v:rect xmlns:o="urn:schemas-microsoft-com:office:office" xmlns:v="urn:schemas-microsoft-com:vml" id="rectole0000000005" style="width:65.950000pt;height:118.450000pt" o:preferrelative="t" o:ole="">
+            <o:lock v:ext="edit"/>
+            <v:imagedata xmlns:r="http://schemas.openxmlformats.org/officeDocument/2006/relationships" r:id="docRId11" o:title=""/>
+          </v:rect>
+          <o:OLEObject xmlns:r="http://schemas.openxmlformats.org/officeDocument/2006/relationships" xmlns:o="urn:schemas-microsoft-com:office:office" Type="Embed" ProgID="StaticMetafile" DrawAspect="Content" ObjectID="0000000005" ShapeID="rectole0000000005" r:id="docRId10"/>
+        </w:object>
+      </w:r>
+    </w:p>
+    <w:p>
+      <w:pPr>
+        <w:spacing w:before="0" w:after="160" w:line="240"/>
+        <w:ind w:right="0" w:left="0" w:firstLine="0"/>
+        <w:jc w:val="center"/>
+        <w:rPr>
+          <w:rFonts w:ascii="Calibri" w:hAnsi="Calibri" w:cs="Calibri" w:eastAsia="Calibri"/>
+          <w:color w:val="auto"/>
+          <w:spacing w:val="0"/>
+          <w:position w:val="0"/>
+          <w:sz w:val="22"/>
+          <w:shd w:fill="auto" w:val="clear"/>
+        </w:rPr>
+      </w:pPr>
+      <w:r>
+        <w:object w:dxaOrig="3449" w:dyaOrig="3449">
+          <v:rect xmlns:o="urn:schemas-microsoft-com:office:office" xmlns:v="urn:schemas-microsoft-com:vml" id="rectole0000000006" style="width:172.450000pt;height:172.450000pt" o:preferrelative="t" o:ole="">
+            <o:lock v:ext="edit"/>
+            <v:imagedata xmlns:r="http://schemas.openxmlformats.org/officeDocument/2006/relationships" r:id="docRId13" o:title=""/>
+          </v:rect>
+          <o:OLEObject xmlns:r="http://schemas.openxmlformats.org/officeDocument/2006/relationships" xmlns:o="urn:schemas-microsoft-com:office:office" Type="Embed" ProgID="StaticMetafile" DrawAspect="Content" ObjectID="0000000006" ShapeID="rectole0000000006" r:id="docRId12"/>
+        </w:object>
+      </w:r>
+    </w:p>
+    <w:p>
+      <w:pPr>
+        <w:spacing w:before="0" w:after="160" w:line="240"/>
+        <w:ind w:right="0" w:left="0" w:firstLine="0"/>
+        <w:jc w:val="center"/>
+        <w:rPr>
+          <w:rFonts w:ascii="Calibri" w:hAnsi="Calibri" w:cs="Calibri" w:eastAsia="Calibri"/>
+          <w:color w:val="auto"/>
+          <w:spacing w:val="0"/>
+          <w:position w:val="0"/>
+          <w:sz w:val="22"/>
+          <w:shd w:fill="auto" w:val="clear"/>
+        </w:rPr>
+      </w:pPr>
+      <w:r>
+        <w:object w:dxaOrig="2775" w:dyaOrig="3300">
+          <v:rect xmlns:o="urn:schemas-microsoft-com:office:office" xmlns:v="urn:schemas-microsoft-com:vml" id="rectole0000000007" style="width:138.750000pt;height:165.000000pt" o:preferrelative="t" o:ole="">
+            <o:lock v:ext="edit"/>
+            <v:imagedata xmlns:r="http://schemas.openxmlformats.org/officeDocument/2006/relationships" r:id="docRId15" o:title=""/>
+          </v:rect>
+          <o:OLEObject xmlns:r="http://schemas.openxmlformats.org/officeDocument/2006/relationships" xmlns:o="urn:schemas-microsoft-com:office:office" Type="Embed" ProgID="StaticMetafile" DrawAspect="Content" ObjectID="0000000007" ShapeID="rectole0000000007" r:id="docRId14"/>
+        </w:object>
+      </w:r>
+    </w:p>
+    <w:p>
+      <w:pPr>
+        <w:spacing w:before="0" w:after="160" w:line="240"/>
+        <w:ind w:right="0" w:left="0" w:firstLine="0"/>
+        <w:jc w:val="center"/>
+        <w:rPr>
+          <w:rFonts w:ascii="Calibri" w:hAnsi="Calibri" w:cs="Calibri" w:eastAsia="Calibri"/>
+          <w:color w:val="auto"/>
+          <w:spacing w:val="0"/>
+          <w:position w:val="0"/>
+          <w:sz w:val="22"/>
+          <w:shd w:fill="auto" w:val="clear"/>
+        </w:rPr>
+      </w:pPr>
+      <w:r>
+        <w:object w:dxaOrig="2849" w:dyaOrig="1500">
+          <v:rect xmlns:o="urn:schemas-microsoft-com:office:office" xmlns:v="urn:schemas-microsoft-com:vml" id="rectole0000000008" style="width:142.450000pt;height:75.000000pt" o:preferrelative="t" o:ole="">
+            <o:lock v:ext="edit"/>
+            <v:imagedata xmlns:r="http://schemas.openxmlformats.org/officeDocument/2006/relationships" r:id="docRId17" o:title=""/>
+          </v:rect>
+          <o:OLEObject xmlns:r="http://schemas.openxmlformats.org/officeDocument/2006/relationships" xmlns:o="urn:schemas-microsoft-com:office:office" Type="Embed" ProgID="StaticMetafile" DrawAspect="Content" ObjectID="0000000008" ShapeID="rectole0000000008" r:id="docRId16"/>
+        </w:object>
+      </w:r>
+    </w:p>
+    <w:p>
+      <w:pPr>
+        <w:spacing w:before="0" w:after="160" w:line="240"/>
+        <w:ind w:right="0" w:left="0" w:firstLine="0"/>
+        <w:jc w:val="center"/>
+        <w:rPr>
+          <w:rFonts w:ascii="Calibri" w:hAnsi="Calibri" w:cs="Calibri" w:eastAsia="Calibri"/>
+          <w:color w:val="auto"/>
+          <w:spacing w:val="0"/>
+          <w:position w:val="0"/>
+          <w:sz w:val="22"/>
+          <w:shd w:fill="auto" w:val="clear"/>
+        </w:rPr>
+      </w:pPr>
+      <w:r>
+        <w:object w:dxaOrig="5999" w:dyaOrig="8100">
+          <v:rect xmlns:o="urn:schemas-microsoft-com:office:office" xmlns:v="urn:schemas-microsoft-com:vml" id="rectole0000000009" style="width:299.950000pt;height:405.000000pt" o:preferrelative="t" o:ole="">
+            <o:lock v:ext="edit"/>
+            <v:imagedata xmlns:r="http://schemas.openxmlformats.org/officeDocument/2006/relationships" r:id="docRId19" o:title=""/>
+          </v:rect>
+          <o:OLEObject xmlns:r="http://schemas.openxmlformats.org/officeDocument/2006/relationships" xmlns:o="urn:schemas-microsoft-com:office:office" Type="Embed" ProgID="StaticMetafile" DrawAspect="Content" ObjectID="0000000009" ShapeID="rectole0000000009" r:id="docRId18"/>
+        </w:object>
+      </w:r>
+    </w:p>
+    <w:p>
+      <w:pPr>
+        <w:spacing w:before="0" w:after="160" w:line="240"/>
+        <w:ind w:right="0" w:left="0" w:firstLine="0"/>
+        <w:jc w:val="center"/>
+        <w:rPr>
+          <w:rFonts w:ascii="Calibri" w:hAnsi="Calibri" w:cs="Calibri" w:eastAsia="Calibri"/>
+          <w:color w:val="auto"/>
+          <w:spacing w:val="0"/>
+          <w:position w:val="0"/>
+          <w:sz w:val="22"/>
+          <w:shd w:fill="auto" w:val="clear"/>
+        </w:rPr>
+      </w:pPr>
+      <w:r>
+        <w:object w:dxaOrig="4245" w:dyaOrig="6120">
+          <v:rect xmlns:o="urn:schemas-microsoft-com:office:office" xmlns:v="urn:schemas-microsoft-com:vml" id="rectole0000000010" style="width:212.250000pt;height:306.000000pt" o:preferrelative="t" o:ole="">
+            <o:lock v:ext="edit"/>
+            <v:imagedata xmlns:r="http://schemas.openxmlformats.org/officeDocument/2006/relationships" r:id="docRId21" o:title=""/>
+          </v:rect>
+          <o:OLEObject xmlns:r="http://schemas.openxmlformats.org/officeDocument/2006/relationships" xmlns:o="urn:schemas-microsoft-com:office:office" Type="Embed" ProgID="StaticMetafile" DrawAspect="Content" ObjectID="0000000010" ShapeID="rectole0000000010" r:id="docRId20"/>
+        </w:object>
+      </w:r>
+    </w:p>
+    <w:p>
+      <w:pPr>
+        <w:spacing w:before="0" w:after="160" w:line="240"/>
+        <w:ind w:right="0" w:left="0" w:firstLine="0"/>
+        <w:jc w:val="center"/>
+        <w:rPr>
+          <w:rFonts w:ascii="Calibri" w:hAnsi="Calibri" w:cs="Calibri" w:eastAsia="Calibri"/>
+          <w:color w:val="auto"/>
+          <w:spacing w:val="0"/>
+          <w:position w:val="0"/>
+          <w:sz w:val="22"/>
+          <w:shd w:fill="auto" w:val="clear"/>
+        </w:rPr>
+      </w:pPr>
+      <w:r>
+        <w:object w:dxaOrig="2819" w:dyaOrig="2970">
+          <v:rect xmlns:o="urn:schemas-microsoft-com:office:office" xmlns:v="urn:schemas-microsoft-com:vml" id="rectole0000000011" style="width:140.950000pt;height:148.500000pt" o:preferrelative="t" o:ole="">
+            <o:lock v:ext="edit"/>
+            <v:imagedata xmlns:r="http://schemas.openxmlformats.org/officeDocument/2006/relationships" r:id="docRId23" o:title=""/>
+          </v:rect>
+          <o:OLEObject xmlns:r="http://schemas.openxmlformats.org/officeDocument/2006/relationships" xmlns:o="urn:schemas-microsoft-com:office:office" Type="Embed" ProgID="StaticMetafile" DrawAspect="Content" ObjectID="0000000011" ShapeID="rectole0000000011" r:id="docRId22"/>
+        </w:object>
+      </w:r>
+    </w:p>
+    <w:p>
+      <w:pPr>
+        <w:spacing w:before="0" w:after="160" w:line="240"/>
+        <w:ind w:right="0" w:left="0" w:firstLine="0"/>
+        <w:jc w:val="center"/>
+        <w:rPr>
+          <w:rFonts w:ascii="Calibri" w:hAnsi="Calibri" w:cs="Calibri" w:eastAsia="Calibri"/>
+          <w:color w:val="auto"/>
+          <w:spacing w:val="0"/>
+          <w:position w:val="0"/>
+          <w:sz w:val="22"/>
+          <w:shd w:fill="auto" w:val="clear"/>
+        </w:rPr>
+      </w:pPr>
+      <w:r>
+        <w:object w:dxaOrig="1874" w:dyaOrig="4424">
+          <v:rect xmlns:o="urn:schemas-microsoft-com:office:office" xmlns:v="urn:schemas-microsoft-com:vml" id="rectole0000000012" style="width:93.700000pt;height:221.200000pt" o:preferrelative="t" o:ole="">
+            <o:lock v:ext="edit"/>
+            <v:imagedata xmlns:r="http://schemas.openxmlformats.org/officeDocument/2006/relationships" r:id="docRId25" o:title=""/>
+          </v:rect>
+          <o:OLEObject xmlns:r="http://schemas.openxmlformats.org/officeDocument/2006/relationships" xmlns:o="urn:schemas-microsoft-com:office:office" Type="Embed" ProgID="StaticMetafile" DrawAspect="Content" ObjectID="0000000012" ShapeID="rectole0000000012" r:id="docRId24"/>
+        </w:object>
+      </w:r>
+    </w:p>
+    <w:p>
+      <w:pPr>
+        <w:spacing w:before="0" w:after="160" w:line="240"/>
+        <w:ind w:right="0" w:left="0" w:firstLine="0"/>
+        <w:jc w:val="center"/>
+        <w:rPr>
+          <w:rFonts w:ascii="Calibri" w:hAnsi="Calibri" w:cs="Calibri" w:eastAsia="Calibri"/>
+          <w:color w:val="auto"/>
+          <w:spacing w:val="0"/>
+          <w:position w:val="0"/>
+          <w:sz w:val="22"/>
+          <w:shd w:fill="auto" w:val="clear"/>
+        </w:rPr>
+      </w:pPr>
+      <w:r>
+        <w:object w:dxaOrig="2819" w:dyaOrig="2970">
+          <v:rect xmlns:o="urn:schemas-microsoft-com:office:office" xmlns:v="urn:schemas-microsoft-com:vml" id="rectole0000000013" style="width:140.950000pt;height:148.500000pt" o:preferrelative="t" o:ole="">
+            <o:lock v:ext="edit"/>
+            <v:imagedata xmlns:r="http://schemas.openxmlformats.org/officeDocument/2006/relationships" r:id="docRId27" o:title=""/>
+          </v:rect>
+          <o:OLEObject xmlns:r="http://schemas.openxmlformats.org/officeDocument/2006/relationships" xmlns:o="urn:schemas-microsoft-com:office:office" Type="Embed" ProgID="StaticMetafile" DrawAspect="Content" ObjectID="0000000013" ShapeID="rectole0000000013" r:id="docRId26"/>
+        </w:object>
+      </w:r>
+    </w:p>
+    <w:p>
+      <w:pPr>
+        <w:spacing w:before="0" w:after="160" w:line="240"/>
+        <w:ind w:right="0" w:left="0" w:firstLine="0"/>
+        <w:jc w:val="center"/>
+        <w:rPr>
+          <w:rFonts w:ascii="Calibri" w:hAnsi="Calibri" w:cs="Calibri" w:eastAsia="Calibri"/>
+          <w:color w:val="auto"/>
+          <w:spacing w:val="0"/>
+          <w:position w:val="0"/>
+          <w:sz w:val="22"/>
+          <w:shd w:fill="auto" w:val="clear"/>
+        </w:rPr>
+      </w:pPr>
+      <w:r>
+        <w:object w:dxaOrig="2174" w:dyaOrig="2294">
+          <v:rect xmlns:o="urn:schemas-microsoft-com:office:office" xmlns:v="urn:schemas-microsoft-com:vml" id="rectole0000000014" style="width:108.700000pt;height:114.700000pt" o:preferrelative="t" o:ole="">
+            <o:lock v:ext="edit"/>
+            <v:imagedata xmlns:r="http://schemas.openxmlformats.org/officeDocument/2006/relationships" r:id="docRId29" o:title=""/>
+          </v:rect>
+          <o:OLEObject xmlns:r="http://schemas.openxmlformats.org/officeDocument/2006/relationships" xmlns:o="urn:schemas-microsoft-com:office:office" Type="Embed" ProgID="StaticMetafile" DrawAspect="Content" ObjectID="0000000014" ShapeID="rectole0000000014" r:id="docRId28"/>
+        </w:object>
+      </w:r>
+    </w:p>
+    <w:p>
+      <w:pPr>
+        <w:spacing w:before="0" w:after="160" w:line="240"/>
+        <w:ind w:right="0" w:left="0" w:firstLine="0"/>
+        <w:jc w:val="center"/>
+        <w:rPr>
+          <w:rFonts w:ascii="Calibri" w:hAnsi="Calibri" w:cs="Calibri" w:eastAsia="Calibri"/>
+          <w:color w:val="auto"/>
+          <w:spacing w:val="0"/>
+          <w:position w:val="0"/>
+          <w:sz w:val="22"/>
+          <w:shd w:fill="auto" w:val="clear"/>
+        </w:rPr>
+      </w:pPr>
+      <w:r>
+        <w:object w:dxaOrig="2250" w:dyaOrig="2174">
+          <v:rect xmlns:o="urn:schemas-microsoft-com:office:office" xmlns:v="urn:schemas-microsoft-com:vml" id="rectole0000000015" style="width:112.500000pt;height:108.700000pt" o:preferrelative="t" o:ole="">
+            <o:lock v:ext="edit"/>
+            <v:imagedata xmlns:r="http://schemas.openxmlformats.org/officeDocument/2006/relationships" r:id="docRId31" o:title=""/>
+          </v:rect>
+          <o:OLEObject xmlns:r="http://schemas.openxmlformats.org/officeDocument/2006/relationships" xmlns:o="urn:schemas-microsoft-com:office:office" Type="Embed" ProgID="StaticMetafile" DrawAspect="Content" ObjectID="0000000015" ShapeID="rectole0000000015" r:id="docRId30"/>
+        </w:object>
+      </w:r>
+    </w:p>
+    <w:p>
+      <w:pPr>
+        <w:spacing w:before="0" w:after="160" w:line="240"/>
+        <w:ind w:right="0" w:left="0" w:firstLine="0"/>
+        <w:jc w:val="center"/>
+        <w:rPr>
+          <w:rFonts w:ascii="Calibri" w:hAnsi="Calibri" w:cs="Calibri" w:eastAsia="Calibri"/>
+          <w:color w:val="auto"/>
+          <w:spacing w:val="0"/>
+          <w:position w:val="0"/>
+          <w:sz w:val="22"/>
+          <w:shd w:fill="auto" w:val="clear"/>
+        </w:rPr>
+      </w:pPr>
+    </w:p>
+    <w:p>
+      <w:pPr>
+        <w:spacing w:before="0" w:after="160" w:line="240"/>
+        <w:ind w:right="0" w:left="0" w:firstLine="0"/>
+        <w:jc w:val="center"/>
+        <w:rPr>
+          <w:rFonts w:ascii="Calibri" w:hAnsi="Calibri" w:cs="Calibri" w:eastAsia="Calibri"/>
+          <w:color w:val="auto"/>
+          <w:spacing w:val="0"/>
+          <w:position w:val="0"/>
+          <w:sz w:val="22"/>
+          <w:shd w:fill="auto" w:val="clear"/>
+        </w:rPr>
+      </w:pPr>
+    </w:p>
+    <w:p>
+      <w:pPr>
+        <w:spacing w:before="0" w:after="160" w:line="240"/>
+        <w:ind w:right="0" w:left="0" w:firstLine="0"/>
+        <w:jc w:val="center"/>
+        <w:rPr>
+          <w:rFonts w:ascii="Calibri" w:hAnsi="Calibri" w:cs="Calibri" w:eastAsia="Calibri"/>
+          <w:color w:val="auto"/>
+          <w:spacing w:val="0"/>
+          <w:position w:val="0"/>
+          <w:sz w:val="22"/>
+          <w:shd w:fill="auto" w:val="clear"/>
+        </w:rPr>
+      </w:pPr>
     </w:p>
     <w:p>
       <w:pPr>
@@ -12747,6 +13104,30 @@
     </w:p>
     <w:p>
       <w:pPr>
+        <w:spacing w:before="0" w:after="160" w:line="240"/>
+        <w:ind w:right="0" w:left="0" w:firstLine="0"/>
+        <w:jc w:val="both"/>
+        <w:rPr>
+          <w:rFonts w:ascii="Calibri" w:hAnsi="Calibri" w:cs="Calibri" w:eastAsia="Calibri"/>
+          <w:color w:val="auto"/>
+          <w:spacing w:val="0"/>
+          <w:position w:val="0"/>
+          <w:sz w:val="22"/>
+          <w:shd w:fill="auto" w:val="clear"/>
+        </w:rPr>
+      </w:pPr>
+      <w:r>
+        <w:object w:dxaOrig="8310" w:dyaOrig="9269">
+          <v:rect xmlns:o="urn:schemas-microsoft-com:office:office" xmlns:v="urn:schemas-microsoft-com:vml" id="rectole0000000016" style="width:415.500000pt;height:463.450000pt" o:preferrelative="t" o:ole="">
+            <o:lock v:ext="edit"/>
+            <v:imagedata xmlns:r="http://schemas.openxmlformats.org/officeDocument/2006/relationships" r:id="docRId33" o:title=""/>
+          </v:rect>
+          <o:OLEObject xmlns:r="http://schemas.openxmlformats.org/officeDocument/2006/relationships" xmlns:o="urn:schemas-microsoft-com:office:office" Type="Embed" ProgID="StaticMetafile" DrawAspect="Content" ObjectID="0000000016" ShapeID="rectole0000000016" r:id="docRId32"/>
+        </w:object>
+      </w:r>
+    </w:p>
+    <w:p>
+      <w:pPr>
         <w:spacing w:before="0" w:after="160" w:line="360"/>
         <w:ind w:right="0" w:left="0" w:firstLine="0"/>
         <w:jc w:val="both"/>
@@ -12760,15 +13141,6 @@
         </w:rPr>
       </w:pPr>
       <w:r>
-        <w:object w:dxaOrig="2874" w:dyaOrig="3725">
-          <v:rect xmlns:o="urn:schemas-microsoft-com:office:office" xmlns:v="urn:schemas-microsoft-com:vml" id="rectole0000000003" style="width:143.700000pt;height:186.250000pt" o:preferrelative="t" o:ole="">
-            <o:lock v:ext="edit"/>
-            <v:imagedata xmlns:r="http://schemas.openxmlformats.org/officeDocument/2006/relationships" r:id="docRId7" o:title=""/>
-          </v:rect>
-          <o:OLEObject xmlns:r="http://schemas.openxmlformats.org/officeDocument/2006/relationships" xmlns:o="urn:schemas-microsoft-com:office:office" Type="Embed" ProgID="StaticMetafile" DrawAspect="Content" ObjectID="0000000003" ShapeID="rectole0000000003" r:id="docRId6"/>
-        </w:object>
-      </w:r>
-      <w:r>
         <w:rPr>
           <w:rFonts w:ascii="Times New Roman" w:hAnsi="Times New Roman" w:cs="Times New Roman" w:eastAsia="Times New Roman"/>
           <w:color w:val="auto"/>
@@ -12779,15 +13151,45 @@
         </w:rPr>
         <w:t xml:space="preserve"> </w:t>
       </w:r>
+    </w:p>
+    <w:p>
+      <w:pPr>
+        <w:spacing w:before="0" w:after="160" w:line="240"/>
+        <w:ind w:right="0" w:left="0" w:firstLine="0"/>
+        <w:jc w:val="both"/>
+        <w:rPr>
+          <w:rFonts w:ascii="Times New Roman" w:hAnsi="Times New Roman" w:cs="Times New Roman" w:eastAsia="Times New Roman"/>
+          <w:color w:val="auto"/>
+          <w:spacing w:val="0"/>
+          <w:position w:val="0"/>
+          <w:sz w:val="28"/>
+          <w:shd w:fill="auto" w:val="clear"/>
+        </w:rPr>
+      </w:pPr>
       <w:r>
-        <w:object w:dxaOrig="2753" w:dyaOrig="3766">
-          <v:rect xmlns:o="urn:schemas-microsoft-com:office:office" xmlns:v="urn:schemas-microsoft-com:vml" id="rectole0000000004" style="width:137.650000pt;height:188.300000pt" o:preferrelative="t" o:ole="">
+        <w:object w:dxaOrig="8310" w:dyaOrig="11099">
+          <v:rect xmlns:o="urn:schemas-microsoft-com:office:office" xmlns:v="urn:schemas-microsoft-com:vml" id="rectole0000000017" style="width:415.500000pt;height:554.950000pt" o:preferrelative="t" o:ole="">
             <o:lock v:ext="edit"/>
-            <v:imagedata xmlns:r="http://schemas.openxmlformats.org/officeDocument/2006/relationships" r:id="docRId9" o:title=""/>
+            <v:imagedata xmlns:r="http://schemas.openxmlformats.org/officeDocument/2006/relationships" r:id="docRId35" o:title=""/>
           </v:rect>
-          <o:OLEObject xmlns:r="http://schemas.openxmlformats.org/officeDocument/2006/relationships" xmlns:o="urn:schemas-microsoft-com:office:office" Type="Embed" ProgID="StaticMetafile" DrawAspect="Content" ObjectID="0000000004" ShapeID="rectole0000000004" r:id="docRId8"/>
+          <o:OLEObject xmlns:r="http://schemas.openxmlformats.org/officeDocument/2006/relationships" xmlns:o="urn:schemas-microsoft-com:office:office" Type="Embed" ProgID="StaticMetafile" DrawAspect="Content" ObjectID="0000000017" ShapeID="rectole0000000017" r:id="docRId34"/>
         </w:object>
       </w:r>
+    </w:p>
+    <w:p>
+      <w:pPr>
+        <w:spacing w:before="0" w:after="160" w:line="360"/>
+        <w:ind w:right="0" w:left="0" w:firstLine="0"/>
+        <w:jc w:val="both"/>
+        <w:rPr>
+          <w:rFonts w:ascii="Times New Roman" w:hAnsi="Times New Roman" w:cs="Times New Roman" w:eastAsia="Times New Roman"/>
+          <w:color w:val="auto"/>
+          <w:spacing w:val="0"/>
+          <w:position w:val="0"/>
+          <w:sz w:val="28"/>
+          <w:shd w:fill="auto" w:val="clear"/>
+        </w:rPr>
+      </w:pPr>
     </w:p>
     <w:p>
       <w:pPr>
@@ -12836,7 +13238,7 @@
       <w:pPr>
         <w:numPr>
           <w:ilvl w:val="0"/>
-          <w:numId w:val="24"/>
+          <w:numId w:val="28"/>
         </w:numPr>
         <w:spacing w:before="0" w:after="0" w:line="360"/>
         <w:ind w:right="0" w:left="720" w:hanging="360"/>
@@ -12863,7 +13265,7 @@
         <w:br/>
         <w:t xml:space="preserve">(URL:</w:t>
       </w:r>
-      <w:hyperlink xmlns:r="http://schemas.openxmlformats.org/officeDocument/2006/relationships" r:id="docRId10">
+      <w:hyperlink xmlns:r="http://schemas.openxmlformats.org/officeDocument/2006/relationships" r:id="docRId36">
         <w:r>
           <w:rPr>
             <w:rFonts w:ascii="Times New Roman" w:hAnsi="Times New Roman" w:cs="Times New Roman" w:eastAsia="Times New Roman"/>
@@ -12875,6 +13277,18 @@
             <w:shd w:fill="auto" w:val="clear"/>
           </w:rPr>
           <w:t xml:space="preserve">Бьярне Страуструп - Программирование. Принципы и практика с использованием </w:t>
+        </w:r>
+        <w:r>
+          <w:rPr>
+            <w:rFonts w:ascii="Times New Roman" w:hAnsi="Times New Roman" w:cs="Times New Roman" w:eastAsia="Times New Roman"/>
+            <w:color w:val="0563C1"/>
+            <w:spacing w:val="0"/>
+            <w:position w:val="0"/>
+            <w:sz w:val="24"/>
+            <w:u w:val="single"/>
+            <w:shd w:fill="auto" w:val="clear"/>
+          </w:rPr>
+          <w:t xml:space="preserve"> HYPERLINK "file:///C:/Users/renge/Downloads/OneDrive_3_29.12.2021/%2525D0%252591%2525D1%25258C%2525D1%25258F%2525D1%252580%2525D0%2525BD%2525D0%2525B5%252520%2525D0%2525A1%2525D1%252582%2525D1%252580%2525D0%2525B0%2525D1%252583%2525D1%252581%2525D1%252582%2525D1%252580%2525D1%252583%2525D0%2525BF%252520-%252520%2525D0%25259F%2525D1%252580%2525D0%2525BE%2525D0%2525B3%2525D1%252580%2525D0%2525B0%2525D0%2525BC%2525D0%2525BC%2525D0%2525B8%2525D1%252580%2525D0%2525BE%2525D0%2525B2%2525D0%2525B0%2525D0%2525BD%2525D0%2525B8%2525D0%2525B5.%252520%2525D0%25259F%2525D1%252580%2525D0%2525B8%2525D0%2525BD%2525D1%252586%2525D0%2525B8%2525D0%2525BF%2525D1%25258B%252520%2525D0%2525B8%252520%2525D0%2525BF%2525D1%252580%2525D0%2525B0%2525D0%2525BA%2525D1%252582%2525D0%2525B8%2525D0%2525BA%2525D0%2525B0%252520%2525D1%252581%252520%2525D0%2525B8%2525D1%252581%2525D0%2525BF%2525D0%2525BE%2525D0%2525BB%2525D1%25258C%2525D0%2525B7%2525D0%2525BE%2525D0%2525B2%2525D0%2525B0%2525D0%2525BD%2525D0%2525B8%2525D0%2525B5%2525D0%2525BC%252520C++%252520(2016).pdf"</w:t>
         </w:r>
         <w:r>
           <w:rPr>
@@ -12898,7 +13312,31 @@
             <w:u w:val="single"/>
             <w:shd w:fill="auto" w:val="clear"/>
           </w:rPr>
+          <w:t xml:space="preserve"> HYPERLINK "file:///C:/Users/renge/Downloads/OneDrive_3_29.12.2021/%2525D0%252591%2525D1%25258C%2525D1%25258F%2525D1%252580%2525D0%2525BD%2525D0%2525B5%252520%2525D0%2525A1%2525D1%252582%2525D1%252580%2525D0%2525B0%2525D1%252583%2525D1%252581%2525D1%252582%2525D1%252580%2525D1%252583%2525D0%2525BF%252520-%252520%2525D0%25259F%2525D1%252580%2525D0%2525BE%2525D0%2525B3%2525D1%252580%2525D0%2525B0%2525D0%2525BC%2525D0%2525BC%2525D0%2525B8%2525D1%252580%2525D0%2525BE%2525D0%2525B2%2525D0%2525B0%2525D0%2525BD%2525D0%2525B8%2525D0%2525B5.%252520%2525D0%25259F%2525D1%252580%2525D0%2525B8%2525D0%2525BD%2525D1%252586%2525D0%2525B8%2525D0%2525BF%2525D1%25258B%252520%2525D0%2525B8%252520%2525D0%2525BF%2525D1%252580%2525D0%2525B0%2525D0%2525BA%2525D1%252582%2525D0%2525B8%2525D0%2525BA%2525D0%2525B0%252520%2525D1%252581%252520%2525D0%2525B8%2525D1%252581%2525D0%2525BF%2525D0%2525BE%2525D0%2525BB%2525D1%25258C%2525D0%2525B7%2525D0%2525BE%2525D0%2525B2%2525D0%2525B0%2525D0%2525BD%2525D0%2525B8%2525D0%2525B5%2525D0%2525BC%252520C++%252520(2016).pdf"</w:t>
+        </w:r>
+        <w:r>
+          <w:rPr>
+            <w:rFonts w:ascii="Times New Roman" w:hAnsi="Times New Roman" w:cs="Times New Roman" w:eastAsia="Times New Roman"/>
+            <w:color w:val="0563C1"/>
+            <w:spacing w:val="0"/>
+            <w:position w:val="0"/>
+            <w:sz w:val="24"/>
+            <w:u w:val="single"/>
+            <w:shd w:fill="auto" w:val="clear"/>
+          </w:rPr>
           <w:t xml:space="preserve"> HYPERLINK "file:///C:/Users/renge/Downloads/OneDrive_3_29.12.2021/ÐÑÑÑÐ½Ðµ%20Ð¡ÑÑÐ°ÑÑÑÑÑÐ¿%20-%20ÐÑÐ¾Ð³ÑÐ°Ð¼Ð¼Ð¸ÑÐ¾Ð²Ð°Ð½Ð¸Ðµ.%20ÐÑÐ¸Ð½ÑÐ¸Ð¿Ñ%20Ð¸%20Ð¿ÑÐ°ÐºÑÐ¸ÐºÐ°%20Ñ%20Ð¸ÑÐ¿Ð¾Ð»ÑÐ·Ð¾Ð²Ð°Ð½Ð¸ÐµÐ¼%20C++%20(2016).pdf"</w:t>
+        </w:r>
+        <w:r>
+          <w:rPr>
+            <w:rFonts w:ascii="Times New Roman" w:hAnsi="Times New Roman" w:cs="Times New Roman" w:eastAsia="Times New Roman"/>
+            <w:color w:val="0563C1"/>
+            <w:spacing w:val="0"/>
+            <w:position w:val="0"/>
+            <w:sz w:val="24"/>
+            <w:u w:val="single"/>
+            <w:shd w:fill="auto" w:val="clear"/>
+          </w:rPr>
+          <w:t xml:space="preserve"> HYPERLINK "file:///C:/Users/renge/Downloads/OneDrive_3_29.12.2021/%2525D0%252591%2525D1%25258C%2525D1%25258F%2525D1%252580%2525D0%2525BD%2525D0%2525B5%252520%2525D0%2525A1%2525D1%252582%2525D1%252580%2525D0%2525B0%2525D1%252583%2525D1%252581%2525D1%252582%2525D1%252580%2525D1%252583%2525D0%2525BF%252520-%252520%2525D0%25259F%2525D1%252580%2525D0%2525BE%2525D0%2525B3%2525D1%252580%2525D0%2525B0%2525D0%2525BC%2525D0%2525BC%2525D0%2525B8%2525D1%252580%2525D0%2525BE%2525D0%2525B2%2525D0%2525B0%2525D0%2525BD%2525D0%2525B8%2525D0%2525B5.%252520%2525D0%25259F%2525D1%252580%2525D0%2525B8%2525D0%2525BD%2525D1%252586%2525D0%2525B8%2525D0%2525BF%2525D1%25258B%252520%2525D0%2525B8%252520%2525D0%2525BF%2525D1%252580%2525D0%2525B0%2525D0%2525BA%2525D1%252582%2525D0%2525B8%2525D0%2525BA%2525D0%2525B0%252520%2525D1%252581%252520%2525D0%2525B8%2525D1%252581%2525D0%2525BF%2525D0%2525BE%2525D0%2525BB%2525D1%25258C%2525D0%2525B7%2525D0%2525BE%2525D0%2525B2%2525D0%2525B0%2525D0%2525BD%2525D0%2525B8%2525D0%2525B5%2525D0%2525BC%252520C++%252520(2016).pdf"</w:t>
         </w:r>
         <w:r>
           <w:rPr>
@@ -12922,7 +13360,31 @@
             <w:u w:val="single"/>
             <w:shd w:fill="auto" w:val="clear"/>
           </w:rPr>
+          <w:t xml:space="preserve"> HYPERLINK "file:///C:/Users/renge/Downloads/OneDrive_3_29.12.2021/%2525D0%252591%2525D1%25258C%2525D1%25258F%2525D1%252580%2525D0%2525BD%2525D0%2525B5%252520%2525D0%2525A1%2525D1%252582%2525D1%252580%2525D0%2525B0%2525D1%252583%2525D1%252581%2525D1%252582%2525D1%252580%2525D1%252583%2525D0%2525BF%252520-%252520%2525D0%25259F%2525D1%252580%2525D0%2525BE%2525D0%2525B3%2525D1%252580%2525D0%2525B0%2525D0%2525BC%2525D0%2525BC%2525D0%2525B8%2525D1%252580%2525D0%2525BE%2525D0%2525B2%2525D0%2525B0%2525D0%2525BD%2525D0%2525B8%2525D0%2525B5.%252520%2525D0%25259F%2525D1%252580%2525D0%2525B8%2525D0%2525BD%2525D1%252586%2525D0%2525B8%2525D0%2525BF%2525D1%25258B%252520%2525D0%2525B8%252520%2525D0%2525BF%2525D1%252580%2525D0%2525B0%2525D0%2525BA%2525D1%252582%2525D0%2525B8%2525D0%2525BA%2525D0%2525B0%252520%2525D1%252581%252520%2525D0%2525B8%2525D1%252581%2525D0%2525BF%2525D0%2525BE%2525D0%2525BB%2525D1%25258C%2525D0%2525B7%2525D0%2525BE%2525D0%2525B2%2525D0%2525B0%2525D0%2525BD%2525D0%2525B8%2525D0%2525B5%2525D0%2525BC%252520C++%252520(2016).pdf"</w:t>
+        </w:r>
+        <w:r>
+          <w:rPr>
+            <w:rFonts w:ascii="Times New Roman" w:hAnsi="Times New Roman" w:cs="Times New Roman" w:eastAsia="Times New Roman"/>
+            <w:color w:val="0563C1"/>
+            <w:spacing w:val="0"/>
+            <w:position w:val="0"/>
+            <w:sz w:val="24"/>
+            <w:u w:val="single"/>
+            <w:shd w:fill="auto" w:val="clear"/>
+          </w:rPr>
           <w:t xml:space="preserve">C</w:t>
+        </w:r>
+        <w:r>
+          <w:rPr>
+            <w:rFonts w:ascii="Times New Roman" w:hAnsi="Times New Roman" w:cs="Times New Roman" w:eastAsia="Times New Roman"/>
+            <w:color w:val="0563C1"/>
+            <w:spacing w:val="0"/>
+            <w:position w:val="0"/>
+            <w:sz w:val="24"/>
+            <w:u w:val="single"/>
+            <w:shd w:fill="auto" w:val="clear"/>
+          </w:rPr>
+          <w:t xml:space="preserve"> HYPERLINK "file:///C:/Users/renge/Downloads/OneDrive_3_29.12.2021/%2525D0%252591%2525D1%25258C%2525D1%25258F%2525D1%252580%2525D0%2525BD%2525D0%2525B5%252520%2525D0%2525A1%2525D1%252582%2525D1%252580%2525D0%2525B0%2525D1%252583%2525D1%252581%2525D1%252582%2525D1%252580%2525D1%252583%2525D0%2525BF%252520-%252520%2525D0%25259F%2525D1%252580%2525D0%2525BE%2525D0%2525B3%2525D1%252580%2525D0%2525B0%2525D0%2525BC%2525D0%2525BC%2525D0%2525B8%2525D1%252580%2525D0%2525BE%2525D0%2525B2%2525D0%2525B0%2525D0%2525BD%2525D0%2525B8%2525D0%2525B5.%252520%2525D0%25259F%2525D1%252580%2525D0%2525B8%2525D0%2525BD%2525D1%252586%2525D0%2525B8%2525D0%2525BF%2525D1%25258B%252520%2525D0%2525B8%252520%2525D0%2525BF%2525D1%252580%2525D0%2525B0%2525D0%2525BA%2525D1%252582%2525D0%2525B8%2525D0%2525BA%2525D0%2525B0%252520%2525D1%252581%252520%2525D0%2525B8%2525D1%252581%2525D0%2525BF%2525D0%2525BE%2525D0%2525BB%2525D1%25258C%2525D0%2525B7%2525D0%2525BE%2525D0%2525B2%2525D0%2525B0%2525D0%2525BD%2525D0%2525B8%2525D0%2525B5%2525D0%2525BC%252520C++%252520(2016).pdf"</w:t>
         </w:r>
         <w:r>
           <w:rPr>
@@ -12946,7 +13408,31 @@
             <w:u w:val="single"/>
             <w:shd w:fill="auto" w:val="clear"/>
           </w:rPr>
+          <w:t xml:space="preserve"> HYPERLINK "file:///C:/Users/renge/Downloads/OneDrive_3_29.12.2021/%2525D0%252591%2525D1%25258C%2525D1%25258F%2525D1%252580%2525D0%2525BD%2525D0%2525B5%252520%2525D0%2525A1%2525D1%252582%2525D1%252580%2525D0%2525B0%2525D1%252583%2525D1%252581%2525D1%252582%2525D1%252580%2525D1%252583%2525D0%2525BF%252520-%252520%2525D0%25259F%2525D1%252580%2525D0%2525BE%2525D0%2525B3%2525D1%252580%2525D0%2525B0%2525D0%2525BC%2525D0%2525BC%2525D0%2525B8%2525D1%252580%2525D0%2525BE%2525D0%2525B2%2525D0%2525B0%2525D0%2525BD%2525D0%2525B8%2525D0%2525B5.%252520%2525D0%25259F%2525D1%252580%2525D0%2525B8%2525D0%2525BD%2525D1%252586%2525D0%2525B8%2525D0%2525BF%2525D1%25258B%252520%2525D0%2525B8%252520%2525D0%2525BF%2525D1%252580%2525D0%2525B0%2525D0%2525BA%2525D1%252582%2525D0%2525B8%2525D0%2525BA%2525D0%2525B0%252520%2525D1%252581%252520%2525D0%2525B8%2525D1%252581%2525D0%2525BF%2525D0%2525BE%2525D0%2525BB%2525D1%25258C%2525D0%2525B7%2525D0%2525BE%2525D0%2525B2%2525D0%2525B0%2525D0%2525BD%2525D0%2525B8%2525D0%2525B5%2525D0%2525BC%252520C++%252520(2016).pdf"</w:t>
+        </w:r>
+        <w:r>
+          <w:rPr>
+            <w:rFonts w:ascii="Times New Roman" w:hAnsi="Times New Roman" w:cs="Times New Roman" w:eastAsia="Times New Roman"/>
+            <w:color w:val="0563C1"/>
+            <w:spacing w:val="0"/>
+            <w:position w:val="0"/>
+            <w:sz w:val="24"/>
+            <w:u w:val="single"/>
+            <w:shd w:fill="auto" w:val="clear"/>
+          </w:rPr>
           <w:t xml:space="preserve"> HYPERLINK "file:///C:/Users/renge/Downloads/OneDrive_3_29.12.2021/ÐÑÑÑÐ½Ðµ%20Ð¡ÑÑÐ°ÑÑÑÑÑÐ¿%20-%20ÐÑÐ¾Ð³ÑÐ°Ð¼Ð¼Ð¸ÑÐ¾Ð²Ð°Ð½Ð¸Ðµ.%20ÐÑÐ¸Ð½ÑÐ¸Ð¿Ñ%20Ð¸%20Ð¿ÑÐ°ÐºÑÐ¸ÐºÐ°%20Ñ%20Ð¸ÑÐ¿Ð¾Ð»ÑÐ·Ð¾Ð²Ð°Ð½Ð¸ÐµÐ¼%20C++%20(2016).pdf"</w:t>
+        </w:r>
+        <w:r>
+          <w:rPr>
+            <w:rFonts w:ascii="Times New Roman" w:hAnsi="Times New Roman" w:cs="Times New Roman" w:eastAsia="Times New Roman"/>
+            <w:color w:val="0563C1"/>
+            <w:spacing w:val="0"/>
+            <w:position w:val="0"/>
+            <w:sz w:val="24"/>
+            <w:u w:val="single"/>
+            <w:shd w:fill="auto" w:val="clear"/>
+          </w:rPr>
+          <w:t xml:space="preserve"> HYPERLINK "file:///C:/Users/renge/Downloads/OneDrive_3_29.12.2021/%2525D0%252591%2525D1%25258C%2525D1%25258F%2525D1%252580%2525D0%2525BD%2525D0%2525B5%252520%2525D0%2525A1%2525D1%252582%2525D1%252580%2525D0%2525B0%2525D1%252583%2525D1%252581%2525D1%252582%2525D1%252580%2525D1%252583%2525D0%2525BF%252520-%252520%2525D0%25259F%2525D1%252580%2525D0%2525BE%2525D0%2525B3%2525D1%252580%2525D0%2525B0%2525D0%2525BC%2525D0%2525BC%2525D0%2525B8%2525D1%252580%2525D0%2525BE%2525D0%2525B2%2525D0%2525B0%2525D0%2525BD%2525D0%2525B8%2525D0%2525B5.%252520%2525D0%25259F%2525D1%252580%2525D0%2525B8%2525D0%2525BD%2525D1%252586%2525D0%2525B8%2525D0%2525BF%2525D1%25258B%252520%2525D0%2525B8%252520%2525D0%2525BF%2525D1%252580%2525D0%2525B0%2525D0%2525BA%2525D1%252582%2525D0%2525B8%2525D0%2525BA%2525D0%2525B0%252520%2525D1%252581%252520%2525D0%2525B8%2525D1%252581%2525D0%2525BF%2525D0%2525BE%2525D0%2525BB%2525D1%25258C%2525D0%2525B7%2525D0%2525BE%2525D0%2525B2%2525D0%2525B0%2525D0%2525BD%2525D0%2525B8%2525D0%2525B5%2525D0%2525BC%252520C++%252520(2016).pdf"</w:t>
         </w:r>
         <w:r>
           <w:rPr>
@@ -12970,7 +13456,31 @@
             <w:u w:val="single"/>
             <w:shd w:fill="auto" w:val="clear"/>
           </w:rPr>
+          <w:t xml:space="preserve"> HYPERLINK "file:///C:/Users/renge/Downloads/OneDrive_3_29.12.2021/%2525D0%252591%2525D1%25258C%2525D1%25258F%2525D1%252580%2525D0%2525BD%2525D0%2525B5%252520%2525D0%2525A1%2525D1%252582%2525D1%252580%2525D0%2525B0%2525D1%252583%2525D1%252581%2525D1%252582%2525D1%252580%2525D1%252583%2525D0%2525BF%252520-%252520%2525D0%25259F%2525D1%252580%2525D0%2525BE%2525D0%2525B3%2525D1%252580%2525D0%2525B0%2525D0%2525BC%2525D0%2525BC%2525D0%2525B8%2525D1%252580%2525D0%2525BE%2525D0%2525B2%2525D0%2525B0%2525D0%2525BD%2525D0%2525B8%2525D0%2525B5.%252520%2525D0%25259F%2525D1%252580%2525D0%2525B8%2525D0%2525BD%2525D1%252586%2525D0%2525B8%2525D0%2525BF%2525D1%25258B%252520%2525D0%2525B8%252520%2525D0%2525BF%2525D1%252580%2525D0%2525B0%2525D0%2525BA%2525D1%252582%2525D0%2525B8%2525D0%2525BA%2525D0%2525B0%252520%2525D1%252581%252520%2525D0%2525B8%2525D1%252581%2525D0%2525BF%2525D0%2525BE%2525D0%2525BB%2525D1%25258C%2525D0%2525B7%2525D0%2525BE%2525D0%2525B2%2525D0%2525B0%2525D0%2525BD%2525D0%2525B8%2525D0%2525B5%2525D0%2525BC%252520C++%252520(2016).pdf"</w:t>
+        </w:r>
+        <w:r>
+          <w:rPr>
+            <w:rFonts w:ascii="Times New Roman" w:hAnsi="Times New Roman" w:cs="Times New Roman" w:eastAsia="Times New Roman"/>
+            <w:color w:val="0563C1"/>
+            <w:spacing w:val="0"/>
+            <w:position w:val="0"/>
+            <w:sz w:val="24"/>
+            <w:u w:val="single"/>
+            <w:shd w:fill="auto" w:val="clear"/>
+          </w:rPr>
           <w:t xml:space="preserve">++ (2016).</w:t>
+        </w:r>
+        <w:r>
+          <w:rPr>
+            <w:rFonts w:ascii="Times New Roman" w:hAnsi="Times New Roman" w:cs="Times New Roman" w:eastAsia="Times New Roman"/>
+            <w:color w:val="0563C1"/>
+            <w:spacing w:val="0"/>
+            <w:position w:val="0"/>
+            <w:sz w:val="24"/>
+            <w:u w:val="single"/>
+            <w:shd w:fill="auto" w:val="clear"/>
+          </w:rPr>
+          <w:t xml:space="preserve"> HYPERLINK "file:///C:/Users/renge/Downloads/OneDrive_3_29.12.2021/%2525D0%252591%2525D1%25258C%2525D1%25258F%2525D1%252580%2525D0%2525BD%2525D0%2525B5%252520%2525D0%2525A1%2525D1%252582%2525D1%252580%2525D0%2525B0%2525D1%252583%2525D1%252581%2525D1%252582%2525D1%252580%2525D1%252583%2525D0%2525BF%252520-%252520%2525D0%25259F%2525D1%252580%2525D0%2525BE%2525D0%2525B3%2525D1%252580%2525D0%2525B0%2525D0%2525BC%2525D0%2525BC%2525D0%2525B8%2525D1%252580%2525D0%2525BE%2525D0%2525B2%2525D0%2525B0%2525D0%2525BD%2525D0%2525B8%2525D0%2525B5.%252520%2525D0%25259F%2525D1%252580%2525D0%2525B8%2525D0%2525BD%2525D1%252586%2525D0%2525B8%2525D0%2525BF%2525D1%25258B%252520%2525D0%2525B8%252520%2525D0%2525BF%2525D1%252580%2525D0%2525B0%2525D0%2525BA%2525D1%252582%2525D0%2525B8%2525D0%2525BA%2525D0%2525B0%252520%2525D1%252581%252520%2525D0%2525B8%2525D1%252581%2525D0%2525BF%2525D0%2525BE%2525D0%2525BB%2525D1%25258C%2525D0%2525B7%2525D0%2525BE%2525D0%2525B2%2525D0%2525B0%2525D0%2525BD%2525D0%2525B8%2525D0%2525B5%2525D0%2525BC%252520C++%252520(2016).pdf"</w:t>
         </w:r>
         <w:r>
           <w:rPr>
@@ -12994,6 +13504,18 @@
             <w:u w:val="single"/>
             <w:shd w:fill="auto" w:val="clear"/>
           </w:rPr>
+          <w:t xml:space="preserve"> HYPERLINK "file:///C:/Users/renge/Downloads/OneDrive_3_29.12.2021/%2525D0%252591%2525D1%25258C%2525D1%25258F%2525D1%252580%2525D0%2525BD%2525D0%2525B5%252520%2525D0%2525A1%2525D1%252582%2525D1%252580%2525D0%2525B0%2525D1%252583%2525D1%252581%2525D1%252582%2525D1%252580%2525D1%252583%2525D0%2525BF%252520-%252520%2525D0%25259F%2525D1%252580%2525D0%2525BE%2525D0%2525B3%2525D1%252580%2525D0%2525B0%2525D0%2525BC%2525D0%2525BC%2525D0%2525B8%2525D1%252580%2525D0%2525BE%2525D0%2525B2%2525D0%2525B0%2525D0%2525BD%2525D0%2525B8%2525D0%2525B5.%252520%2525D0%25259F%2525D1%252580%2525D0%2525B8%2525D0%2525BD%2525D1%252586%2525D0%2525B8%2525D0%2525BF%2525D1%25258B%252520%2525D0%2525B8%252520%2525D0%2525BF%2525D1%252580%2525D0%2525B0%2525D0%2525BA%2525D1%252582%2525D0%2525B8%2525D0%2525BA%2525D0%2525B0%252520%2525D1%252581%252520%2525D0%2525B8%2525D1%252581%2525D0%2525BF%2525D0%2525BE%2525D0%2525BB%2525D1%25258C%2525D0%2525B7%2525D0%2525BE%2525D0%2525B2%2525D0%2525B0%2525D0%2525BD%2525D0%2525B8%2525D0%2525B5%2525D0%2525BC%252520C++%252520(2016).pdf"</w:t>
+        </w:r>
+        <w:r>
+          <w:rPr>
+            <w:rFonts w:ascii="Times New Roman" w:hAnsi="Times New Roman" w:cs="Times New Roman" w:eastAsia="Times New Roman"/>
+            <w:color w:val="0563C1"/>
+            <w:spacing w:val="0"/>
+            <w:position w:val="0"/>
+            <w:sz w:val="24"/>
+            <w:u w:val="single"/>
+            <w:shd w:fill="auto" w:val="clear"/>
+          </w:rPr>
           <w:t xml:space="preserve"> HYPERLINK "file:///C:/Users/renge/Downloads/OneDrive_3_29.12.2021/ÐÑÑÑÐ½Ðµ%20Ð¡ÑÑÐ°ÑÑÑÑÑÐ¿%20-%20ÐÑÐ¾Ð³ÑÐ°Ð¼Ð¼Ð¸ÑÐ¾Ð²Ð°Ð½Ð¸Ðµ.%20ÐÑÐ¸Ð½ÑÐ¸Ð¿Ñ%20Ð¸%20Ð¿ÑÐ°ÐºÑÐ¸ÐºÐ°%20Ñ%20Ð¸ÑÐ¿Ð¾Ð»ÑÐ·Ð¾Ð²Ð°Ð½Ð¸ÐµÐ¼%20C++%20(2016).pdf"</w:t>
         </w:r>
         <w:r>
@@ -13006,7 +13528,31 @@
             <w:u w:val="single"/>
             <w:shd w:fill="auto" w:val="clear"/>
           </w:rPr>
+          <w:t xml:space="preserve"> HYPERLINK "file:///C:/Users/renge/Downloads/OneDrive_3_29.12.2021/%2525D0%252591%2525D1%25258C%2525D1%25258F%2525D1%252580%2525D0%2525BD%2525D0%2525B5%252520%2525D0%2525A1%2525D1%252582%2525D1%252580%2525D0%2525B0%2525D1%252583%2525D1%252581%2525D1%252582%2525D1%252580%2525D1%252583%2525D0%2525BF%252520-%252520%2525D0%25259F%2525D1%252580%2525D0%2525BE%2525D0%2525B3%2525D1%252580%2525D0%2525B0%2525D0%2525BC%2525D0%2525BC%2525D0%2525B8%2525D1%252580%2525D0%2525BE%2525D0%2525B2%2525D0%2525B0%2525D0%2525BD%2525D0%2525B8%2525D0%2525B5.%252520%2525D0%25259F%2525D1%252580%2525D0%2525B8%2525D0%2525BD%2525D1%252586%2525D0%2525B8%2525D0%2525BF%2525D1%25258B%252520%2525D0%2525B8%252520%2525D0%2525BF%2525D1%252580%2525D0%2525B0%2525D0%2525BA%2525D1%252582%2525D0%2525B8%2525D0%2525BA%2525D0%2525B0%252520%2525D1%252581%252520%2525D0%2525B8%2525D1%252581%2525D0%2525BF%2525D0%2525BE%2525D0%2525BB%2525D1%25258C%2525D0%2525B7%2525D0%2525BE%2525D0%2525B2%2525D0%2525B0%2525D0%2525BD%2525D0%2525B8%2525D0%2525B5%2525D0%2525BC%252520C++%252520(2016).pdf"</w:t>
+        </w:r>
+        <w:r>
+          <w:rPr>
+            <w:rFonts w:ascii="Times New Roman" w:hAnsi="Times New Roman" w:cs="Times New Roman" w:eastAsia="Times New Roman"/>
+            <w:color w:val="0563C1"/>
+            <w:spacing w:val="0"/>
+            <w:position w:val="0"/>
+            <w:sz w:val="24"/>
+            <w:u w:val="single"/>
+            <w:shd w:fill="auto" w:val="clear"/>
+          </w:rPr>
           <w:t xml:space="preserve"> HYPERLINK "file:///C:/Users/renge/Downloads/OneDrive_3_29.12.2021/%25D0%2591%25D1%258C%25D1%258F%25D1%2580%25D0%25BD%25D0%25B5%2520%25D0%25A1%25D1%2582%25D1%2580%25D0%25B0%25D1%2583%25D1%2581%25D1%2582%25D1%2580%25D1%2583%25D0%25BF%2520-%2520%25D0%259F%25D1%2580%25D0%25BE%25D0%25B3%25D1%2580%25D0%25B0%25D0%25BC%25D0%25BC%25D0%25B8%25D1%2580%25D0%25BE%25D0%25B2%25D0%25B0%25D0%25BD%25D0%25B8%25D0%25B5.%2520%25D0%259F%25D1%2580%25D0%25B8%25D0%25BD%25D1%2586%25D0%25B8%25D0%25BF%25D1%258B%2520%25D0%25B8%2520%25D0%25BF%25D1%2580%25D0%25B0%25D0%25BA%25D1%2582%25D0%25B8%25D0%25BA%25D0%25B0%2520%25D1%2581%2520%25D0%25B8%25D1%2581%25D0%25BF%25D0%25BE%25D0%25BB%25D1%258C%25D0%25B7%25D0%25BE%25D0%25B2%25D0%25B0%25D0%25BD%25D0%25B8%25D0%25B5%25D0%25BC%2520C++%2520(2016).pdf"</w:t>
+        </w:r>
+        <w:r>
+          <w:rPr>
+            <w:rFonts w:ascii="Times New Roman" w:hAnsi="Times New Roman" w:cs="Times New Roman" w:eastAsia="Times New Roman"/>
+            <w:color w:val="0563C1"/>
+            <w:spacing w:val="0"/>
+            <w:position w:val="0"/>
+            <w:sz w:val="24"/>
+            <w:u w:val="single"/>
+            <w:shd w:fill="auto" w:val="clear"/>
+          </w:rPr>
+          <w:t xml:space="preserve"> HYPERLINK "file:///C:/Users/renge/Downloads/OneDrive_3_29.12.2021/%2525D0%252591%2525D1%25258C%2525D1%25258F%2525D1%252580%2525D0%2525BD%2525D0%2525B5%252520%2525D0%2525A1%2525D1%252582%2525D1%252580%2525D0%2525B0%2525D1%252583%2525D1%252581%2525D1%252582%2525D1%252580%2525D1%252583%2525D0%2525BF%252520-%252520%2525D0%25259F%2525D1%252580%2525D0%2525BE%2525D0%2525B3%2525D1%252580%2525D0%2525B0%2525D0%2525BC%2525D0%2525BC%2525D0%2525B8%2525D1%252580%2525D0%2525BE%2525D0%2525B2%2525D0%2525B0%2525D0%2525BD%2525D0%2525B8%2525D0%2525B5.%252520%2525D0%25259F%2525D1%252580%2525D0%2525B8%2525D0%2525BD%2525D1%252586%2525D0%2525B8%2525D0%2525BF%2525D1%25258B%252520%2525D0%2525B8%252520%2525D0%2525BF%2525D1%252580%2525D0%2525B0%2525D0%2525BA%2525D1%252582%2525D0%2525B8%2525D0%2525BA%2525D0%2525B0%252520%2525D1%252581%252520%2525D0%2525B8%2525D1%252581%2525D0%2525BF%2525D0%2525BE%2525D0%2525BB%2525D1%25258C%2525D0%2525B7%2525D0%2525BE%2525D0%2525B2%2525D0%2525B0%2525D0%2525BD%2525D0%2525B8%2525D0%2525B5%2525D0%2525BC%252520C++%252520(2016).pdf"</w:t>
         </w:r>
         <w:r>
           <w:rPr>
@@ -13037,7 +13583,7 @@
       <w:pPr>
         <w:numPr>
           <w:ilvl w:val="0"/>
-          <w:numId w:val="24"/>
+          <w:numId w:val="28"/>
         </w:numPr>
         <w:spacing w:before="0" w:after="0" w:line="360"/>
         <w:ind w:right="0" w:left="720" w:hanging="360"/>
@@ -13064,7 +13610,7 @@
         <w:br/>
         <w:t xml:space="preserve">(URL:</w:t>
       </w:r>
-      <w:hyperlink xmlns:r="http://schemas.openxmlformats.org/officeDocument/2006/relationships" r:id="docRId11">
+      <w:hyperlink xmlns:r="http://schemas.openxmlformats.org/officeDocument/2006/relationships" r:id="docRId37">
         <w:r>
           <w:rPr>
             <w:rFonts w:ascii="Times New Roman" w:hAnsi="Times New Roman" w:cs="Times New Roman" w:eastAsia="Times New Roman"/>
@@ -13076,6 +13622,54 @@
             <w:shd w:fill="auto" w:val="clear"/>
           </w:rPr>
           <w:t xml:space="preserve">https://docs.microsoft.com/en-us/cpp/cpp</w:t>
+        </w:r>
+        <w:r>
+          <w:rPr>
+            <w:rFonts w:ascii="Times New Roman" w:hAnsi="Times New Roman" w:cs="Times New Roman" w:eastAsia="Times New Roman"/>
+            <w:color w:val="0563C1"/>
+            <w:spacing w:val="0"/>
+            <w:position w:val="0"/>
+            <w:sz w:val="28"/>
+            <w:u w:val="single"/>
+            <w:shd w:fill="auto" w:val="clear"/>
+          </w:rPr>
+          <w:t xml:space="preserve"> HYPERLINK "https://docs.microsoft.com/en-us/cpp/cpp/switch-statement-cpp?view=msvc-170"</w:t>
+        </w:r>
+        <w:r>
+          <w:rPr>
+            <w:rFonts w:ascii="Times New Roman" w:hAnsi="Times New Roman" w:cs="Times New Roman" w:eastAsia="Times New Roman"/>
+            <w:color w:val="0563C1"/>
+            <w:spacing w:val="0"/>
+            <w:position w:val="0"/>
+            <w:sz w:val="28"/>
+            <w:u w:val="single"/>
+            <w:shd w:fill="auto" w:val="clear"/>
+          </w:rPr>
+          <w:t xml:space="preserve"> HYPERLINK "https://docs.microsoft.com/en-us/cpp/cpp/switch-statement-cpp?view=msvc-170"</w:t>
+        </w:r>
+        <w:r>
+          <w:rPr>
+            <w:rFonts w:ascii="Times New Roman" w:hAnsi="Times New Roman" w:cs="Times New Roman" w:eastAsia="Times New Roman"/>
+            <w:color w:val="0563C1"/>
+            <w:spacing w:val="0"/>
+            <w:position w:val="0"/>
+            <w:sz w:val="28"/>
+            <w:u w:val="single"/>
+            <w:shd w:fill="auto" w:val="clear"/>
+          </w:rPr>
+          <w:t xml:space="preserve"> HYPERLINK "https://docs.microsoft.com/en-us/cpp/cpp/switch-statement-cpp?view=msvc-170"</w:t>
+        </w:r>
+        <w:r>
+          <w:rPr>
+            <w:rFonts w:ascii="Times New Roman" w:hAnsi="Times New Roman" w:cs="Times New Roman" w:eastAsia="Times New Roman"/>
+            <w:color w:val="0563C1"/>
+            <w:spacing w:val="0"/>
+            <w:position w:val="0"/>
+            <w:sz w:val="28"/>
+            <w:u w:val="single"/>
+            <w:shd w:fill="auto" w:val="clear"/>
+          </w:rPr>
+          <w:t xml:space="preserve"> HYPERLINK "https://docs.microsoft.com/en-us/cpp/cpp/switch-statement-cpp?view=msvc-170"</w:t>
         </w:r>
         <w:r>
           <w:rPr>
@@ -13171,6 +13765,54 @@
             <w:u w:val="single"/>
             <w:shd w:fill="auto" w:val="clear"/>
           </w:rPr>
+          <w:t xml:space="preserve"> HYPERLINK "https://docs.microsoft.com/en-us/cpp/cpp/switch-statement-cpp?view=msvc-170"</w:t>
+        </w:r>
+        <w:r>
+          <w:rPr>
+            <w:rFonts w:ascii="Times New Roman" w:hAnsi="Times New Roman" w:cs="Times New Roman" w:eastAsia="Times New Roman"/>
+            <w:color w:val="0563C1"/>
+            <w:spacing w:val="0"/>
+            <w:position w:val="0"/>
+            <w:sz w:val="28"/>
+            <w:u w:val="single"/>
+            <w:shd w:fill="auto" w:val="clear"/>
+          </w:rPr>
+          <w:t xml:space="preserve"> HYPERLINK "https://docs.microsoft.com/en-us/cpp/cpp/switch-statement-cpp?view=msvc-170"</w:t>
+        </w:r>
+        <w:r>
+          <w:rPr>
+            <w:rFonts w:ascii="Times New Roman" w:hAnsi="Times New Roman" w:cs="Times New Roman" w:eastAsia="Times New Roman"/>
+            <w:color w:val="0563C1"/>
+            <w:spacing w:val="0"/>
+            <w:position w:val="0"/>
+            <w:sz w:val="28"/>
+            <w:u w:val="single"/>
+            <w:shd w:fill="auto" w:val="clear"/>
+          </w:rPr>
+          <w:t xml:space="preserve"> HYPERLINK "https://docs.microsoft.com/en-us/cpp/cpp/switch-statement-cpp?view=msvc-170"</w:t>
+        </w:r>
+        <w:r>
+          <w:rPr>
+            <w:rFonts w:ascii="Times New Roman" w:hAnsi="Times New Roman" w:cs="Times New Roman" w:eastAsia="Times New Roman"/>
+            <w:color w:val="0563C1"/>
+            <w:spacing w:val="0"/>
+            <w:position w:val="0"/>
+            <w:sz w:val="28"/>
+            <w:u w:val="single"/>
+            <w:shd w:fill="auto" w:val="clear"/>
+          </w:rPr>
+          <w:t xml:space="preserve"> HYPERLINK "https://docs.microsoft.com/en-us/cpp/cpp/switch-statement-cpp?view=msvc-170"</w:t>
+        </w:r>
+        <w:r>
+          <w:rPr>
+            <w:rFonts w:ascii="Times New Roman" w:hAnsi="Times New Roman" w:cs="Times New Roman" w:eastAsia="Times New Roman"/>
+            <w:color w:val="0563C1"/>
+            <w:spacing w:val="0"/>
+            <w:position w:val="0"/>
+            <w:sz w:val="28"/>
+            <w:u w:val="single"/>
+            <w:shd w:fill="auto" w:val="clear"/>
+          </w:rPr>
           <w:t xml:space="preserve">switch-statement-cpp?view=msvc-170</w:t>
         </w:r>
       </w:hyperlink>
@@ -13190,7 +13832,7 @@
       <w:pPr>
         <w:numPr>
           <w:ilvl w:val="0"/>
-          <w:numId w:val="24"/>
+          <w:numId w:val="28"/>
         </w:numPr>
         <w:spacing w:before="0" w:after="0" w:line="360"/>
         <w:ind w:right="0" w:left="720" w:hanging="360"/>
@@ -13217,7 +13859,7 @@
         <w:br/>
         <w:t xml:space="preserve">(URL: </w:t>
       </w:r>
-      <w:hyperlink xmlns:r="http://schemas.openxmlformats.org/officeDocument/2006/relationships" r:id="docRId12">
+      <w:hyperlink xmlns:r="http://schemas.openxmlformats.org/officeDocument/2006/relationships" r:id="docRId38">
         <w:r>
           <w:rPr>
             <w:rFonts w:ascii="Times New Roman" w:hAnsi="Times New Roman" w:cs="Times New Roman" w:eastAsia="Times New Roman"/>
@@ -13247,7 +13889,7 @@
       <w:pPr>
         <w:numPr>
           <w:ilvl w:val="0"/>
-          <w:numId w:val="24"/>
+          <w:numId w:val="28"/>
         </w:numPr>
         <w:spacing w:before="0" w:after="0" w:line="360"/>
         <w:ind w:right="0" w:left="720" w:hanging="360"/>
@@ -13312,7 +13954,7 @@
   <w:num w:numId="9">
     <w:abstractNumId w:val="6"/>
   </w:num>
-  <w:num w:numId="24">
+  <w:num w:numId="28">
     <w:abstractNumId w:val="0"/>
   </w:num>
 </w:numbering>

--- a/Отчёт Жеребятина Ильи.docx
+++ b/Отчёт Жеребятина Ильи.docx
@@ -19673,9 +19673,9 @@
         <w:lastRenderedPageBreak/>
         <w:drawing>
           <wp:inline distT="0" distB="0" distL="0" distR="0">
-            <wp:extent cx="5833241" cy="9059545"/>
-            <wp:effectExtent l="0" t="0" r="0" b="8255"/>
-            <wp:docPr id="9" name="Рисунок 9" descr="D:\download\diagram (13).png"/>
+            <wp:extent cx="5886450" cy="9628505"/>
+            <wp:effectExtent l="0" t="0" r="0" b="0"/>
+            <wp:docPr id="16" name="Рисунок 16" descr="D:\download\diagram (30).png"/>
             <wp:cNvGraphicFramePr>
               <a:graphicFrameLocks xmlns:a="http://schemas.openxmlformats.org/drawingml/2006/main" noChangeAspect="1"/>
             </wp:cNvGraphicFramePr>
@@ -19683,12 +19683,12 @@
               <a:graphicData uri="http://schemas.openxmlformats.org/drawingml/2006/picture">
                 <pic:pic xmlns:pic="http://schemas.openxmlformats.org/drawingml/2006/picture">
                   <pic:nvPicPr>
-                    <pic:cNvPr id="0" name="Picture 46" descr="D:\download\diagram (13).png"/>
+                    <pic:cNvPr id="0" name="Picture 7" descr="D:\download\diagram (30).png"/>
                     <pic:cNvPicPr>
                       <a:picLocks noChangeAspect="1" noChangeArrowheads="1"/>
                     </pic:cNvPicPr>
                   </pic:nvPicPr>
-                  <pic:blipFill rotWithShape="1">
+                  <pic:blipFill>
                     <a:blip r:embed="rId14">
                       <a:extLst>
                         <a:ext uri="{28A0092B-C50C-407E-A947-70E740481C1C}">
@@ -19696,13 +19696,15 @@
                         </a:ext>
                       </a:extLst>
                     </a:blip>
-                    <a:srcRect l="2627" r="2976"/>
-                    <a:stretch/>
+                    <a:srcRect/>
+                    <a:stretch>
+                      <a:fillRect/>
+                    </a:stretch>
                   </pic:blipFill>
                   <pic:spPr bwMode="auto">
                     <a:xfrm>
                       <a:off x="0" y="0"/>
-                      <a:ext cx="5866738" cy="9111568"/>
+                      <a:ext cx="5891022" cy="9635983"/>
                     </a:xfrm>
                     <a:prstGeom prst="rect">
                       <a:avLst/>
@@ -19711,11 +19713,6 @@
                     <a:ln>
                       <a:noFill/>
                     </a:ln>
-                    <a:extLst>
-                      <a:ext uri="{53640926-AAD7-44D8-BBD7-CCE9431645EC}">
-                        <a14:shadowObscured xmlns:a14="http://schemas.microsoft.com/office/drawing/2010/main"/>
-                      </a:ext>
-                    </a:extLst>
                   </pic:spPr>
                 </pic:pic>
               </a:graphicData>
@@ -19832,7 +19829,7 @@
             <v:path o:extrusionok="f" gradientshapeok="t" o:connecttype="rect"/>
             <o:lock v:ext="edit" aspectratio="t"/>
           </v:shapetype>
-          <v:shape id="_x0000_i1027" type="#_x0000_t75" style="width:467.3pt;height:416.4pt">
+          <v:shape id="_x0000_i1025" type="#_x0000_t75" style="width:467.25pt;height:416.25pt">
             <v:imagedata r:id="rId16" o:title="diagram (28)"/>
           </v:shape>
         </w:pict>
@@ -20222,28 +20219,28 @@
       </w:pPr>
       <w:r>
         <w:object w:dxaOrig="8310" w:dyaOrig="9269">
-          <v:rect id="rectole0000000015" o:spid="_x0000_i1025" style="width:415.7pt;height:464.6pt" o:ole="" o:preferrelative="t" stroked="f">
-            <v:imagedata r:id="rId22" o:title=""/>
+          <v:rect id="rectole0000000015" o:spid="_x0000_i1026" style="width:375pt;height:413.25pt" o:ole="" o:preferrelative="t" stroked="f">
+            <v:imagedata r:id="rId22" o:title="" cropbottom="741f"/>
           </v:rect>
-          <o:OLEObject Type="Embed" ProgID="StaticMetafile" ShapeID="rectole0000000015" DrawAspect="Content" ObjectID="_1703695698" r:id="rId23"/>
+          <o:OLEObject Type="Embed" ProgID="StaticMetafile" ShapeID="rectole0000000015" DrawAspect="Content" ObjectID="_1703941787" r:id="rId23"/>
         </w:object>
       </w:r>
     </w:p>
     <w:p>
       <w:pPr>
-        <w:spacing w:line="360" w:lineRule="auto"/>
+        <w:spacing w:line="240" w:lineRule="auto"/>
         <w:jc w:val="both"/>
-        <w:rPr>
-          <w:rFonts w:ascii="Times New Roman" w:eastAsia="Times New Roman" w:hAnsi="Times New Roman" w:cs="Times New Roman"/>
-          <w:sz w:val="28"/>
-        </w:rPr>
       </w:pPr>
       <w:r>
-        <w:rPr>
-          <w:rFonts w:ascii="Times New Roman" w:eastAsia="Times New Roman" w:hAnsi="Times New Roman" w:cs="Times New Roman"/>
-          <w:sz w:val="28"/>
-        </w:rPr>
-        <w:t xml:space="preserve"> </w:t>
+        <w:object w:dxaOrig="8310" w:dyaOrig="11099">
+          <v:rect id="rectole0000000016" o:spid="_x0000_i1027" style="width:415.5pt;height:555pt" o:ole="" o:preferrelative="t" stroked="f">
+            <v:imagedata r:id="rId24" o:title=""/>
+          </v:rect>
+          <o:OLEObject Type="Embed" ProgID="StaticMetafile" ShapeID="rectole0000000016" DrawAspect="Content" ObjectID="_1703941788" r:id="rId25"/>
+        </w:object>
+      </w:r>
+      <w:r>
+        <w:tab/>
       </w:r>
     </w:p>
     <w:p>
@@ -20256,13 +20253,55 @@
         </w:rPr>
       </w:pPr>
       <w:r>
-        <w:object w:dxaOrig="8310" w:dyaOrig="11099">
-          <v:rect id="rectole0000000016" o:spid="_x0000_i1026" style="width:415.7pt;height:554.95pt" o:ole="" o:preferrelative="t" stroked="f">
-            <v:imagedata r:id="rId24" o:title=""/>
-          </v:rect>
-          <o:OLEObject Type="Embed" ProgID="StaticMetafile" ShapeID="rectole0000000016" DrawAspect="Content" ObjectID="_1703695699" r:id="rId25"/>
-        </w:object>
+        <w:rPr>
+          <w:noProof/>
+        </w:rPr>
+        <w:lastRenderedPageBreak/>
+        <w:drawing>
+          <wp:inline distT="0" distB="0" distL="0" distR="0" wp14:anchorId="0F8F1CAA" wp14:editId="004B538B">
+            <wp:extent cx="5876925" cy="2381250"/>
+            <wp:effectExtent l="0" t="0" r="9525" b="0"/>
+            <wp:docPr id="11" name="Рисунок 11"/>
+            <wp:cNvGraphicFramePr>
+              <a:graphicFrameLocks xmlns:a="http://schemas.openxmlformats.org/drawingml/2006/main" noChangeAspect="1"/>
+            </wp:cNvGraphicFramePr>
+            <a:graphic xmlns:a="http://schemas.openxmlformats.org/drawingml/2006/main">
+              <a:graphicData uri="http://schemas.openxmlformats.org/drawingml/2006/picture">
+                <pic:pic xmlns:pic="http://schemas.openxmlformats.org/drawingml/2006/picture">
+                  <pic:nvPicPr>
+                    <pic:cNvPr id="1" name=""/>
+                    <pic:cNvPicPr/>
+                  </pic:nvPicPr>
+                  <pic:blipFill rotWithShape="1">
+                    <a:blip r:embed="rId26"/>
+                    <a:srcRect l="161" t="21094" r="7643" b="35861"/>
+                    <a:stretch/>
+                  </pic:blipFill>
+                  <pic:spPr bwMode="auto">
+                    <a:xfrm>
+                      <a:off x="0" y="0"/>
+                      <a:ext cx="5876925" cy="2381250"/>
+                    </a:xfrm>
+                    <a:prstGeom prst="rect">
+                      <a:avLst/>
+                    </a:prstGeom>
+                    <a:ln>
+                      <a:noFill/>
+                    </a:ln>
+                    <a:extLst>
+                      <a:ext uri="{53640926-AAD7-44D8-BBD7-CCE9431645EC}">
+                        <a14:shadowObscured xmlns:a14="http://schemas.microsoft.com/office/drawing/2010/main"/>
+                      </a:ext>
+                    </a:extLst>
+                  </pic:spPr>
+                </pic:pic>
+              </a:graphicData>
+            </a:graphic>
+          </wp:inline>
+        </w:drawing>
       </w:r>
+      <w:bookmarkStart w:id="0" w:name="_GoBack"/>
+      <w:bookmarkEnd w:id="0"/>
     </w:p>
     <w:p>
       <w:pPr>
@@ -20271,10 +20310,56 @@
         <w:rPr>
           <w:rFonts w:ascii="Times New Roman" w:eastAsia="Times New Roman" w:hAnsi="Times New Roman" w:cs="Times New Roman"/>
           <w:sz w:val="28"/>
+          <w:lang w:val="en-US"/>
         </w:rPr>
       </w:pPr>
-      <w:bookmarkStart w:id="0" w:name="_GoBack"/>
-      <w:bookmarkEnd w:id="0"/>
+      <w:r>
+        <w:rPr>
+          <w:noProof/>
+        </w:rPr>
+        <w:drawing>
+          <wp:inline distT="0" distB="0" distL="0" distR="0" wp14:anchorId="5D5DAC63" wp14:editId="6B9735A0">
+            <wp:extent cx="6125845" cy="2000250"/>
+            <wp:effectExtent l="0" t="0" r="8255" b="0"/>
+            <wp:docPr id="12" name="Рисунок 12"/>
+            <wp:cNvGraphicFramePr>
+              <a:graphicFrameLocks xmlns:a="http://schemas.openxmlformats.org/drawingml/2006/main" noChangeAspect="1"/>
+            </wp:cNvGraphicFramePr>
+            <a:graphic xmlns:a="http://schemas.openxmlformats.org/drawingml/2006/main">
+              <a:graphicData uri="http://schemas.openxmlformats.org/drawingml/2006/picture">
+                <pic:pic xmlns:pic="http://schemas.openxmlformats.org/drawingml/2006/picture">
+                  <pic:nvPicPr>
+                    <pic:cNvPr id="1" name=""/>
+                    <pic:cNvPicPr/>
+                  </pic:nvPicPr>
+                  <pic:blipFill rotWithShape="1">
+                    <a:blip r:embed="rId27"/>
+                    <a:srcRect l="481" t="21094" r="8926" b="33581"/>
+                    <a:stretch/>
+                  </pic:blipFill>
+                  <pic:spPr bwMode="auto">
+                    <a:xfrm>
+                      <a:off x="0" y="0"/>
+                      <a:ext cx="6137080" cy="2003919"/>
+                    </a:xfrm>
+                    <a:prstGeom prst="rect">
+                      <a:avLst/>
+                    </a:prstGeom>
+                    <a:ln>
+                      <a:noFill/>
+                    </a:ln>
+                    <a:extLst>
+                      <a:ext uri="{53640926-AAD7-44D8-BBD7-CCE9431645EC}">
+                        <a14:shadowObscured xmlns:a14="http://schemas.microsoft.com/office/drawing/2010/main"/>
+                      </a:ext>
+                    </a:extLst>
+                  </pic:spPr>
+                </pic:pic>
+              </a:graphicData>
+            </a:graphic>
+          </wp:inline>
+        </w:drawing>
+      </w:r>
     </w:p>
     <w:sectPr>
       <w:pgSz w:w="11906" w:h="16838"/>

--- a/Отчёт Жеребятина Ильи.docx
+++ b/Отчёт Жеребятина Ильи.docx
@@ -19067,9 +19067,9 @@
         </w:rPr>
         <w:drawing>
           <wp:inline distT="0" distB="0" distL="0" distR="0">
-            <wp:extent cx="5717540" cy="8557404"/>
-            <wp:effectExtent l="0" t="0" r="0" b="0"/>
-            <wp:docPr id="17" name="Рисунок 17" descr="D:\download\diagram (23).png"/>
+            <wp:extent cx="5718175" cy="7383145"/>
+            <wp:effectExtent l="0" t="0" r="0" b="8255"/>
+            <wp:docPr id="40" name="Рисунок 40" descr="D:\download\часть 1.png"/>
             <wp:cNvGraphicFramePr>
               <a:graphicFrameLocks xmlns:a="http://schemas.openxmlformats.org/drawingml/2006/main" noChangeAspect="1"/>
             </wp:cNvGraphicFramePr>
@@ -19077,7 +19077,7 @@
               <a:graphicData uri="http://schemas.openxmlformats.org/drawingml/2006/picture">
                 <pic:pic xmlns:pic="http://schemas.openxmlformats.org/drawingml/2006/picture">
                   <pic:nvPicPr>
-                    <pic:cNvPr id="0" name="Picture 55" descr="D:\download\diagram (23).png"/>
+                    <pic:cNvPr id="0" name="Picture 26" descr="D:\download\часть 1.png"/>
                     <pic:cNvPicPr>
                       <a:picLocks noChangeAspect="1" noChangeArrowheads="1"/>
                     </pic:cNvPicPr>
@@ -19098,7 +19098,7 @@
                   <pic:spPr bwMode="auto">
                     <a:xfrm>
                       <a:off x="0" y="0"/>
-                      <a:ext cx="5747197" cy="8601791"/>
+                      <a:ext cx="5718175" cy="7383145"/>
                     </a:xfrm>
                     <a:prstGeom prst="rect">
                       <a:avLst/>
@@ -19133,9 +19133,9 @@
         <w:lastRenderedPageBreak/>
         <w:drawing>
           <wp:inline distT="0" distB="0" distL="0" distR="0">
-            <wp:extent cx="5145405" cy="4667250"/>
-            <wp:effectExtent l="0" t="0" r="0" b="0"/>
-            <wp:docPr id="19" name="Рисунок 19" descr="D:\download\diagram (25).png"/>
+            <wp:extent cx="5940364" cy="6511158"/>
+            <wp:effectExtent l="0" t="0" r="3810" b="4445"/>
+            <wp:docPr id="41" name="Рисунок 41" descr="D:\download\часть 2.png"/>
             <wp:cNvGraphicFramePr>
               <a:graphicFrameLocks xmlns:a="http://schemas.openxmlformats.org/drawingml/2006/main" noChangeAspect="1"/>
             </wp:cNvGraphicFramePr>
@@ -19143,7 +19143,7 @@
               <a:graphicData uri="http://schemas.openxmlformats.org/drawingml/2006/picture">
                 <pic:pic xmlns:pic="http://schemas.openxmlformats.org/drawingml/2006/picture">
                   <pic:nvPicPr>
-                    <pic:cNvPr id="0" name="Picture 57" descr="D:\download\diagram (25).png"/>
+                    <pic:cNvPr id="0" name="Picture 27" descr="D:\download\часть 2.png"/>
                     <pic:cNvPicPr>
                       <a:picLocks noChangeAspect="1" noChangeArrowheads="1"/>
                     </pic:cNvPicPr>
@@ -19164,7 +19164,7 @@
                   <pic:spPr bwMode="auto">
                     <a:xfrm>
                       <a:off x="0" y="0"/>
-                      <a:ext cx="5145405" cy="4667250"/>
+                      <a:ext cx="5947317" cy="6518779"/>
                     </a:xfrm>
                     <a:prstGeom prst="rect">
                       <a:avLst/>
@@ -19199,9 +19199,9 @@
         <w:lastRenderedPageBreak/>
         <w:drawing>
           <wp:inline distT="0" distB="0" distL="0" distR="0">
-            <wp:extent cx="6222124" cy="9477659"/>
-            <wp:effectExtent l="0" t="0" r="7620" b="0"/>
-            <wp:docPr id="21" name="Рисунок 21" descr="D:\download\diagram (27).png"/>
+            <wp:extent cx="5364174" cy="8761730"/>
+            <wp:effectExtent l="0" t="0" r="8255" b="1270"/>
+            <wp:docPr id="42" name="Рисунок 42" descr="D:\download\часть 3.png"/>
             <wp:cNvGraphicFramePr>
               <a:graphicFrameLocks xmlns:a="http://schemas.openxmlformats.org/drawingml/2006/main" noChangeAspect="1"/>
             </wp:cNvGraphicFramePr>
@@ -19209,7 +19209,7 @@
               <a:graphicData uri="http://schemas.openxmlformats.org/drawingml/2006/picture">
                 <pic:pic xmlns:pic="http://schemas.openxmlformats.org/drawingml/2006/picture">
                   <pic:nvPicPr>
-                    <pic:cNvPr id="0" name="Picture 59" descr="D:\download\diagram (27).png"/>
+                    <pic:cNvPr id="0" name="Picture 28" descr="D:\download\часть 3.png"/>
                     <pic:cNvPicPr>
                       <a:picLocks noChangeAspect="1" noChangeArrowheads="1"/>
                     </pic:cNvPicPr>
@@ -19230,7 +19230,7 @@
                   <pic:spPr bwMode="auto">
                     <a:xfrm>
                       <a:off x="0" y="0"/>
-                      <a:ext cx="6259934" cy="9535253"/>
+                      <a:ext cx="5369210" cy="8769956"/>
                     </a:xfrm>
                     <a:prstGeom prst="rect">
                       <a:avLst/>
@@ -19246,6 +19246,300 @@
           </wp:inline>
         </w:drawing>
       </w:r>
+    </w:p>
+    <w:p>
+      <w:pPr>
+        <w:spacing w:line="240" w:lineRule="auto"/>
+        <w:jc w:val="center"/>
+        <w:rPr>
+          <w:rFonts w:ascii="Times New Roman" w:eastAsia="Times New Roman" w:hAnsi="Times New Roman" w:cs="Times New Roman"/>
+          <w:sz w:val="28"/>
+        </w:rPr>
+      </w:pPr>
+      <w:r>
+        <w:rPr>
+          <w:rFonts w:ascii="Times New Roman" w:eastAsia="Times New Roman" w:hAnsi="Times New Roman" w:cs="Times New Roman"/>
+          <w:noProof/>
+          <w:sz w:val="28"/>
+        </w:rPr>
+        <w:lastRenderedPageBreak/>
+        <w:drawing>
+          <wp:inline distT="0" distB="0" distL="0" distR="0">
+            <wp:extent cx="5940036" cy="7457089"/>
+            <wp:effectExtent l="0" t="0" r="3810" b="0"/>
+            <wp:docPr id="43" name="Рисунок 43" descr="D:\download\часть 4.png"/>
+            <wp:cNvGraphicFramePr>
+              <a:graphicFrameLocks xmlns:a="http://schemas.openxmlformats.org/drawingml/2006/main" noChangeAspect="1"/>
+            </wp:cNvGraphicFramePr>
+            <a:graphic xmlns:a="http://schemas.openxmlformats.org/drawingml/2006/main">
+              <a:graphicData uri="http://schemas.openxmlformats.org/drawingml/2006/picture">
+                <pic:pic xmlns:pic="http://schemas.openxmlformats.org/drawingml/2006/picture">
+                  <pic:nvPicPr>
+                    <pic:cNvPr id="0" name="Picture 29" descr="D:\download\часть 4.png"/>
+                    <pic:cNvPicPr>
+                      <a:picLocks noChangeAspect="1" noChangeArrowheads="1"/>
+                    </pic:cNvPicPr>
+                  </pic:nvPicPr>
+                  <pic:blipFill>
+                    <a:blip r:embed="rId8">
+                      <a:extLst>
+                        <a:ext uri="{28A0092B-C50C-407E-A947-70E740481C1C}">
+                          <a14:useLocalDpi xmlns:a14="http://schemas.microsoft.com/office/drawing/2010/main" val="0"/>
+                        </a:ext>
+                      </a:extLst>
+                    </a:blip>
+                    <a:srcRect/>
+                    <a:stretch>
+                      <a:fillRect/>
+                    </a:stretch>
+                  </pic:blipFill>
+                  <pic:spPr bwMode="auto">
+                    <a:xfrm>
+                      <a:off x="0" y="0"/>
+                      <a:ext cx="5942865" cy="7460641"/>
+                    </a:xfrm>
+                    <a:prstGeom prst="rect">
+                      <a:avLst/>
+                    </a:prstGeom>
+                    <a:noFill/>
+                    <a:ln>
+                      <a:noFill/>
+                    </a:ln>
+                  </pic:spPr>
+                </pic:pic>
+              </a:graphicData>
+            </a:graphic>
+          </wp:inline>
+        </w:drawing>
+      </w:r>
+    </w:p>
+    <w:p>
+      <w:pPr>
+        <w:spacing w:line="240" w:lineRule="auto"/>
+        <w:jc w:val="center"/>
+        <w:rPr>
+          <w:rFonts w:ascii="Times New Roman" w:eastAsia="Times New Roman" w:hAnsi="Times New Roman" w:cs="Times New Roman"/>
+          <w:sz w:val="28"/>
+        </w:rPr>
+      </w:pPr>
+      <w:r>
+        <w:rPr>
+          <w:rFonts w:ascii="Times New Roman" w:eastAsia="Times New Roman" w:hAnsi="Times New Roman" w:cs="Times New Roman"/>
+          <w:noProof/>
+          <w:sz w:val="28"/>
+        </w:rPr>
+        <w:lastRenderedPageBreak/>
+        <w:drawing>
+          <wp:inline distT="0" distB="0" distL="0" distR="0">
+            <wp:extent cx="5987400" cy="8105140"/>
+            <wp:effectExtent l="0" t="0" r="0" b="0"/>
+            <wp:docPr id="44" name="Рисунок 44" descr="D:\download\часть 5.png"/>
+            <wp:cNvGraphicFramePr>
+              <a:graphicFrameLocks xmlns:a="http://schemas.openxmlformats.org/drawingml/2006/main" noChangeAspect="1"/>
+            </wp:cNvGraphicFramePr>
+            <a:graphic xmlns:a="http://schemas.openxmlformats.org/drawingml/2006/main">
+              <a:graphicData uri="http://schemas.openxmlformats.org/drawingml/2006/picture">
+                <pic:pic xmlns:pic="http://schemas.openxmlformats.org/drawingml/2006/picture">
+                  <pic:nvPicPr>
+                    <pic:cNvPr id="0" name="Picture 30" descr="D:\download\часть 5.png"/>
+                    <pic:cNvPicPr>
+                      <a:picLocks noChangeAspect="1" noChangeArrowheads="1"/>
+                    </pic:cNvPicPr>
+                  </pic:nvPicPr>
+                  <pic:blipFill>
+                    <a:blip r:embed="rId9">
+                      <a:extLst>
+                        <a:ext uri="{28A0092B-C50C-407E-A947-70E740481C1C}">
+                          <a14:useLocalDpi xmlns:a14="http://schemas.microsoft.com/office/drawing/2010/main" val="0"/>
+                        </a:ext>
+                      </a:extLst>
+                    </a:blip>
+                    <a:srcRect/>
+                    <a:stretch>
+                      <a:fillRect/>
+                    </a:stretch>
+                  </pic:blipFill>
+                  <pic:spPr bwMode="auto">
+                    <a:xfrm>
+                      <a:off x="0" y="0"/>
+                      <a:ext cx="5993997" cy="8114070"/>
+                    </a:xfrm>
+                    <a:prstGeom prst="rect">
+                      <a:avLst/>
+                    </a:prstGeom>
+                    <a:noFill/>
+                    <a:ln>
+                      <a:noFill/>
+                    </a:ln>
+                  </pic:spPr>
+                </pic:pic>
+              </a:graphicData>
+            </a:graphic>
+          </wp:inline>
+        </w:drawing>
+      </w:r>
+    </w:p>
+    <w:p>
+      <w:pPr>
+        <w:spacing w:line="240" w:lineRule="auto"/>
+        <w:jc w:val="center"/>
+        <w:rPr>
+          <w:rFonts w:ascii="Times New Roman" w:eastAsia="Times New Roman" w:hAnsi="Times New Roman" w:cs="Times New Roman"/>
+          <w:sz w:val="28"/>
+        </w:rPr>
+      </w:pPr>
+      <w:r>
+        <w:rPr>
+          <w:rFonts w:ascii="Times New Roman" w:eastAsia="Times New Roman" w:hAnsi="Times New Roman" w:cs="Times New Roman"/>
+          <w:noProof/>
+          <w:sz w:val="28"/>
+        </w:rPr>
+        <w:lastRenderedPageBreak/>
+        <w:drawing>
+          <wp:inline distT="0" distB="0" distL="0" distR="0">
+            <wp:extent cx="5939691" cy="8292662"/>
+            <wp:effectExtent l="0" t="0" r="4445" b="0"/>
+            <wp:docPr id="45" name="Рисунок 45" descr="D:\download\часть 6.png"/>
+            <wp:cNvGraphicFramePr>
+              <a:graphicFrameLocks xmlns:a="http://schemas.openxmlformats.org/drawingml/2006/main" noChangeAspect="1"/>
+            </wp:cNvGraphicFramePr>
+            <a:graphic xmlns:a="http://schemas.openxmlformats.org/drawingml/2006/main">
+              <a:graphicData uri="http://schemas.openxmlformats.org/drawingml/2006/picture">
+                <pic:pic xmlns:pic="http://schemas.openxmlformats.org/drawingml/2006/picture">
+                  <pic:nvPicPr>
+                    <pic:cNvPr id="0" name="Picture 31" descr="D:\download\часть 6.png"/>
+                    <pic:cNvPicPr>
+                      <a:picLocks noChangeAspect="1" noChangeArrowheads="1"/>
+                    </pic:cNvPicPr>
+                  </pic:nvPicPr>
+                  <pic:blipFill>
+                    <a:blip r:embed="rId10">
+                      <a:extLst>
+                        <a:ext uri="{28A0092B-C50C-407E-A947-70E740481C1C}">
+                          <a14:useLocalDpi xmlns:a14="http://schemas.microsoft.com/office/drawing/2010/main" val="0"/>
+                        </a:ext>
+                      </a:extLst>
+                    </a:blip>
+                    <a:srcRect/>
+                    <a:stretch>
+                      <a:fillRect/>
+                    </a:stretch>
+                  </pic:blipFill>
+                  <pic:spPr bwMode="auto">
+                    <a:xfrm>
+                      <a:off x="0" y="0"/>
+                      <a:ext cx="5991502" cy="8364997"/>
+                    </a:xfrm>
+                    <a:prstGeom prst="rect">
+                      <a:avLst/>
+                    </a:prstGeom>
+                    <a:noFill/>
+                    <a:ln>
+                      <a:noFill/>
+                    </a:ln>
+                  </pic:spPr>
+                </pic:pic>
+              </a:graphicData>
+            </a:graphic>
+          </wp:inline>
+        </w:drawing>
+      </w:r>
+    </w:p>
+    <w:p>
+      <w:pPr>
+        <w:spacing w:line="240" w:lineRule="auto"/>
+        <w:jc w:val="center"/>
+        <w:rPr>
+          <w:rFonts w:ascii="Times New Roman" w:eastAsia="Times New Roman" w:hAnsi="Times New Roman" w:cs="Times New Roman"/>
+          <w:sz w:val="28"/>
+        </w:rPr>
+      </w:pPr>
+      <w:r>
+        <w:rPr>
+          <w:rFonts w:ascii="Times New Roman" w:eastAsia="Times New Roman" w:hAnsi="Times New Roman" w:cs="Times New Roman"/>
+          <w:noProof/>
+          <w:sz w:val="28"/>
+        </w:rPr>
+        <w:lastRenderedPageBreak/>
+        <w:drawing>
+          <wp:inline distT="0" distB="0" distL="0" distR="0">
+            <wp:extent cx="5939790" cy="4713889"/>
+            <wp:effectExtent l="0" t="0" r="3810" b="0"/>
+            <wp:docPr id="46" name="Рисунок 46" descr="D:\download\часть 7.png"/>
+            <wp:cNvGraphicFramePr>
+              <a:graphicFrameLocks xmlns:a="http://schemas.openxmlformats.org/drawingml/2006/main" noChangeAspect="1"/>
+            </wp:cNvGraphicFramePr>
+            <a:graphic xmlns:a="http://schemas.openxmlformats.org/drawingml/2006/main">
+              <a:graphicData uri="http://schemas.openxmlformats.org/drawingml/2006/picture">
+                <pic:pic xmlns:pic="http://schemas.openxmlformats.org/drawingml/2006/picture">
+                  <pic:nvPicPr>
+                    <pic:cNvPr id="0" name="Picture 32" descr="D:\download\часть 7.png"/>
+                    <pic:cNvPicPr>
+                      <a:picLocks noChangeAspect="1" noChangeArrowheads="1"/>
+                    </pic:cNvPicPr>
+                  </pic:nvPicPr>
+                  <pic:blipFill>
+                    <a:blip r:embed="rId11">
+                      <a:extLst>
+                        <a:ext uri="{28A0092B-C50C-407E-A947-70E740481C1C}">
+                          <a14:useLocalDpi xmlns:a14="http://schemas.microsoft.com/office/drawing/2010/main" val="0"/>
+                        </a:ext>
+                      </a:extLst>
+                    </a:blip>
+                    <a:srcRect/>
+                    <a:stretch>
+                      <a:fillRect/>
+                    </a:stretch>
+                  </pic:blipFill>
+                  <pic:spPr bwMode="auto">
+                    <a:xfrm>
+                      <a:off x="0" y="0"/>
+                      <a:ext cx="5973000" cy="4740245"/>
+                    </a:xfrm>
+                    <a:prstGeom prst="rect">
+                      <a:avLst/>
+                    </a:prstGeom>
+                    <a:noFill/>
+                    <a:ln>
+                      <a:noFill/>
+                    </a:ln>
+                  </pic:spPr>
+                </pic:pic>
+              </a:graphicData>
+            </a:graphic>
+          </wp:inline>
+        </w:drawing>
+      </w:r>
+    </w:p>
+    <w:p>
+      <w:pPr>
+        <w:spacing w:line="240" w:lineRule="auto"/>
+        <w:jc w:val="center"/>
+        <w:rPr>
+          <w:rFonts w:ascii="Times New Roman" w:eastAsia="Times New Roman" w:hAnsi="Times New Roman" w:cs="Times New Roman"/>
+          <w:sz w:val="28"/>
+        </w:rPr>
+      </w:pPr>
+    </w:p>
+    <w:p>
+      <w:pPr>
+        <w:spacing w:line="240" w:lineRule="auto"/>
+        <w:jc w:val="center"/>
+        <w:rPr>
+          <w:rFonts w:ascii="Times New Roman" w:eastAsia="Times New Roman" w:hAnsi="Times New Roman" w:cs="Times New Roman"/>
+          <w:sz w:val="28"/>
+        </w:rPr>
+      </w:pPr>
+    </w:p>
+    <w:p>
+      <w:pPr>
+        <w:spacing w:line="240" w:lineRule="auto"/>
+        <w:jc w:val="center"/>
+        <w:rPr>
+          <w:rFonts w:ascii="Times New Roman" w:eastAsia="Times New Roman" w:hAnsi="Times New Roman" w:cs="Times New Roman"/>
+          <w:sz w:val="28"/>
+        </w:rPr>
+      </w:pPr>
     </w:p>
     <w:p>
       <w:pPr>
@@ -19289,11 +19583,12 @@
           <w:rFonts w:ascii="Calibri" w:eastAsia="Calibri" w:hAnsi="Calibri" w:cs="Calibri"/>
           <w:noProof/>
         </w:rPr>
+        <w:lastRenderedPageBreak/>
         <w:drawing>
           <wp:inline distT="0" distB="0" distL="0" distR="0">
-            <wp:extent cx="5391150" cy="3343275"/>
-            <wp:effectExtent l="0" t="0" r="0" b="0"/>
-            <wp:docPr id="1" name="Рисунок 1" descr="D:\download\diagram (5).png"/>
+            <wp:extent cx="5940425" cy="4953104"/>
+            <wp:effectExtent l="0" t="0" r="3175" b="0"/>
+            <wp:docPr id="5" name="Рисунок 5" descr="D:\download\int read_integer(const string&amp; message) noexcept.png"/>
             <wp:cNvGraphicFramePr>
               <a:graphicFrameLocks xmlns:a="http://schemas.openxmlformats.org/drawingml/2006/main" noChangeAspect="1"/>
             </wp:cNvGraphicFramePr>
@@ -19301,13 +19596,13 @@
               <a:graphicData uri="http://schemas.openxmlformats.org/drawingml/2006/picture">
                 <pic:pic xmlns:pic="http://schemas.openxmlformats.org/drawingml/2006/picture">
                   <pic:nvPicPr>
-                    <pic:cNvPr id="0" name="Picture 25" descr="D:\download\diagram (5).png"/>
+                    <pic:cNvPr id="0" name="Picture 5" descr="D:\download\int read_integer(const string&amp; message) noexcept.png"/>
                     <pic:cNvPicPr>
                       <a:picLocks noChangeAspect="1" noChangeArrowheads="1"/>
                     </pic:cNvPicPr>
                   </pic:nvPicPr>
                   <pic:blipFill>
-                    <a:blip r:embed="rId8">
+                    <a:blip r:embed="rId12">
                       <a:extLst>
                         <a:ext uri="{28A0092B-C50C-407E-A947-70E740481C1C}">
                           <a14:useLocalDpi xmlns:a14="http://schemas.microsoft.com/office/drawing/2010/main" val="0"/>
@@ -19322,7 +19617,7 @@
                   <pic:spPr bwMode="auto">
                     <a:xfrm>
                       <a:off x="0" y="0"/>
-                      <a:ext cx="5433422" cy="3369490"/>
+                      <a:ext cx="5940425" cy="4953104"/>
                     </a:xfrm>
                     <a:prstGeom prst="rect">
                       <a:avLst/>
@@ -19354,9 +19649,9 @@
         </w:rPr>
         <w:drawing>
           <wp:inline distT="0" distB="0" distL="0" distR="0">
-            <wp:extent cx="5145405" cy="2715895"/>
-            <wp:effectExtent l="0" t="0" r="0" b="0"/>
-            <wp:docPr id="2" name="Рисунок 2" descr="D:\download\diagram (6).png"/>
+            <wp:extent cx="5940425" cy="2967608"/>
+            <wp:effectExtent l="0" t="0" r="3175" b="4445"/>
+            <wp:docPr id="9" name="Рисунок 9" descr="D:\download\menu_item read_menu_item(const string&amp; message).png"/>
             <wp:cNvGraphicFramePr>
               <a:graphicFrameLocks xmlns:a="http://schemas.openxmlformats.org/drawingml/2006/main" noChangeAspect="1"/>
             </wp:cNvGraphicFramePr>
@@ -19364,13 +19659,13 @@
               <a:graphicData uri="http://schemas.openxmlformats.org/drawingml/2006/picture">
                 <pic:pic xmlns:pic="http://schemas.openxmlformats.org/drawingml/2006/picture">
                   <pic:nvPicPr>
-                    <pic:cNvPr id="0" name="Picture 26" descr="D:\download\diagram (6).png"/>
+                    <pic:cNvPr id="0" name="Picture 6" descr="D:\download\menu_item read_menu_item(const string&amp; message).png"/>
                     <pic:cNvPicPr>
                       <a:picLocks noChangeAspect="1" noChangeArrowheads="1"/>
                     </pic:cNvPicPr>
                   </pic:nvPicPr>
                   <pic:blipFill>
-                    <a:blip r:embed="rId9">
+                    <a:blip r:embed="rId13">
                       <a:extLst>
                         <a:ext uri="{28A0092B-C50C-407E-A947-70E740481C1C}">
                           <a14:useLocalDpi xmlns:a14="http://schemas.microsoft.com/office/drawing/2010/main" val="0"/>
@@ -19385,7 +19680,7 @@
                   <pic:spPr bwMode="auto">
                     <a:xfrm>
                       <a:off x="0" y="0"/>
-                      <a:ext cx="5145405" cy="2715895"/>
+                      <a:ext cx="5940425" cy="2967608"/>
                     </a:xfrm>
                     <a:prstGeom prst="rect">
                       <a:avLst/>
@@ -19418,9 +19713,9 @@
         <w:lastRenderedPageBreak/>
         <w:drawing>
           <wp:inline distT="0" distB="0" distL="0" distR="0">
-            <wp:extent cx="5297071" cy="4918841"/>
-            <wp:effectExtent l="0" t="0" r="0" b="0"/>
-            <wp:docPr id="7" name="Рисунок 7" descr="D:\download\diagram (11).png"/>
+            <wp:extent cx="5940425" cy="3133024"/>
+            <wp:effectExtent l="0" t="0" r="3175" b="0"/>
+            <wp:docPr id="20" name="Рисунок 20" descr="D:\download\input_way read_input_way(const string&amp; message).png"/>
             <wp:cNvGraphicFramePr>
               <a:graphicFrameLocks xmlns:a="http://schemas.openxmlformats.org/drawingml/2006/main" noChangeAspect="1"/>
             </wp:cNvGraphicFramePr>
@@ -19428,13 +19723,13 @@
               <a:graphicData uri="http://schemas.openxmlformats.org/drawingml/2006/picture">
                 <pic:pic xmlns:pic="http://schemas.openxmlformats.org/drawingml/2006/picture">
                   <pic:nvPicPr>
-                    <pic:cNvPr id="0" name="Picture 44" descr="D:\download\diagram (11).png"/>
+                    <pic:cNvPr id="0" name="Picture 7" descr="D:\download\input_way read_input_way(const string&amp; message).png"/>
                     <pic:cNvPicPr>
                       <a:picLocks noChangeAspect="1" noChangeArrowheads="1"/>
                     </pic:cNvPicPr>
                   </pic:nvPicPr>
                   <pic:blipFill>
-                    <a:blip r:embed="rId10">
+                    <a:blip r:embed="rId14">
                       <a:extLst>
                         <a:ext uri="{28A0092B-C50C-407E-A947-70E740481C1C}">
                           <a14:useLocalDpi xmlns:a14="http://schemas.microsoft.com/office/drawing/2010/main" val="0"/>
@@ -19449,7 +19744,7 @@
                   <pic:spPr bwMode="auto">
                     <a:xfrm>
                       <a:off x="0" y="0"/>
-                      <a:ext cx="5314978" cy="4935469"/>
+                      <a:ext cx="5940425" cy="3133024"/>
                     </a:xfrm>
                     <a:prstGeom prst="rect">
                       <a:avLst/>
@@ -19481,9 +19776,9 @@
         </w:rPr>
         <w:drawing>
           <wp:inline distT="0" distB="0" distL="0" distR="0">
-            <wp:extent cx="5431790" cy="2596055"/>
-            <wp:effectExtent l="0" t="0" r="0" b="0"/>
-            <wp:docPr id="4" name="Рисунок 4" descr="D:\download\diagram (8).png"/>
+            <wp:extent cx="5772785" cy="5001895"/>
+            <wp:effectExtent l="0" t="0" r="0" b="8255"/>
+            <wp:docPr id="22" name="Рисунок 22" descr="D:\download\size_t read_size(const string&amp; message).png"/>
             <wp:cNvGraphicFramePr>
               <a:graphicFrameLocks xmlns:a="http://schemas.openxmlformats.org/drawingml/2006/main" noChangeAspect="1"/>
             </wp:cNvGraphicFramePr>
@@ -19491,13 +19786,13 @@
               <a:graphicData uri="http://schemas.openxmlformats.org/drawingml/2006/picture">
                 <pic:pic xmlns:pic="http://schemas.openxmlformats.org/drawingml/2006/picture">
                   <pic:nvPicPr>
-                    <pic:cNvPr id="0" name="Picture 41" descr="D:\download\diagram (8).png"/>
+                    <pic:cNvPr id="0" name="Picture 8" descr="D:\download\size_t read_size(const string&amp; message).png"/>
                     <pic:cNvPicPr>
                       <a:picLocks noChangeAspect="1" noChangeArrowheads="1"/>
                     </pic:cNvPicPr>
                   </pic:nvPicPr>
                   <pic:blipFill>
-                    <a:blip r:embed="rId11">
+                    <a:blip r:embed="rId15">
                       <a:extLst>
                         <a:ext uri="{28A0092B-C50C-407E-A947-70E740481C1C}">
                           <a14:useLocalDpi xmlns:a14="http://schemas.microsoft.com/office/drawing/2010/main" val="0"/>
@@ -19512,7 +19807,7 @@
                   <pic:spPr bwMode="auto">
                     <a:xfrm>
                       <a:off x="0" y="0"/>
-                      <a:ext cx="5439250" cy="2599620"/>
+                      <a:ext cx="5791494" cy="5018106"/>
                     </a:xfrm>
                     <a:prstGeom prst="rect">
                       <a:avLst/>
@@ -19545,9 +19840,9 @@
         <w:lastRenderedPageBreak/>
         <w:drawing>
           <wp:inline distT="0" distB="0" distL="0" distR="0">
-            <wp:extent cx="5939790" cy="4252823"/>
-            <wp:effectExtent l="0" t="0" r="3810" b="0"/>
-            <wp:docPr id="6" name="Рисунок 6" descr="D:\download\diagram (10).png"/>
+            <wp:extent cx="6081680" cy="6321380"/>
+            <wp:effectExtent l="0" t="0" r="0" b="3810"/>
+            <wp:docPr id="23" name="Рисунок 23" descr="D:\download\void random_fill(int array, const size_t rows, const size_t columns, const int min_value, const int max_value).png"/>
             <wp:cNvGraphicFramePr>
               <a:graphicFrameLocks xmlns:a="http://schemas.openxmlformats.org/drawingml/2006/main" noChangeAspect="1"/>
             </wp:cNvGraphicFramePr>
@@ -19555,13 +19850,13 @@
               <a:graphicData uri="http://schemas.openxmlformats.org/drawingml/2006/picture">
                 <pic:pic xmlns:pic="http://schemas.openxmlformats.org/drawingml/2006/picture">
                   <pic:nvPicPr>
-                    <pic:cNvPr id="0" name="Picture 43" descr="D:\download\diagram (10).png"/>
+                    <pic:cNvPr id="0" name="Picture 9" descr="D:\download\void random_fill(int array, const size_t rows, const size_t columns, const int min_value, const int max_value).png"/>
                     <pic:cNvPicPr>
                       <a:picLocks noChangeAspect="1" noChangeArrowheads="1"/>
                     </pic:cNvPicPr>
                   </pic:nvPicPr>
                   <pic:blipFill>
-                    <a:blip r:embed="rId12">
+                    <a:blip r:embed="rId16">
                       <a:extLst>
                         <a:ext uri="{28A0092B-C50C-407E-A947-70E740481C1C}">
                           <a14:useLocalDpi xmlns:a14="http://schemas.microsoft.com/office/drawing/2010/main" val="0"/>
@@ -19576,7 +19871,80 @@
                   <pic:spPr bwMode="auto">
                     <a:xfrm>
                       <a:off x="0" y="0"/>
-                      <a:ext cx="5961624" cy="4268456"/>
+                      <a:ext cx="6109504" cy="6350301"/>
+                    </a:xfrm>
+                    <a:prstGeom prst="rect">
+                      <a:avLst/>
+                    </a:prstGeom>
+                    <a:noFill/>
+                    <a:ln>
+                      <a:noFill/>
+                    </a:ln>
+                  </pic:spPr>
+                </pic:pic>
+              </a:graphicData>
+            </a:graphic>
+          </wp:inline>
+        </w:drawing>
+      </w:r>
+    </w:p>
+    <w:p>
+      <w:pPr>
+        <w:spacing w:line="240" w:lineRule="auto"/>
+        <w:jc w:val="center"/>
+        <w:rPr>
+          <w:rFonts w:ascii="Calibri" w:eastAsia="Calibri" w:hAnsi="Calibri" w:cs="Calibri"/>
+        </w:rPr>
+      </w:pPr>
+    </w:p>
+    <w:p>
+      <w:pPr>
+        <w:spacing w:line="240" w:lineRule="auto"/>
+        <w:jc w:val="center"/>
+        <w:rPr>
+          <w:rFonts w:ascii="Calibri" w:eastAsia="Calibri" w:hAnsi="Calibri" w:cs="Calibri"/>
+        </w:rPr>
+      </w:pPr>
+      <w:r>
+        <w:rPr>
+          <w:rFonts w:ascii="Calibri" w:eastAsia="Calibri" w:hAnsi="Calibri" w:cs="Calibri"/>
+          <w:noProof/>
+        </w:rPr>
+        <w:lastRenderedPageBreak/>
+        <w:drawing>
+          <wp:inline distT="0" distB="0" distL="0" distR="0">
+            <wp:extent cx="5810491" cy="5602605"/>
+            <wp:effectExtent l="0" t="0" r="0" b="0"/>
+            <wp:docPr id="24" name="Рисунок 24" descr="D:\download\int create_array(const size_t rows, const size_t columns).png"/>
+            <wp:cNvGraphicFramePr>
+              <a:graphicFrameLocks xmlns:a="http://schemas.openxmlformats.org/drawingml/2006/main" noChangeAspect="1"/>
+            </wp:cNvGraphicFramePr>
+            <a:graphic xmlns:a="http://schemas.openxmlformats.org/drawingml/2006/main">
+              <a:graphicData uri="http://schemas.openxmlformats.org/drawingml/2006/picture">
+                <pic:pic xmlns:pic="http://schemas.openxmlformats.org/drawingml/2006/picture">
+                  <pic:nvPicPr>
+                    <pic:cNvPr id="0" name="Picture 10" descr="D:\download\int create_array(const size_t rows, const size_t columns).png"/>
+                    <pic:cNvPicPr>
+                      <a:picLocks noChangeAspect="1" noChangeArrowheads="1"/>
+                    </pic:cNvPicPr>
+                  </pic:nvPicPr>
+                  <pic:blipFill>
+                    <a:blip r:embed="rId17">
+                      <a:extLst>
+                        <a:ext uri="{28A0092B-C50C-407E-A947-70E740481C1C}">
+                          <a14:useLocalDpi xmlns:a14="http://schemas.microsoft.com/office/drawing/2010/main" val="0"/>
+                        </a:ext>
+                      </a:extLst>
+                    </a:blip>
+                    <a:srcRect/>
+                    <a:stretch>
+                      <a:fillRect/>
+                    </a:stretch>
+                  </pic:blipFill>
+                  <pic:spPr bwMode="auto">
+                    <a:xfrm>
+                      <a:off x="0" y="0"/>
+                      <a:ext cx="5815236" cy="5607180"/>
                     </a:xfrm>
                     <a:prstGeom prst="rect">
                       <a:avLst/>
@@ -19609,9 +19977,9 @@
         <w:lastRenderedPageBreak/>
         <w:drawing>
           <wp:inline distT="0" distB="0" distL="0" distR="0">
-            <wp:extent cx="5940425" cy="6192791"/>
-            <wp:effectExtent l="0" t="0" r="0" b="0"/>
-            <wp:docPr id="8" name="Рисунок 8" descr="D:\download\diagram (12).png"/>
+            <wp:extent cx="5796915" cy="7409793"/>
+            <wp:effectExtent l="0" t="0" r="0" b="1270"/>
+            <wp:docPr id="25" name="Рисунок 25" descr="D:\download\int get_max_value(const int const array, const size_t size).png"/>
             <wp:cNvGraphicFramePr>
               <a:graphicFrameLocks xmlns:a="http://schemas.openxmlformats.org/drawingml/2006/main" noChangeAspect="1"/>
             </wp:cNvGraphicFramePr>
@@ -19619,13 +19987,13 @@
               <a:graphicData uri="http://schemas.openxmlformats.org/drawingml/2006/picture">
                 <pic:pic xmlns:pic="http://schemas.openxmlformats.org/drawingml/2006/picture">
                   <pic:nvPicPr>
-                    <pic:cNvPr id="0" name="Picture 45" descr="D:\download\diagram (12).png"/>
+                    <pic:cNvPr id="0" name="Picture 11" descr="D:\download\int get_max_value(const int const array, const size_t size).png"/>
                     <pic:cNvPicPr>
                       <a:picLocks noChangeAspect="1" noChangeArrowheads="1"/>
                     </pic:cNvPicPr>
                   </pic:nvPicPr>
                   <pic:blipFill>
-                    <a:blip r:embed="rId13">
+                    <a:blip r:embed="rId18">
                       <a:extLst>
                         <a:ext uri="{28A0092B-C50C-407E-A947-70E740481C1C}">
                           <a14:useLocalDpi xmlns:a14="http://schemas.microsoft.com/office/drawing/2010/main" val="0"/>
@@ -19640,7 +20008,7 @@
                   <pic:spPr bwMode="auto">
                     <a:xfrm>
                       <a:off x="0" y="0"/>
-                      <a:ext cx="5940425" cy="6192791"/>
+                      <a:ext cx="5801364" cy="7415479"/>
                     </a:xfrm>
                     <a:prstGeom prst="rect">
                       <a:avLst/>
@@ -19673,9 +20041,9 @@
         <w:lastRenderedPageBreak/>
         <w:drawing>
           <wp:inline distT="0" distB="0" distL="0" distR="0">
-            <wp:extent cx="5886450" cy="9628505"/>
-            <wp:effectExtent l="0" t="0" r="0" b="0"/>
-            <wp:docPr id="16" name="Рисунок 16" descr="D:\download\diagram (30).png"/>
+            <wp:extent cx="5939676" cy="7015655"/>
+            <wp:effectExtent l="0" t="0" r="4445" b="0"/>
+            <wp:docPr id="26" name="Рисунок 26" descr="D:\download\void read_from_keyboard(int array, const size_t rows, const size_t columns).png"/>
             <wp:cNvGraphicFramePr>
               <a:graphicFrameLocks xmlns:a="http://schemas.openxmlformats.org/drawingml/2006/main" noChangeAspect="1"/>
             </wp:cNvGraphicFramePr>
@@ -19683,13 +20051,13 @@
               <a:graphicData uri="http://schemas.openxmlformats.org/drawingml/2006/picture">
                 <pic:pic xmlns:pic="http://schemas.openxmlformats.org/drawingml/2006/picture">
                   <pic:nvPicPr>
-                    <pic:cNvPr id="0" name="Picture 7" descr="D:\download\diagram (30).png"/>
+                    <pic:cNvPr id="0" name="Picture 12" descr="D:\download\void read_from_keyboard(int array, const size_t rows, const size_t columns).png"/>
                     <pic:cNvPicPr>
                       <a:picLocks noChangeAspect="1" noChangeArrowheads="1"/>
                     </pic:cNvPicPr>
                   </pic:nvPicPr>
                   <pic:blipFill>
-                    <a:blip r:embed="rId14">
+                    <a:blip r:embed="rId19">
                       <a:extLst>
                         <a:ext uri="{28A0092B-C50C-407E-A947-70E740481C1C}">
                           <a14:useLocalDpi xmlns:a14="http://schemas.microsoft.com/office/drawing/2010/main" val="0"/>
@@ -19704,7 +20072,7 @@
                   <pic:spPr bwMode="auto">
                     <a:xfrm>
                       <a:off x="0" y="0"/>
-                      <a:ext cx="5891022" cy="9635983"/>
+                      <a:ext cx="5951513" cy="7029636"/>
                     </a:xfrm>
                     <a:prstGeom prst="rect">
                       <a:avLst/>
@@ -19737,9 +20105,9 @@
         <w:lastRenderedPageBreak/>
         <w:drawing>
           <wp:inline distT="0" distB="0" distL="0" distR="0">
-            <wp:extent cx="5939906" cy="5307724"/>
-            <wp:effectExtent l="0" t="0" r="3810" b="7620"/>
-            <wp:docPr id="10" name="Рисунок 10" descr="D:\download\diagram (14).png"/>
+            <wp:extent cx="5939790" cy="7583214"/>
+            <wp:effectExtent l="0" t="0" r="3810" b="0"/>
+            <wp:docPr id="27" name="Рисунок 27" descr="D:\download\void show(const int const array, const size_t rows, const size_t columns).png"/>
             <wp:cNvGraphicFramePr>
               <a:graphicFrameLocks xmlns:a="http://schemas.openxmlformats.org/drawingml/2006/main" noChangeAspect="1"/>
             </wp:cNvGraphicFramePr>
@@ -19747,13 +20115,13 @@
               <a:graphicData uri="http://schemas.openxmlformats.org/drawingml/2006/picture">
                 <pic:pic xmlns:pic="http://schemas.openxmlformats.org/drawingml/2006/picture">
                   <pic:nvPicPr>
-                    <pic:cNvPr id="0" name="Picture 47" descr="D:\download\diagram (14).png"/>
+                    <pic:cNvPr id="0" name="Picture 13" descr="D:\download\void show(const int const array, const size_t rows, const size_t columns).png"/>
                     <pic:cNvPicPr>
                       <a:picLocks noChangeAspect="1" noChangeArrowheads="1"/>
                     </pic:cNvPicPr>
                   </pic:nvPicPr>
                   <pic:blipFill>
-                    <a:blip r:embed="rId15">
+                    <a:blip r:embed="rId20">
                       <a:extLst>
                         <a:ext uri="{28A0092B-C50C-407E-A947-70E740481C1C}">
                           <a14:useLocalDpi xmlns:a14="http://schemas.microsoft.com/office/drawing/2010/main" val="0"/>
@@ -19768,121 +20136,7 @@
                   <pic:spPr bwMode="auto">
                     <a:xfrm>
                       <a:off x="0" y="0"/>
-                      <a:ext cx="5942791" cy="5310302"/>
-                    </a:xfrm>
-                    <a:prstGeom prst="rect">
-                      <a:avLst/>
-                    </a:prstGeom>
-                    <a:noFill/>
-                    <a:ln>
-                      <a:noFill/>
-                    </a:ln>
-                  </pic:spPr>
-                </pic:pic>
-              </a:graphicData>
-            </a:graphic>
-          </wp:inline>
-        </w:drawing>
-      </w:r>
-    </w:p>
-    <w:p>
-      <w:pPr>
-        <w:spacing w:line="240" w:lineRule="auto"/>
-        <w:jc w:val="center"/>
-        <w:rPr>
-          <w:rFonts w:ascii="Calibri" w:eastAsia="Calibri" w:hAnsi="Calibri" w:cs="Calibri"/>
-        </w:rPr>
-      </w:pPr>
-    </w:p>
-    <w:p>
-      <w:pPr>
-        <w:spacing w:line="240" w:lineRule="auto"/>
-        <w:jc w:val="center"/>
-        <w:rPr>
-          <w:rFonts w:ascii="Calibri" w:eastAsia="Calibri" w:hAnsi="Calibri" w:cs="Calibri"/>
-          <w:noProof/>
-        </w:rPr>
-      </w:pPr>
-      <w:r>
-        <w:rPr>
-          <w:rFonts w:ascii="Calibri" w:eastAsia="Calibri" w:hAnsi="Calibri" w:cs="Calibri"/>
-          <w:noProof/>
-        </w:rPr>
-        <w:lastRenderedPageBreak/>
-        <w:pict>
-          <v:shapetype id="_x0000_t75" coordsize="21600,21600" o:spt="75" o:preferrelative="t" path="m@4@5l@4@11@9@11@9@5xe" filled="f" stroked="f">
-            <v:stroke joinstyle="miter"/>
-            <v:formulas>
-              <v:f eqn="if lineDrawn pixelLineWidth 0"/>
-              <v:f eqn="sum @0 1 0"/>
-              <v:f eqn="sum 0 0 @1"/>
-              <v:f eqn="prod @2 1 2"/>
-              <v:f eqn="prod @3 21600 pixelWidth"/>
-              <v:f eqn="prod @3 21600 pixelHeight"/>
-              <v:f eqn="sum @0 0 1"/>
-              <v:f eqn="prod @6 1 2"/>
-              <v:f eqn="prod @7 21600 pixelWidth"/>
-              <v:f eqn="sum @8 21600 0"/>
-              <v:f eqn="prod @7 21600 pixelHeight"/>
-              <v:f eqn="sum @10 21600 0"/>
-            </v:formulas>
-            <v:path o:extrusionok="f" gradientshapeok="t" o:connecttype="rect"/>
-            <o:lock v:ext="edit" aspectratio="t"/>
-          </v:shapetype>
-          <v:shape id="_x0000_i1025" type="#_x0000_t75" style="width:467.25pt;height:416.25pt">
-            <v:imagedata r:id="rId16" o:title="diagram (28)"/>
-          </v:shape>
-        </w:pict>
-      </w:r>
-    </w:p>
-    <w:p>
-      <w:pPr>
-        <w:spacing w:line="240" w:lineRule="auto"/>
-        <w:jc w:val="center"/>
-        <w:rPr>
-          <w:rFonts w:ascii="Calibri" w:eastAsia="Calibri" w:hAnsi="Calibri" w:cs="Calibri"/>
-        </w:rPr>
-      </w:pPr>
-      <w:r>
-        <w:rPr>
-          <w:rFonts w:ascii="Calibri" w:eastAsia="Calibri" w:hAnsi="Calibri" w:cs="Calibri"/>
-          <w:noProof/>
-        </w:rPr>
-        <w:lastRenderedPageBreak/>
-        <w:drawing>
-          <wp:inline distT="0" distB="0" distL="0" distR="0">
-            <wp:extent cx="5933642" cy="5605153"/>
-            <wp:effectExtent l="0" t="0" r="0" b="0"/>
-            <wp:docPr id="3" name="Рисунок 3" descr="C:\Users\renge\AppData\Local\Microsoft\Windows\INetCache\Content.Word\diagram (29).png"/>
-            <wp:cNvGraphicFramePr>
-              <a:graphicFrameLocks xmlns:a="http://schemas.openxmlformats.org/drawingml/2006/main" noChangeAspect="1"/>
-            </wp:cNvGraphicFramePr>
-            <a:graphic xmlns:a="http://schemas.openxmlformats.org/drawingml/2006/main">
-              <a:graphicData uri="http://schemas.openxmlformats.org/drawingml/2006/picture">
-                <pic:pic xmlns:pic="http://schemas.openxmlformats.org/drawingml/2006/picture">
-                  <pic:nvPicPr>
-                    <pic:cNvPr id="0" name="Picture 7" descr="C:\Users\renge\AppData\Local\Microsoft\Windows\INetCache\Content.Word\diagram (29).png"/>
-                    <pic:cNvPicPr>
-                      <a:picLocks noChangeAspect="1" noChangeArrowheads="1"/>
-                    </pic:cNvPicPr>
-                  </pic:nvPicPr>
-                  <pic:blipFill>
-                    <a:blip r:embed="rId17">
-                      <a:extLst>
-                        <a:ext uri="{28A0092B-C50C-407E-A947-70E740481C1C}">
-                          <a14:useLocalDpi xmlns:a14="http://schemas.microsoft.com/office/drawing/2010/main" val="0"/>
-                        </a:ext>
-                      </a:extLst>
-                    </a:blip>
-                    <a:srcRect/>
-                    <a:stretch>
-                      <a:fillRect/>
-                    </a:stretch>
-                  </pic:blipFill>
-                  <pic:spPr bwMode="auto">
-                    <a:xfrm>
-                      <a:off x="0" y="0"/>
-                      <a:ext cx="5947688" cy="5618422"/>
+                      <a:ext cx="5954229" cy="7601648"/>
                     </a:xfrm>
                     <a:prstGeom prst="rect">
                       <a:avLst/>
@@ -19915,9 +20169,9 @@
         <w:lastRenderedPageBreak/>
         <w:drawing>
           <wp:inline distT="0" distB="0" distL="0" distR="0">
-            <wp:extent cx="5939714" cy="5652654"/>
-            <wp:effectExtent l="0" t="0" r="4445" b="5715"/>
-            <wp:docPr id="18" name="Рисунок 18" descr="D:\download\diagram (32).png"/>
+            <wp:extent cx="5939790" cy="7330965"/>
+            <wp:effectExtent l="0" t="0" r="3810" b="3810"/>
+            <wp:docPr id="28" name="Рисунок 28" descr="D:\download\int replace_max_element_with_zero(const int const array, const size_t rows, const size_t columns).png"/>
             <wp:cNvGraphicFramePr>
               <a:graphicFrameLocks xmlns:a="http://schemas.openxmlformats.org/drawingml/2006/main" noChangeAspect="1"/>
             </wp:cNvGraphicFramePr>
@@ -19925,13 +20179,13 @@
               <a:graphicData uri="http://schemas.openxmlformats.org/drawingml/2006/picture">
                 <pic:pic xmlns:pic="http://schemas.openxmlformats.org/drawingml/2006/picture">
                   <pic:nvPicPr>
-                    <pic:cNvPr id="0" name="Picture 10" descr="D:\download\diagram (32).png"/>
+                    <pic:cNvPr id="0" name="Picture 14" descr="D:\download\int replace_max_element_with_zero(const int const array, const size_t rows, const size_t columns).png"/>
                     <pic:cNvPicPr>
                       <a:picLocks noChangeAspect="1" noChangeArrowheads="1"/>
                     </pic:cNvPicPr>
                   </pic:nvPicPr>
                   <pic:blipFill>
-                    <a:blip r:embed="rId18">
+                    <a:blip r:embed="rId21">
                       <a:extLst>
                         <a:ext uri="{28A0092B-C50C-407E-A947-70E740481C1C}">
                           <a14:useLocalDpi xmlns:a14="http://schemas.microsoft.com/office/drawing/2010/main" val="0"/>
@@ -19946,7 +20200,7 @@
                   <pic:spPr bwMode="auto">
                     <a:xfrm>
                       <a:off x="0" y="0"/>
-                      <a:ext cx="5968519" cy="5680067"/>
+                      <a:ext cx="5962230" cy="7358661"/>
                     </a:xfrm>
                     <a:prstGeom prst="rect">
                       <a:avLst/>
@@ -19979,9 +20233,9 @@
         <w:lastRenderedPageBreak/>
         <w:drawing>
           <wp:inline distT="0" distB="0" distL="0" distR="0">
-            <wp:extent cx="5539720" cy="6080125"/>
-            <wp:effectExtent l="0" t="0" r="4445" b="0"/>
-            <wp:docPr id="14" name="Рисунок 14" descr="D:\download\diagram (20).png"/>
+            <wp:extent cx="5392464" cy="7506335"/>
+            <wp:effectExtent l="0" t="0" r="0" b="0"/>
+            <wp:docPr id="29" name="Рисунок 29" descr="D:\download\void delete_array(int array, const size_t rows).png"/>
             <wp:cNvGraphicFramePr>
               <a:graphicFrameLocks xmlns:a="http://schemas.openxmlformats.org/drawingml/2006/main" noChangeAspect="1"/>
             </wp:cNvGraphicFramePr>
@@ -19989,13 +20243,13 @@
               <a:graphicData uri="http://schemas.openxmlformats.org/drawingml/2006/picture">
                 <pic:pic xmlns:pic="http://schemas.openxmlformats.org/drawingml/2006/picture">
                   <pic:nvPicPr>
-                    <pic:cNvPr id="0" name="Picture 51" descr="D:\download\diagram (20).png"/>
+                    <pic:cNvPr id="0" name="Picture 15" descr="D:\download\void delete_array(int array, const size_t rows).png"/>
                     <pic:cNvPicPr>
                       <a:picLocks noChangeAspect="1" noChangeArrowheads="1"/>
                     </pic:cNvPicPr>
                   </pic:nvPicPr>
                   <pic:blipFill>
-                    <a:blip r:embed="rId19">
+                    <a:blip r:embed="rId22">
                       <a:extLst>
                         <a:ext uri="{28A0092B-C50C-407E-A947-70E740481C1C}">
                           <a14:useLocalDpi xmlns:a14="http://schemas.microsoft.com/office/drawing/2010/main" val="0"/>
@@ -20010,7 +20264,7 @@
                   <pic:spPr bwMode="auto">
                     <a:xfrm>
                       <a:off x="0" y="0"/>
-                      <a:ext cx="5578012" cy="6122153"/>
+                      <a:ext cx="5394284" cy="7508868"/>
                     </a:xfrm>
                     <a:prstGeom prst="rect">
                       <a:avLst/>
@@ -20043,9 +20297,9 @@
         <w:lastRenderedPageBreak/>
         <w:drawing>
           <wp:inline distT="0" distB="0" distL="0" distR="0">
-            <wp:extent cx="6090920" cy="9571511"/>
-            <wp:effectExtent l="0" t="0" r="5080" b="0"/>
-            <wp:docPr id="15" name="Рисунок 15" descr="D:\download\diagram (21).png"/>
+            <wp:extent cx="5938458" cy="6306207"/>
+            <wp:effectExtent l="0" t="0" r="5715" b="0"/>
+            <wp:docPr id="30" name="Рисунок 30" descr="D:\download\int add_rows_of_zeros(const int const array, const size_t rows, const size_t columns, size_t&amp; new_array_rows).png"/>
             <wp:cNvGraphicFramePr>
               <a:graphicFrameLocks xmlns:a="http://schemas.openxmlformats.org/drawingml/2006/main" noChangeAspect="1"/>
             </wp:cNvGraphicFramePr>
@@ -20053,13 +20307,71 @@
               <a:graphicData uri="http://schemas.openxmlformats.org/drawingml/2006/picture">
                 <pic:pic xmlns:pic="http://schemas.openxmlformats.org/drawingml/2006/picture">
                   <pic:nvPicPr>
-                    <pic:cNvPr id="0" name="Picture 52" descr="D:\download\diagram (21).png"/>
+                    <pic:cNvPr id="0" name="Picture 16" descr="D:\download\int add_rows_of_zeros(const int const array, const size_t rows, const size_t columns, size_t&amp; new_array_rows).png"/>
+                    <pic:cNvPicPr>
+                      <a:picLocks noChangeAspect="1" noChangeArrowheads="1"/>
+                    </pic:cNvPicPr>
+                  </pic:nvPicPr>
+                  <pic:blipFill rotWithShape="1">
+                    <a:blip r:embed="rId23">
+                      <a:extLst>
+                        <a:ext uri="{28A0092B-C50C-407E-A947-70E740481C1C}">
+                          <a14:useLocalDpi xmlns:a14="http://schemas.microsoft.com/office/drawing/2010/main" val="0"/>
+                        </a:ext>
+                      </a:extLst>
+                    </a:blip>
+                    <a:srcRect t="486" b="59517"/>
+                    <a:stretch/>
+                  </pic:blipFill>
+                  <pic:spPr bwMode="auto">
+                    <a:xfrm>
+                      <a:off x="0" y="0"/>
+                      <a:ext cx="5962492" cy="6331730"/>
+                    </a:xfrm>
+                    <a:prstGeom prst="rect">
+                      <a:avLst/>
+                    </a:prstGeom>
+                    <a:noFill/>
+                    <a:ln>
+                      <a:noFill/>
+                    </a:ln>
+                    <a:extLst>
+                      <a:ext uri="{53640926-AAD7-44D8-BBD7-CCE9431645EC}">
+                        <a14:shadowObscured xmlns:a14="http://schemas.microsoft.com/office/drawing/2010/main"/>
+                      </a:ext>
+                    </a:extLst>
+                  </pic:spPr>
+                </pic:pic>
+              </a:graphicData>
+            </a:graphic>
+          </wp:inline>
+        </w:drawing>
+      </w:r>
+      <w:r>
+        <w:rPr>
+          <w:rFonts w:ascii="Calibri" w:eastAsia="Calibri" w:hAnsi="Calibri" w:cs="Calibri"/>
+          <w:noProof/>
+        </w:rPr>
+        <w:lastRenderedPageBreak/>
+        <w:drawing>
+          <wp:inline distT="0" distB="0" distL="0" distR="0">
+            <wp:extent cx="5940342" cy="9049407"/>
+            <wp:effectExtent l="0" t="0" r="3810" b="0"/>
+            <wp:docPr id="31" name="Рисунок 31" descr="D:\download\diagram (33).png"/>
+            <wp:cNvGraphicFramePr>
+              <a:graphicFrameLocks xmlns:a="http://schemas.openxmlformats.org/drawingml/2006/main" noChangeAspect="1"/>
+            </wp:cNvGraphicFramePr>
+            <a:graphic xmlns:a="http://schemas.openxmlformats.org/drawingml/2006/main">
+              <a:graphicData uri="http://schemas.openxmlformats.org/drawingml/2006/picture">
+                <pic:pic xmlns:pic="http://schemas.openxmlformats.org/drawingml/2006/picture">
+                  <pic:nvPicPr>
+                    <pic:cNvPr id="0" name="Picture 17" descr="D:\download\diagram (33).png"/>
                     <pic:cNvPicPr>
                       <a:picLocks noChangeAspect="1" noChangeArrowheads="1"/>
                     </pic:cNvPicPr>
                   </pic:nvPicPr>
                   <pic:blipFill>
-                    <a:blip r:embed="rId20">
+                    <a:blip r:embed="rId24">
                       <a:extLst>
                         <a:ext uri="{28A0092B-C50C-407E-A947-70E740481C1C}">
                           <a14:useLocalDpi xmlns:a14="http://schemas.microsoft.com/office/drawing/2010/main" val="0"/>
@@ -20074,7 +20386,7 @@
                   <pic:spPr bwMode="auto">
                     <a:xfrm>
                       <a:off x="0" y="0"/>
-                      <a:ext cx="6109219" cy="9600267"/>
+                      <a:ext cx="5987532" cy="9121296"/>
                     </a:xfrm>
                     <a:prstGeom prst="rect">
                       <a:avLst/>
@@ -20094,103 +20406,15 @@
     <w:p>
       <w:pPr>
         <w:spacing w:line="240" w:lineRule="auto"/>
-        <w:jc w:val="center"/>
-        <w:rPr>
-          <w:rFonts w:ascii="Calibri" w:eastAsia="Calibri" w:hAnsi="Calibri" w:cs="Calibri"/>
-        </w:rPr>
-      </w:pPr>
-      <w:r>
-        <w:rPr>
-          <w:rFonts w:ascii="Calibri" w:eastAsia="Calibri" w:hAnsi="Calibri" w:cs="Calibri"/>
-          <w:noProof/>
-        </w:rPr>
-        <w:lastRenderedPageBreak/>
-        <w:drawing>
-          <wp:inline distT="0" distB="0" distL="0" distR="0">
-            <wp:extent cx="6225893" cy="7778337"/>
-            <wp:effectExtent l="0" t="0" r="3810" b="0"/>
-            <wp:docPr id="13" name="Рисунок 13" descr="D:\download\diagram (18).png"/>
-            <wp:cNvGraphicFramePr>
-              <a:graphicFrameLocks xmlns:a="http://schemas.openxmlformats.org/drawingml/2006/main" noChangeAspect="1"/>
-            </wp:cNvGraphicFramePr>
-            <a:graphic xmlns:a="http://schemas.openxmlformats.org/drawingml/2006/main">
-              <a:graphicData uri="http://schemas.openxmlformats.org/drawingml/2006/picture">
-                <pic:pic xmlns:pic="http://schemas.openxmlformats.org/drawingml/2006/picture">
-                  <pic:nvPicPr>
-                    <pic:cNvPr id="0" name="Picture 50" descr="D:\download\diagram (18).png"/>
-                    <pic:cNvPicPr>
-                      <a:picLocks noChangeAspect="1" noChangeArrowheads="1"/>
-                    </pic:cNvPicPr>
-                  </pic:nvPicPr>
-                  <pic:blipFill>
-                    <a:blip r:embed="rId21">
-                      <a:extLst>
-                        <a:ext uri="{28A0092B-C50C-407E-A947-70E740481C1C}">
-                          <a14:useLocalDpi xmlns:a14="http://schemas.microsoft.com/office/drawing/2010/main" val="0"/>
-                        </a:ext>
-                      </a:extLst>
-                    </a:blip>
-                    <a:srcRect/>
-                    <a:stretch>
-                      <a:fillRect/>
-                    </a:stretch>
-                  </pic:blipFill>
-                  <pic:spPr bwMode="auto">
-                    <a:xfrm>
-                      <a:off x="0" y="0"/>
-                      <a:ext cx="6255708" cy="7815586"/>
-                    </a:xfrm>
-                    <a:prstGeom prst="rect">
-                      <a:avLst/>
-                    </a:prstGeom>
-                    <a:noFill/>
-                    <a:ln>
-                      <a:noFill/>
-                    </a:ln>
-                  </pic:spPr>
-                </pic:pic>
-              </a:graphicData>
-            </a:graphic>
-          </wp:inline>
-        </w:drawing>
-      </w:r>
-    </w:p>
-    <w:p>
-      <w:pPr>
-        <w:spacing w:line="360" w:lineRule="auto"/>
-        <w:rPr>
-          <w:rFonts w:ascii="Calibri" w:eastAsia="Calibri" w:hAnsi="Calibri" w:cs="Calibri"/>
-        </w:rPr>
-      </w:pPr>
-    </w:p>
-    <w:p>
-      <w:pPr>
-        <w:spacing w:line="360" w:lineRule="auto"/>
+        <w:jc w:val="both"/>
         <w:rPr>
           <w:rFonts w:ascii="Times New Roman" w:eastAsia="Times New Roman" w:hAnsi="Times New Roman" w:cs="Times New Roman"/>
+          <w:b/>
           <w:sz w:val="28"/>
         </w:rPr>
       </w:pPr>
-    </w:p>
-    <w:p>
-      <w:pPr>
-        <w:spacing w:line="360" w:lineRule="auto"/>
-        <w:jc w:val="center"/>
-        <w:rPr>
-          <w:rFonts w:ascii="Times New Roman" w:eastAsia="Times New Roman" w:hAnsi="Times New Roman" w:cs="Times New Roman"/>
-          <w:sz w:val="28"/>
-        </w:rPr>
-      </w:pPr>
-    </w:p>
-    <w:p>
-      <w:pPr>
-        <w:spacing w:line="360" w:lineRule="auto"/>
-        <w:jc w:val="both"/>
-        <w:rPr>
-          <w:rFonts w:ascii="Times New Roman" w:eastAsia="Times New Roman" w:hAnsi="Times New Roman" w:cs="Times New Roman"/>
-          <w:sz w:val="28"/>
-        </w:rPr>
-      </w:pPr>
+      <w:bookmarkStart w:id="0" w:name="_GoBack"/>
+      <w:bookmarkEnd w:id="0"/>
       <w:r>
         <w:rPr>
           <w:rFonts w:ascii="Times New Roman" w:eastAsia="Times New Roman" w:hAnsi="Times New Roman" w:cs="Times New Roman"/>
@@ -20208,21 +20432,33 @@
         </w:rPr>
         <w:t xml:space="preserve"> </w:t>
       </w:r>
+      <w:r>
+        <w:rPr>
+          <w:rFonts w:ascii="Times New Roman" w:eastAsia="Times New Roman" w:hAnsi="Times New Roman" w:cs="Times New Roman"/>
+          <w:sz w:val="28"/>
+        </w:rPr>
+        <w:br/>
+      </w:r>
+      <w:r>
+        <w:rPr>
+          <w:rFonts w:ascii="Times New Roman" w:eastAsia="Times New Roman" w:hAnsi="Times New Roman" w:cs="Times New Roman"/>
+          <w:b/>
+          <w:sz w:val="28"/>
+        </w:rPr>
+        <w:t>Решение задачи на языке программирования C++</w:t>
+      </w:r>
     </w:p>
     <w:p>
       <w:pPr>
         <w:spacing w:line="240" w:lineRule="auto"/>
         <w:jc w:val="both"/>
-        <w:rPr>
-          <w:rFonts w:ascii="Calibri" w:eastAsia="Calibri" w:hAnsi="Calibri" w:cs="Calibri"/>
-        </w:rPr>
       </w:pPr>
       <w:r>
         <w:object w:dxaOrig="8310" w:dyaOrig="9269">
-          <v:rect id="rectole0000000015" o:spid="_x0000_i1026" style="width:375pt;height:413.25pt" o:ole="" o:preferrelative="t" stroked="f">
-            <v:imagedata r:id="rId22" o:title="" cropbottom="741f"/>
+          <v:rect id="rectole0000000015" o:spid="_x0000_i1025" style="width:438.55pt;height:437.6pt" o:ole="" o:preferrelative="t" stroked="f">
+            <v:imagedata r:id="rId25" o:title="" cropbottom="741f"/>
           </v:rect>
-          <o:OLEObject Type="Embed" ProgID="StaticMetafile" ShapeID="rectole0000000015" DrawAspect="Content" ObjectID="_1703941787" r:id="rId23"/>
+          <o:OLEObject Type="Embed" ProgID="StaticMetafile" ShapeID="rectole0000000015" DrawAspect="Content" ObjectID="_1704114351" r:id="rId26"/>
         </w:object>
       </w:r>
     </w:p>
@@ -20231,12 +20467,72 @@
         <w:spacing w:line="240" w:lineRule="auto"/>
         <w:jc w:val="both"/>
       </w:pPr>
+    </w:p>
+    <w:p>
+      <w:pPr>
+        <w:spacing w:line="240" w:lineRule="auto"/>
+        <w:jc w:val="both"/>
+      </w:pPr>
+    </w:p>
+    <w:p>
+      <w:pPr>
+        <w:spacing w:line="240" w:lineRule="auto"/>
+        <w:jc w:val="both"/>
+      </w:pPr>
+    </w:p>
+    <w:p>
+      <w:pPr>
+        <w:spacing w:line="240" w:lineRule="auto"/>
+        <w:jc w:val="both"/>
+      </w:pPr>
+    </w:p>
+    <w:p>
+      <w:pPr>
+        <w:spacing w:line="240" w:lineRule="auto"/>
+        <w:jc w:val="both"/>
+      </w:pPr>
+    </w:p>
+    <w:p>
+      <w:pPr>
+        <w:spacing w:line="240" w:lineRule="auto"/>
+        <w:jc w:val="both"/>
+      </w:pPr>
+    </w:p>
+    <w:p>
+      <w:pPr>
+        <w:spacing w:line="240" w:lineRule="auto"/>
+        <w:jc w:val="both"/>
+      </w:pPr>
+    </w:p>
+    <w:p>
+      <w:pPr>
+        <w:spacing w:line="240" w:lineRule="auto"/>
+        <w:jc w:val="both"/>
+      </w:pPr>
+    </w:p>
+    <w:p>
+      <w:pPr>
+        <w:spacing w:line="240" w:lineRule="auto"/>
+        <w:jc w:val="both"/>
+      </w:pPr>
+    </w:p>
+    <w:p>
+      <w:pPr>
+        <w:spacing w:line="240" w:lineRule="auto"/>
+        <w:jc w:val="both"/>
+      </w:pPr>
+    </w:p>
+    <w:p>
+      <w:pPr>
+        <w:spacing w:line="240" w:lineRule="auto"/>
+        <w:jc w:val="both"/>
+      </w:pPr>
       <w:r>
         <w:object w:dxaOrig="8310" w:dyaOrig="11099">
-          <v:rect id="rectole0000000016" o:spid="_x0000_i1027" style="width:415.5pt;height:555pt" o:ole="" o:preferrelative="t" stroked="f">
-            <v:imagedata r:id="rId24" o:title=""/>
+          <v:rect id="rectole0000000016" o:spid="_x0000_i1026" style="width:438.55pt;height:586.3pt" o:ole="" o:preferrelative="t" stroked="f">
+            <v:imagedata r:id="rId27" o:title=""/>
           </v:rect>
-          <o:OLEObject Type="Embed" ProgID="StaticMetafile" ShapeID="rectole0000000016" DrawAspect="Content" ObjectID="_1703941788" r:id="rId25"/>
+          <o:OLEObject Type="Embed" ProgID="StaticMetafile" ShapeID="rectole0000000016" DrawAspect="Content" ObjectID="_1704114352" r:id="rId28"/>
         </w:object>
       </w:r>
       <w:r>
@@ -20252,15 +20548,93 @@
           <w:sz w:val="28"/>
         </w:rPr>
       </w:pPr>
+    </w:p>
+    <w:p>
+      <w:pPr>
+        <w:spacing w:line="240" w:lineRule="auto"/>
+        <w:jc w:val="both"/>
+        <w:rPr>
+          <w:rFonts w:ascii="Times New Roman" w:eastAsia="Times New Roman" w:hAnsi="Times New Roman" w:cs="Times New Roman"/>
+          <w:sz w:val="28"/>
+        </w:rPr>
+      </w:pPr>
+    </w:p>
+    <w:p>
+      <w:pPr>
+        <w:spacing w:line="240" w:lineRule="auto"/>
+        <w:jc w:val="both"/>
+        <w:rPr>
+          <w:rFonts w:ascii="Times New Roman" w:eastAsia="Times New Roman" w:hAnsi="Times New Roman" w:cs="Times New Roman"/>
+          <w:sz w:val="28"/>
+        </w:rPr>
+      </w:pPr>
+    </w:p>
+    <w:p>
+      <w:pPr>
+        <w:spacing w:line="240" w:lineRule="auto"/>
+        <w:jc w:val="both"/>
+        <w:rPr>
+          <w:rFonts w:ascii="Times New Roman" w:eastAsia="Times New Roman" w:hAnsi="Times New Roman" w:cs="Times New Roman"/>
+          <w:sz w:val="28"/>
+        </w:rPr>
+      </w:pPr>
+    </w:p>
+    <w:p>
+      <w:pPr>
+        <w:spacing w:line="240" w:lineRule="auto"/>
+        <w:jc w:val="both"/>
+        <w:rPr>
+          <w:rFonts w:ascii="Times New Roman" w:eastAsia="Times New Roman" w:hAnsi="Times New Roman" w:cs="Times New Roman"/>
+          <w:sz w:val="28"/>
+        </w:rPr>
+      </w:pPr>
+    </w:p>
+    <w:p>
+      <w:pPr>
+        <w:spacing w:line="240" w:lineRule="auto"/>
+        <w:jc w:val="both"/>
+        <w:rPr>
+          <w:rFonts w:ascii="Times New Roman" w:eastAsia="Times New Roman" w:hAnsi="Times New Roman" w:cs="Times New Roman"/>
+          <w:b/>
+          <w:sz w:val="28"/>
+        </w:rPr>
+      </w:pPr>
+      <w:r>
+        <w:rPr>
+          <w:rFonts w:ascii="Times New Roman" w:eastAsia="Times New Roman" w:hAnsi="Times New Roman" w:cs="Times New Roman"/>
+          <w:b/>
+          <w:sz w:val="28"/>
+        </w:rPr>
+        <w:lastRenderedPageBreak/>
+        <w:t xml:space="preserve">Решение текстовых примеров в </w:t>
+      </w:r>
+      <w:r>
+        <w:rPr>
+          <w:rFonts w:ascii="Times New Roman" w:eastAsia="Times New Roman" w:hAnsi="Times New Roman" w:cs="Times New Roman"/>
+          <w:b/>
+          <w:sz w:val="28"/>
+          <w:lang w:val="en-US"/>
+        </w:rPr>
+        <w:t>Excel</w:t>
+      </w:r>
+    </w:p>
+    <w:p>
+      <w:pPr>
+        <w:spacing w:line="240" w:lineRule="auto"/>
+        <w:jc w:val="both"/>
+        <w:rPr>
+          <w:rFonts w:ascii="Times New Roman" w:eastAsia="Times New Roman" w:hAnsi="Times New Roman" w:cs="Times New Roman"/>
+          <w:sz w:val="28"/>
+        </w:rPr>
+      </w:pPr>
       <w:r>
         <w:rPr>
           <w:noProof/>
         </w:rPr>
-        <w:lastRenderedPageBreak/>
         <w:drawing>
           <wp:inline distT="0" distB="0" distL="0" distR="0" wp14:anchorId="0F8F1CAA" wp14:editId="004B538B">
-            <wp:extent cx="5876925" cy="2381250"/>
-            <wp:effectExtent l="0" t="0" r="9525" b="0"/>
+            <wp:extent cx="5876925" cy="3051958"/>
+            <wp:effectExtent l="0" t="0" r="0" b="0"/>
             <wp:docPr id="11" name="Рисунок 11"/>
             <wp:cNvGraphicFramePr>
               <a:graphicFrameLocks xmlns:a="http://schemas.openxmlformats.org/drawingml/2006/main" noChangeAspect="1"/>
@@ -20273,14 +20647,14 @@
                     <pic:cNvPicPr/>
                   </pic:nvPicPr>
                   <pic:blipFill rotWithShape="1">
-                    <a:blip r:embed="rId26"/>
+                    <a:blip r:embed="rId29"/>
                     <a:srcRect l="161" t="21094" r="7643" b="35861"/>
                     <a:stretch/>
                   </pic:blipFill>
                   <pic:spPr bwMode="auto">
                     <a:xfrm>
                       <a:off x="0" y="0"/>
-                      <a:ext cx="5876925" cy="2381250"/>
+                      <a:ext cx="5892762" cy="3060182"/>
                     </a:xfrm>
                     <a:prstGeom prst="rect">
                       <a:avLst/>
@@ -20300,8 +20674,6 @@
           </wp:inline>
         </w:drawing>
       </w:r>
-      <w:bookmarkStart w:id="0" w:name="_GoBack"/>
-      <w:bookmarkEnd w:id="0"/>
     </w:p>
     <w:p>
       <w:pPr>
@@ -20319,8 +20691,8 @@
         </w:rPr>
         <w:drawing>
           <wp:inline distT="0" distB="0" distL="0" distR="0" wp14:anchorId="5D5DAC63" wp14:editId="6B9735A0">
-            <wp:extent cx="6125845" cy="2000250"/>
-            <wp:effectExtent l="0" t="0" r="8255" b="0"/>
+            <wp:extent cx="6125131" cy="2968831"/>
+            <wp:effectExtent l="0" t="0" r="9525" b="3175"/>
             <wp:docPr id="12" name="Рисунок 12"/>
             <wp:cNvGraphicFramePr>
               <a:graphicFrameLocks xmlns:a="http://schemas.openxmlformats.org/drawingml/2006/main" noChangeAspect="1"/>
@@ -20333,14 +20705,14 @@
                     <pic:cNvPicPr/>
                   </pic:nvPicPr>
                   <pic:blipFill rotWithShape="1">
-                    <a:blip r:embed="rId27"/>
+                    <a:blip r:embed="rId30"/>
                     <a:srcRect l="481" t="21094" r="8926" b="33581"/>
                     <a:stretch/>
                   </pic:blipFill>
                   <pic:spPr bwMode="auto">
                     <a:xfrm>
                       <a:off x="0" y="0"/>
-                      <a:ext cx="6137080" cy="2003919"/>
+                      <a:ext cx="6170619" cy="2990879"/>
                     </a:xfrm>
                     <a:prstGeom prst="rect">
                       <a:avLst/>

--- a/Отчёт Жеребятина Ильи.docx
+++ b/Отчёт Жеребятина Ильи.docx
@@ -19199,9 +19199,9 @@
         <w:lastRenderedPageBreak/>
         <w:drawing>
           <wp:inline distT="0" distB="0" distL="0" distR="0">
-            <wp:extent cx="5364174" cy="8761730"/>
-            <wp:effectExtent l="0" t="0" r="8255" b="1270"/>
-            <wp:docPr id="42" name="Рисунок 42" descr="D:\download\часть 3.png"/>
+            <wp:extent cx="5048885" cy="8571230"/>
+            <wp:effectExtent l="0" t="0" r="0" b="1270"/>
+            <wp:docPr id="4" name="Рисунок 4" descr="D:\download\diagram (38).png"/>
             <wp:cNvGraphicFramePr>
               <a:graphicFrameLocks xmlns:a="http://schemas.openxmlformats.org/drawingml/2006/main" noChangeAspect="1"/>
             </wp:cNvGraphicFramePr>
@@ -19209,7 +19209,7 @@
               <a:graphicData uri="http://schemas.openxmlformats.org/drawingml/2006/picture">
                 <pic:pic xmlns:pic="http://schemas.openxmlformats.org/drawingml/2006/picture">
                   <pic:nvPicPr>
-                    <pic:cNvPr id="0" name="Picture 28" descr="D:\download\часть 3.png"/>
+                    <pic:cNvPr id="0" name="Picture 6" descr="D:\download\diagram (38).png"/>
                     <pic:cNvPicPr>
                       <a:picLocks noChangeAspect="1" noChangeArrowheads="1"/>
                     </pic:cNvPicPr>
@@ -19230,7 +19230,7 @@
                   <pic:spPr bwMode="auto">
                     <a:xfrm>
                       <a:off x="0" y="0"/>
-                      <a:ext cx="5369210" cy="8769956"/>
+                      <a:ext cx="5048885" cy="8571230"/>
                     </a:xfrm>
                     <a:prstGeom prst="rect">
                       <a:avLst/>
@@ -19265,9 +19265,9 @@
         <w:lastRenderedPageBreak/>
         <w:drawing>
           <wp:inline distT="0" distB="0" distL="0" distR="0">
-            <wp:extent cx="5940036" cy="7457089"/>
-            <wp:effectExtent l="0" t="0" r="3810" b="0"/>
-            <wp:docPr id="43" name="Рисунок 43" descr="D:\download\часть 4.png"/>
+            <wp:extent cx="5940425" cy="5719931"/>
+            <wp:effectExtent l="0" t="0" r="3175" b="0"/>
+            <wp:docPr id="3" name="Рисунок 3" descr="D:\download\diagram (37).png"/>
             <wp:cNvGraphicFramePr>
               <a:graphicFrameLocks xmlns:a="http://schemas.openxmlformats.org/drawingml/2006/main" noChangeAspect="1"/>
             </wp:cNvGraphicFramePr>
@@ -19275,7 +19275,7 @@
               <a:graphicData uri="http://schemas.openxmlformats.org/drawingml/2006/picture">
                 <pic:pic xmlns:pic="http://schemas.openxmlformats.org/drawingml/2006/picture">
                   <pic:nvPicPr>
-                    <pic:cNvPr id="0" name="Picture 29" descr="D:\download\часть 4.png"/>
+                    <pic:cNvPr id="0" name="Picture 5" descr="D:\download\diagram (37).png"/>
                     <pic:cNvPicPr>
                       <a:picLocks noChangeAspect="1" noChangeArrowheads="1"/>
                     </pic:cNvPicPr>
@@ -19296,7 +19296,7 @@
                   <pic:spPr bwMode="auto">
                     <a:xfrm>
                       <a:off x="0" y="0"/>
-                      <a:ext cx="5942865" cy="7460641"/>
+                      <a:ext cx="5940425" cy="5719931"/>
                     </a:xfrm>
                     <a:prstGeom prst="rect">
                       <a:avLst/>
@@ -19331,9 +19331,9 @@
         <w:lastRenderedPageBreak/>
         <w:drawing>
           <wp:inline distT="0" distB="0" distL="0" distR="0">
-            <wp:extent cx="5987400" cy="8105140"/>
-            <wp:effectExtent l="0" t="0" r="0" b="0"/>
-            <wp:docPr id="44" name="Рисунок 44" descr="D:\download\часть 5.png"/>
+            <wp:extent cx="5940425" cy="7359218"/>
+            <wp:effectExtent l="0" t="0" r="3175" b="0"/>
+            <wp:docPr id="1" name="Рисунок 1" descr="D:\download\diagram (35).png"/>
             <wp:cNvGraphicFramePr>
               <a:graphicFrameLocks xmlns:a="http://schemas.openxmlformats.org/drawingml/2006/main" noChangeAspect="1"/>
             </wp:cNvGraphicFramePr>
@@ -19341,7 +19341,7 @@
               <a:graphicData uri="http://schemas.openxmlformats.org/drawingml/2006/picture">
                 <pic:pic xmlns:pic="http://schemas.openxmlformats.org/drawingml/2006/picture">
                   <pic:nvPicPr>
-                    <pic:cNvPr id="0" name="Picture 30" descr="D:\download\часть 5.png"/>
+                    <pic:cNvPr id="0" name="Picture 3" descr="D:\download\diagram (35).png"/>
                     <pic:cNvPicPr>
                       <a:picLocks noChangeAspect="1" noChangeArrowheads="1"/>
                     </pic:cNvPicPr>
@@ -19362,7 +19362,7 @@
                   <pic:spPr bwMode="auto">
                     <a:xfrm>
                       <a:off x="0" y="0"/>
-                      <a:ext cx="5993997" cy="8114070"/>
+                      <a:ext cx="5940425" cy="7359218"/>
                     </a:xfrm>
                     <a:prstGeom prst="rect">
                       <a:avLst/>
@@ -19578,6 +19578,15 @@
           <w:rFonts w:ascii="Calibri" w:eastAsia="Calibri" w:hAnsi="Calibri" w:cs="Calibri"/>
         </w:rPr>
       </w:pPr>
+    </w:p>
+    <w:p>
+      <w:pPr>
+        <w:spacing w:line="240" w:lineRule="auto"/>
+        <w:jc w:val="center"/>
+        <w:rPr>
+          <w:rFonts w:ascii="Calibri" w:eastAsia="Calibri" w:hAnsi="Calibri" w:cs="Calibri"/>
+        </w:rPr>
+      </w:pPr>
       <w:r>
         <w:rPr>
           <w:rFonts w:ascii="Calibri" w:eastAsia="Calibri" w:hAnsi="Calibri" w:cs="Calibri"/>
@@ -19586,9 +19595,9 @@
         <w:lastRenderedPageBreak/>
         <w:drawing>
           <wp:inline distT="0" distB="0" distL="0" distR="0">
-            <wp:extent cx="5940425" cy="4953104"/>
-            <wp:effectExtent l="0" t="0" r="3175" b="0"/>
-            <wp:docPr id="5" name="Рисунок 5" descr="D:\download\int read_integer(const string&amp; message) noexcept.png"/>
+            <wp:extent cx="5144770" cy="4285615"/>
+            <wp:effectExtent l="0" t="0" r="0" b="635"/>
+            <wp:docPr id="6" name="Рисунок 6" descr="D:\download\int read_integer(const string&amp; message) noexcept.png"/>
             <wp:cNvGraphicFramePr>
               <a:graphicFrameLocks xmlns:a="http://schemas.openxmlformats.org/drawingml/2006/main" noChangeAspect="1"/>
             </wp:cNvGraphicFramePr>
@@ -19596,7 +19605,7 @@
               <a:graphicData uri="http://schemas.openxmlformats.org/drawingml/2006/picture">
                 <pic:pic xmlns:pic="http://schemas.openxmlformats.org/drawingml/2006/picture">
                   <pic:nvPicPr>
-                    <pic:cNvPr id="0" name="Picture 5" descr="D:\download\int read_integer(const string&amp; message) noexcept.png"/>
+                    <pic:cNvPr id="0" name="Picture 7" descr="D:\download\int read_integer(const string&amp; message) noexcept.png"/>
                     <pic:cNvPicPr>
                       <a:picLocks noChangeAspect="1" noChangeArrowheads="1"/>
                     </pic:cNvPicPr>
@@ -19617,7 +19626,7 @@
                   <pic:spPr bwMode="auto">
                     <a:xfrm>
                       <a:off x="0" y="0"/>
-                      <a:ext cx="5940425" cy="4953104"/>
+                      <a:ext cx="5144770" cy="4285615"/>
                     </a:xfrm>
                     <a:prstGeom prst="rect">
                       <a:avLst/>
@@ -19649,9 +19658,9 @@
         </w:rPr>
         <w:drawing>
           <wp:inline distT="0" distB="0" distL="0" distR="0">
-            <wp:extent cx="5940425" cy="2967608"/>
-            <wp:effectExtent l="0" t="0" r="3175" b="4445"/>
-            <wp:docPr id="9" name="Рисунок 9" descr="D:\download\menu_item read_menu_item(const string&amp; message).png"/>
+            <wp:extent cx="5430520" cy="2711450"/>
+            <wp:effectExtent l="0" t="0" r="0" b="0"/>
+            <wp:docPr id="7" name="Рисунок 7" descr="D:\download\menu_item read_menu_item(const string&amp; message).png"/>
             <wp:cNvGraphicFramePr>
               <a:graphicFrameLocks xmlns:a="http://schemas.openxmlformats.org/drawingml/2006/main" noChangeAspect="1"/>
             </wp:cNvGraphicFramePr>
@@ -19659,7 +19668,7 @@
               <a:graphicData uri="http://schemas.openxmlformats.org/drawingml/2006/picture">
                 <pic:pic xmlns:pic="http://schemas.openxmlformats.org/drawingml/2006/picture">
                   <pic:nvPicPr>
-                    <pic:cNvPr id="0" name="Picture 6" descr="D:\download\menu_item read_menu_item(const string&amp; message).png"/>
+                    <pic:cNvPr id="0" name="Picture 8" descr="D:\download\menu_item read_menu_item(const string&amp; message).png"/>
                     <pic:cNvPicPr>
                       <a:picLocks noChangeAspect="1" noChangeArrowheads="1"/>
                     </pic:cNvPicPr>
@@ -19680,7 +19689,7 @@
                   <pic:spPr bwMode="auto">
                     <a:xfrm>
                       <a:off x="0" y="0"/>
-                      <a:ext cx="5940425" cy="2967608"/>
+                      <a:ext cx="5430520" cy="2711450"/>
                     </a:xfrm>
                     <a:prstGeom prst="rect">
                       <a:avLst/>
@@ -19713,9 +19722,9 @@
         <w:lastRenderedPageBreak/>
         <w:drawing>
           <wp:inline distT="0" distB="0" distL="0" distR="0">
-            <wp:extent cx="5940425" cy="3133024"/>
-            <wp:effectExtent l="0" t="0" r="3175" b="0"/>
-            <wp:docPr id="20" name="Рисунок 20" descr="D:\download\input_way read_input_way(const string&amp; message).png"/>
+            <wp:extent cx="5144770" cy="2711450"/>
+            <wp:effectExtent l="0" t="0" r="0" b="0"/>
+            <wp:docPr id="8" name="Рисунок 8" descr="D:\download\input_way read_input_way(const string&amp; message).png"/>
             <wp:cNvGraphicFramePr>
               <a:graphicFrameLocks xmlns:a="http://schemas.openxmlformats.org/drawingml/2006/main" noChangeAspect="1"/>
             </wp:cNvGraphicFramePr>
@@ -19723,7 +19732,7 @@
               <a:graphicData uri="http://schemas.openxmlformats.org/drawingml/2006/picture">
                 <pic:pic xmlns:pic="http://schemas.openxmlformats.org/drawingml/2006/picture">
                   <pic:nvPicPr>
-                    <pic:cNvPr id="0" name="Picture 7" descr="D:\download\input_way read_input_way(const string&amp; message).png"/>
+                    <pic:cNvPr id="0" name="Picture 9" descr="D:\download\input_way read_input_way(const string&amp; message).png"/>
                     <pic:cNvPicPr>
                       <a:picLocks noChangeAspect="1" noChangeArrowheads="1"/>
                     </pic:cNvPicPr>
@@ -19744,7 +19753,7 @@
                   <pic:spPr bwMode="auto">
                     <a:xfrm>
                       <a:off x="0" y="0"/>
-                      <a:ext cx="5940425" cy="3133024"/>
+                      <a:ext cx="5144770" cy="2711450"/>
                     </a:xfrm>
                     <a:prstGeom prst="rect">
                       <a:avLst/>
@@ -19769,6 +19778,15 @@
           <w:rFonts w:ascii="Calibri" w:eastAsia="Calibri" w:hAnsi="Calibri" w:cs="Calibri"/>
         </w:rPr>
       </w:pPr>
+    </w:p>
+    <w:p>
+      <w:pPr>
+        <w:spacing w:line="240" w:lineRule="auto"/>
+        <w:jc w:val="center"/>
+        <w:rPr>
+          <w:rFonts w:ascii="Calibri" w:eastAsia="Calibri" w:hAnsi="Calibri" w:cs="Calibri"/>
+        </w:rPr>
+      </w:pPr>
       <w:r>
         <w:rPr>
           <w:rFonts w:ascii="Calibri" w:eastAsia="Calibri" w:hAnsi="Calibri" w:cs="Calibri"/>
@@ -19776,9 +19794,9 @@
         </w:rPr>
         <w:drawing>
           <wp:inline distT="0" distB="0" distL="0" distR="0">
-            <wp:extent cx="5772785" cy="5001895"/>
-            <wp:effectExtent l="0" t="0" r="0" b="8255"/>
-            <wp:docPr id="22" name="Рисунок 22" descr="D:\download\size_t read_size(const string&amp; message).png"/>
+            <wp:extent cx="5940425" cy="4134177"/>
+            <wp:effectExtent l="0" t="0" r="3175" b="0"/>
+            <wp:docPr id="10" name="Рисунок 10" descr="D:\download\void random_fill(int array, const size_t rows, const size_t columns, const int min_value, const int max_value).png"/>
             <wp:cNvGraphicFramePr>
               <a:graphicFrameLocks xmlns:a="http://schemas.openxmlformats.org/drawingml/2006/main" noChangeAspect="1"/>
             </wp:cNvGraphicFramePr>
@@ -19786,7 +19804,7 @@
               <a:graphicData uri="http://schemas.openxmlformats.org/drawingml/2006/picture">
                 <pic:pic xmlns:pic="http://schemas.openxmlformats.org/drawingml/2006/picture">
                   <pic:nvPicPr>
-                    <pic:cNvPr id="0" name="Picture 8" descr="D:\download\size_t read_size(const string&amp; message).png"/>
+                    <pic:cNvPr id="0" name="Picture 10" descr="D:\download\void random_fill(int array, const size_t rows, const size_t columns, const int min_value, const int max_value).png"/>
                     <pic:cNvPicPr>
                       <a:picLocks noChangeAspect="1" noChangeArrowheads="1"/>
                     </pic:cNvPicPr>
@@ -19807,7 +19825,7 @@
                   <pic:spPr bwMode="auto">
                     <a:xfrm>
                       <a:off x="0" y="0"/>
-                      <a:ext cx="5791494" cy="5018106"/>
+                      <a:ext cx="5940425" cy="4134177"/>
                     </a:xfrm>
                     <a:prstGeom prst="rect">
                       <a:avLst/>
@@ -19840,9 +19858,9 @@
         <w:lastRenderedPageBreak/>
         <w:drawing>
           <wp:inline distT="0" distB="0" distL="0" distR="0">
-            <wp:extent cx="6081680" cy="6321380"/>
-            <wp:effectExtent l="0" t="0" r="0" b="3810"/>
-            <wp:docPr id="23" name="Рисунок 23" descr="D:\download\void random_fill(int array, const size_t rows, const size_t columns, const int min_value, const int max_value).png"/>
+            <wp:extent cx="5940425" cy="6115640"/>
+            <wp:effectExtent l="0" t="0" r="3175" b="0"/>
+            <wp:docPr id="13" name="Рисунок 13" descr="D:\download\size_t read_size(const string&amp; message).png"/>
             <wp:cNvGraphicFramePr>
               <a:graphicFrameLocks xmlns:a="http://schemas.openxmlformats.org/drawingml/2006/main" noChangeAspect="1"/>
             </wp:cNvGraphicFramePr>
@@ -19850,7 +19868,7 @@
               <a:graphicData uri="http://schemas.openxmlformats.org/drawingml/2006/picture">
                 <pic:pic xmlns:pic="http://schemas.openxmlformats.org/drawingml/2006/picture">
                   <pic:nvPicPr>
-                    <pic:cNvPr id="0" name="Picture 9" descr="D:\download\void random_fill(int array, const size_t rows, const size_t columns, const int min_value, const int max_value).png"/>
+                    <pic:cNvPr id="0" name="Picture 11" descr="D:\download\size_t read_size(const string&amp; message).png"/>
                     <pic:cNvPicPr>
                       <a:picLocks noChangeAspect="1" noChangeArrowheads="1"/>
                     </pic:cNvPicPr>
@@ -19871,7 +19889,199 @@
                   <pic:spPr bwMode="auto">
                     <a:xfrm>
                       <a:off x="0" y="0"/>
-                      <a:ext cx="6109504" cy="6350301"/>
+                      <a:ext cx="5940425" cy="6115640"/>
+                    </a:xfrm>
+                    <a:prstGeom prst="rect">
+                      <a:avLst/>
+                    </a:prstGeom>
+                    <a:noFill/>
+                    <a:ln>
+                      <a:noFill/>
+                    </a:ln>
+                  </pic:spPr>
+                </pic:pic>
+              </a:graphicData>
+            </a:graphic>
+          </wp:inline>
+        </w:drawing>
+      </w:r>
+    </w:p>
+    <w:p>
+      <w:pPr>
+        <w:spacing w:line="240" w:lineRule="auto"/>
+        <w:jc w:val="center"/>
+        <w:rPr>
+          <w:rFonts w:ascii="Calibri" w:eastAsia="Calibri" w:hAnsi="Calibri" w:cs="Calibri"/>
+        </w:rPr>
+      </w:pPr>
+      <w:r>
+        <w:rPr>
+          <w:rFonts w:ascii="Calibri" w:eastAsia="Calibri" w:hAnsi="Calibri" w:cs="Calibri"/>
+          <w:noProof/>
+        </w:rPr>
+        <w:lastRenderedPageBreak/>
+        <w:drawing>
+          <wp:inline distT="0" distB="0" distL="0" distR="0">
+            <wp:extent cx="5940425" cy="7454531"/>
+            <wp:effectExtent l="0" t="0" r="3175" b="0"/>
+            <wp:docPr id="14" name="Рисунок 14" descr="D:\download\void delete_array(int array, const size_t rows).png"/>
+            <wp:cNvGraphicFramePr>
+              <a:graphicFrameLocks xmlns:a="http://schemas.openxmlformats.org/drawingml/2006/main" noChangeAspect="1"/>
+            </wp:cNvGraphicFramePr>
+            <a:graphic xmlns:a="http://schemas.openxmlformats.org/drawingml/2006/main">
+              <a:graphicData uri="http://schemas.openxmlformats.org/drawingml/2006/picture">
+                <pic:pic xmlns:pic="http://schemas.openxmlformats.org/drawingml/2006/picture">
+                  <pic:nvPicPr>
+                    <pic:cNvPr id="0" name="Picture 12" descr="D:\download\void delete_array(int array, const size_t rows).png"/>
+                    <pic:cNvPicPr>
+                      <a:picLocks noChangeAspect="1" noChangeArrowheads="1"/>
+                    </pic:cNvPicPr>
+                  </pic:nvPicPr>
+                  <pic:blipFill>
+                    <a:blip r:embed="rId17">
+                      <a:extLst>
+                        <a:ext uri="{28A0092B-C50C-407E-A947-70E740481C1C}">
+                          <a14:useLocalDpi xmlns:a14="http://schemas.microsoft.com/office/drawing/2010/main" val="0"/>
+                        </a:ext>
+                      </a:extLst>
+                    </a:blip>
+                    <a:srcRect/>
+                    <a:stretch>
+                      <a:fillRect/>
+                    </a:stretch>
+                  </pic:blipFill>
+                  <pic:spPr bwMode="auto">
+                    <a:xfrm>
+                      <a:off x="0" y="0"/>
+                      <a:ext cx="5940425" cy="7454531"/>
+                    </a:xfrm>
+                    <a:prstGeom prst="rect">
+                      <a:avLst/>
+                    </a:prstGeom>
+                    <a:noFill/>
+                    <a:ln>
+                      <a:noFill/>
+                    </a:ln>
+                  </pic:spPr>
+                </pic:pic>
+              </a:graphicData>
+            </a:graphic>
+          </wp:inline>
+        </w:drawing>
+      </w:r>
+    </w:p>
+    <w:p>
+      <w:pPr>
+        <w:spacing w:line="240" w:lineRule="auto"/>
+        <w:jc w:val="center"/>
+        <w:rPr>
+          <w:rFonts w:ascii="Calibri" w:eastAsia="Calibri" w:hAnsi="Calibri" w:cs="Calibri"/>
+        </w:rPr>
+      </w:pPr>
+      <w:r>
+        <w:rPr>
+          <w:rFonts w:ascii="Calibri" w:eastAsia="Calibri" w:hAnsi="Calibri" w:cs="Calibri"/>
+          <w:noProof/>
+        </w:rPr>
+        <w:lastRenderedPageBreak/>
+        <w:drawing>
+          <wp:inline distT="0" distB="0" distL="0" distR="0">
+            <wp:extent cx="5940425" cy="5940425"/>
+            <wp:effectExtent l="0" t="0" r="3175" b="3175"/>
+            <wp:docPr id="15" name="Рисунок 15" descr="D:\download\int get_max_value(const int const array, const size_t size).png"/>
+            <wp:cNvGraphicFramePr>
+              <a:graphicFrameLocks xmlns:a="http://schemas.openxmlformats.org/drawingml/2006/main" noChangeAspect="1"/>
+            </wp:cNvGraphicFramePr>
+            <a:graphic xmlns:a="http://schemas.openxmlformats.org/drawingml/2006/main">
+              <a:graphicData uri="http://schemas.openxmlformats.org/drawingml/2006/picture">
+                <pic:pic xmlns:pic="http://schemas.openxmlformats.org/drawingml/2006/picture">
+                  <pic:nvPicPr>
+                    <pic:cNvPr id="0" name="Picture 13" descr="D:\download\int get_max_value(const int const array, const size_t size).png"/>
+                    <pic:cNvPicPr>
+                      <a:picLocks noChangeAspect="1" noChangeArrowheads="1"/>
+                    </pic:cNvPicPr>
+                  </pic:nvPicPr>
+                  <pic:blipFill>
+                    <a:blip r:embed="rId18">
+                      <a:extLst>
+                        <a:ext uri="{28A0092B-C50C-407E-A947-70E740481C1C}">
+                          <a14:useLocalDpi xmlns:a14="http://schemas.microsoft.com/office/drawing/2010/main" val="0"/>
+                        </a:ext>
+                      </a:extLst>
+                    </a:blip>
+                    <a:srcRect/>
+                    <a:stretch>
+                      <a:fillRect/>
+                    </a:stretch>
+                  </pic:blipFill>
+                  <pic:spPr bwMode="auto">
+                    <a:xfrm>
+                      <a:off x="0" y="0"/>
+                      <a:ext cx="5940425" cy="5940425"/>
+                    </a:xfrm>
+                    <a:prstGeom prst="rect">
+                      <a:avLst/>
+                    </a:prstGeom>
+                    <a:noFill/>
+                    <a:ln>
+                      <a:noFill/>
+                    </a:ln>
+                  </pic:spPr>
+                </pic:pic>
+              </a:graphicData>
+            </a:graphic>
+          </wp:inline>
+        </w:drawing>
+      </w:r>
+    </w:p>
+    <w:p>
+      <w:pPr>
+        <w:spacing w:line="240" w:lineRule="auto"/>
+        <w:jc w:val="center"/>
+        <w:rPr>
+          <w:rFonts w:ascii="Calibri" w:eastAsia="Calibri" w:hAnsi="Calibri" w:cs="Calibri"/>
+        </w:rPr>
+      </w:pPr>
+      <w:r>
+        <w:rPr>
+          <w:rFonts w:ascii="Calibri" w:eastAsia="Calibri" w:hAnsi="Calibri" w:cs="Calibri"/>
+          <w:noProof/>
+        </w:rPr>
+        <w:lastRenderedPageBreak/>
+        <w:drawing>
+          <wp:inline distT="0" distB="0" distL="0" distR="0">
+            <wp:extent cx="5940425" cy="5294465"/>
+            <wp:effectExtent l="0" t="0" r="3175" b="1905"/>
+            <wp:docPr id="16" name="Рисунок 16" descr="D:\download\int create_array(const size_t rows, const size_t columns).png"/>
+            <wp:cNvGraphicFramePr>
+              <a:graphicFrameLocks xmlns:a="http://schemas.openxmlformats.org/drawingml/2006/main" noChangeAspect="1"/>
+            </wp:cNvGraphicFramePr>
+            <a:graphic xmlns:a="http://schemas.openxmlformats.org/drawingml/2006/main">
+              <a:graphicData uri="http://schemas.openxmlformats.org/drawingml/2006/picture">
+                <pic:pic xmlns:pic="http://schemas.openxmlformats.org/drawingml/2006/picture">
+                  <pic:nvPicPr>
+                    <pic:cNvPr id="0" name="Picture 14" descr="D:\download\int create_array(const size_t rows, const size_t columns).png"/>
+                    <pic:cNvPicPr>
+                      <a:picLocks noChangeAspect="1" noChangeArrowheads="1"/>
+                    </pic:cNvPicPr>
+                  </pic:nvPicPr>
+                  <pic:blipFill>
+                    <a:blip r:embed="rId19">
+                      <a:extLst>
+                        <a:ext uri="{28A0092B-C50C-407E-A947-70E740481C1C}">
+                          <a14:useLocalDpi xmlns:a14="http://schemas.microsoft.com/office/drawing/2010/main" val="0"/>
+                        </a:ext>
+                      </a:extLst>
+                    </a:blip>
+                    <a:srcRect/>
+                    <a:stretch>
+                      <a:fillRect/>
+                    </a:stretch>
+                  </pic:blipFill>
+                  <pic:spPr bwMode="auto">
+                    <a:xfrm>
+                      <a:off x="0" y="0"/>
+                      <a:ext cx="5940425" cy="5294465"/>
                     </a:xfrm>
                     <a:prstGeom prst="rect">
                       <a:avLst/>
@@ -19913,9 +20123,9 @@
         <w:lastRenderedPageBreak/>
         <w:drawing>
           <wp:inline distT="0" distB="0" distL="0" distR="0">
-            <wp:extent cx="5810491" cy="5602605"/>
-            <wp:effectExtent l="0" t="0" r="0" b="0"/>
-            <wp:docPr id="24" name="Рисунок 24" descr="D:\download\int create_array(const size_t rows, const size_t columns).png"/>
+            <wp:extent cx="5940425" cy="5146931"/>
+            <wp:effectExtent l="0" t="0" r="3175" b="0"/>
+            <wp:docPr id="17" name="Рисунок 17" descr="D:\download\void show(const int const array, const size_t rows, const size_t columns).png"/>
             <wp:cNvGraphicFramePr>
               <a:graphicFrameLocks xmlns:a="http://schemas.openxmlformats.org/drawingml/2006/main" noChangeAspect="1"/>
             </wp:cNvGraphicFramePr>
@@ -19923,13 +20133,13 @@
               <a:graphicData uri="http://schemas.openxmlformats.org/drawingml/2006/picture">
                 <pic:pic xmlns:pic="http://schemas.openxmlformats.org/drawingml/2006/picture">
                   <pic:nvPicPr>
-                    <pic:cNvPr id="0" name="Picture 10" descr="D:\download\int create_array(const size_t rows, const size_t columns).png"/>
+                    <pic:cNvPr id="0" name="Picture 15" descr="D:\download\void show(const int const array, const size_t rows, const size_t columns).png"/>
                     <pic:cNvPicPr>
                       <a:picLocks noChangeAspect="1" noChangeArrowheads="1"/>
                     </pic:cNvPicPr>
                   </pic:nvPicPr>
                   <pic:blipFill>
-                    <a:blip r:embed="rId17">
+                    <a:blip r:embed="rId20">
                       <a:extLst>
                         <a:ext uri="{28A0092B-C50C-407E-A947-70E740481C1C}">
                           <a14:useLocalDpi xmlns:a14="http://schemas.microsoft.com/office/drawing/2010/main" val="0"/>
@@ -19944,7 +20154,62 @@
                   <pic:spPr bwMode="auto">
                     <a:xfrm>
                       <a:off x="0" y="0"/>
-                      <a:ext cx="5815236" cy="5607180"/>
+                      <a:ext cx="5940425" cy="5146931"/>
+                    </a:xfrm>
+                    <a:prstGeom prst="rect">
+                      <a:avLst/>
+                    </a:prstGeom>
+                    <a:noFill/>
+                    <a:ln>
+                      <a:noFill/>
+                    </a:ln>
+                  </pic:spPr>
+                </pic:pic>
+              </a:graphicData>
+            </a:graphic>
+          </wp:inline>
+        </w:drawing>
+      </w:r>
+      <w:r>
+        <w:rPr>
+          <w:rFonts w:ascii="Calibri" w:eastAsia="Calibri" w:hAnsi="Calibri" w:cs="Calibri"/>
+          <w:noProof/>
+        </w:rPr>
+        <w:lastRenderedPageBreak/>
+        <w:drawing>
+          <wp:inline distT="0" distB="0" distL="0" distR="0">
+            <wp:extent cx="5940425" cy="4672927"/>
+            <wp:effectExtent l="0" t="0" r="3175" b="0"/>
+            <wp:docPr id="18" name="Рисунок 18" descr="D:\download\void read_from_keyboard(int array, const size_t rows, const size_t columns).png"/>
+            <wp:cNvGraphicFramePr>
+              <a:graphicFrameLocks xmlns:a="http://schemas.openxmlformats.org/drawingml/2006/main" noChangeAspect="1"/>
+            </wp:cNvGraphicFramePr>
+            <a:graphic xmlns:a="http://schemas.openxmlformats.org/drawingml/2006/main">
+              <a:graphicData uri="http://schemas.openxmlformats.org/drawingml/2006/picture">
+                <pic:pic xmlns:pic="http://schemas.openxmlformats.org/drawingml/2006/picture">
+                  <pic:nvPicPr>
+                    <pic:cNvPr id="0" name="Picture 16" descr="D:\download\void read_from_keyboard(int array, const size_t rows, const size_t columns).png"/>
+                    <pic:cNvPicPr>
+                      <a:picLocks noChangeAspect="1" noChangeArrowheads="1"/>
+                    </pic:cNvPicPr>
+                  </pic:nvPicPr>
+                  <pic:blipFill>
+                    <a:blip r:embed="rId21">
+                      <a:extLst>
+                        <a:ext uri="{28A0092B-C50C-407E-A947-70E740481C1C}">
+                          <a14:useLocalDpi xmlns:a14="http://schemas.microsoft.com/office/drawing/2010/main" val="0"/>
+                        </a:ext>
+                      </a:extLst>
+                    </a:blip>
+                    <a:srcRect/>
+                    <a:stretch>
+                      <a:fillRect/>
+                    </a:stretch>
+                  </pic:blipFill>
+                  <pic:spPr bwMode="auto">
+                    <a:xfrm>
+                      <a:off x="0" y="0"/>
+                      <a:ext cx="5940425" cy="4672927"/>
                     </a:xfrm>
                     <a:prstGeom prst="rect">
                       <a:avLst/>
@@ -19977,9 +20242,9 @@
         <w:lastRenderedPageBreak/>
         <w:drawing>
           <wp:inline distT="0" distB="0" distL="0" distR="0">
-            <wp:extent cx="5796915" cy="7409793"/>
-            <wp:effectExtent l="0" t="0" r="0" b="1270"/>
-            <wp:docPr id="25" name="Рисунок 25" descr="D:\download\int get_max_value(const int const array, const size_t size).png"/>
+            <wp:extent cx="5940425" cy="4830763"/>
+            <wp:effectExtent l="0" t="0" r="3175" b="8255"/>
+            <wp:docPr id="19" name="Рисунок 19" descr="D:\download\int replace_max_element_with_zero(const int const array, const size_t rows, const size_t columns).png"/>
             <wp:cNvGraphicFramePr>
               <a:graphicFrameLocks xmlns:a="http://schemas.openxmlformats.org/drawingml/2006/main" noChangeAspect="1"/>
             </wp:cNvGraphicFramePr>
@@ -19987,13 +20252,13 @@
               <a:graphicData uri="http://schemas.openxmlformats.org/drawingml/2006/picture">
                 <pic:pic xmlns:pic="http://schemas.openxmlformats.org/drawingml/2006/picture">
                   <pic:nvPicPr>
-                    <pic:cNvPr id="0" name="Picture 11" descr="D:\download\int get_max_value(const int const array, const size_t size).png"/>
+                    <pic:cNvPr id="0" name="Picture 17" descr="D:\download\int replace_max_element_with_zero(const int const array, const size_t rows, const size_t columns).png"/>
                     <pic:cNvPicPr>
                       <a:picLocks noChangeAspect="1" noChangeArrowheads="1"/>
                     </pic:cNvPicPr>
                   </pic:nvPicPr>
                   <pic:blipFill>
-                    <a:blip r:embed="rId18">
+                    <a:blip r:embed="rId22">
                       <a:extLst>
                         <a:ext uri="{28A0092B-C50C-407E-A947-70E740481C1C}">
                           <a14:useLocalDpi xmlns:a14="http://schemas.microsoft.com/office/drawing/2010/main" val="0"/>
@@ -20008,7 +20273,7 @@
                   <pic:spPr bwMode="auto">
                     <a:xfrm>
                       <a:off x="0" y="0"/>
-                      <a:ext cx="5801364" cy="7415479"/>
+                      <a:ext cx="5940425" cy="4830763"/>
                     </a:xfrm>
                     <a:prstGeom prst="rect">
                       <a:avLst/>
@@ -20041,9 +20306,9 @@
         <w:lastRenderedPageBreak/>
         <w:drawing>
           <wp:inline distT="0" distB="0" distL="0" distR="0">
-            <wp:extent cx="5939676" cy="7015655"/>
-            <wp:effectExtent l="0" t="0" r="4445" b="0"/>
-            <wp:docPr id="26" name="Рисунок 26" descr="D:\download\void read_from_keyboard(int array, const size_t rows, const size_t columns).png"/>
+            <wp:extent cx="5940425" cy="5040863"/>
+            <wp:effectExtent l="0" t="0" r="3175" b="7620"/>
+            <wp:docPr id="21" name="Рисунок 21" descr="D:\download\int add_rows_of_zeros(const int const array, const size_t rows, const size_t columns, size_t&amp; new_array_rows) часть 1.png"/>
             <wp:cNvGraphicFramePr>
               <a:graphicFrameLocks xmlns:a="http://schemas.openxmlformats.org/drawingml/2006/main" noChangeAspect="1"/>
             </wp:cNvGraphicFramePr>
@@ -20051,13 +20316,13 @@
               <a:graphicData uri="http://schemas.openxmlformats.org/drawingml/2006/picture">
                 <pic:pic xmlns:pic="http://schemas.openxmlformats.org/drawingml/2006/picture">
                   <pic:nvPicPr>
-                    <pic:cNvPr id="0" name="Picture 12" descr="D:\download\void read_from_keyboard(int array, const size_t rows, const size_t columns).png"/>
+                    <pic:cNvPr id="0" name="Picture 18" descr="D:\download\int add_rows_of_zeros(const int const array, const size_t rows, const size_t columns, size_t&amp; new_array_rows) часть 1.png"/>
                     <pic:cNvPicPr>
                       <a:picLocks noChangeAspect="1" noChangeArrowheads="1"/>
                     </pic:cNvPicPr>
                   </pic:nvPicPr>
                   <pic:blipFill>
-                    <a:blip r:embed="rId19">
+                    <a:blip r:embed="rId23">
                       <a:extLst>
                         <a:ext uri="{28A0092B-C50C-407E-A947-70E740481C1C}">
                           <a14:useLocalDpi xmlns:a14="http://schemas.microsoft.com/office/drawing/2010/main" val="0"/>
@@ -20072,7 +20337,7 @@
                   <pic:spPr bwMode="auto">
                     <a:xfrm>
                       <a:off x="0" y="0"/>
-                      <a:ext cx="5951513" cy="7029636"/>
+                      <a:ext cx="5940425" cy="5040863"/>
                     </a:xfrm>
                     <a:prstGeom prst="rect">
                       <a:avLst/>
@@ -20105,9 +20370,9 @@
         <w:lastRenderedPageBreak/>
         <w:drawing>
           <wp:inline distT="0" distB="0" distL="0" distR="0">
-            <wp:extent cx="5939790" cy="7583214"/>
-            <wp:effectExtent l="0" t="0" r="3810" b="0"/>
-            <wp:docPr id="27" name="Рисунок 27" descr="D:\download\void show(const int const array, const size_t rows, const size_t columns).png"/>
+            <wp:extent cx="5940425" cy="5871679"/>
+            <wp:effectExtent l="0" t="0" r="3175" b="0"/>
+            <wp:docPr id="32" name="Рисунок 32" descr="D:\download\часть 2 (2).png"/>
             <wp:cNvGraphicFramePr>
               <a:graphicFrameLocks xmlns:a="http://schemas.openxmlformats.org/drawingml/2006/main" noChangeAspect="1"/>
             </wp:cNvGraphicFramePr>
@@ -20115,257 +20380,7 @@
               <a:graphicData uri="http://schemas.openxmlformats.org/drawingml/2006/picture">
                 <pic:pic xmlns:pic="http://schemas.openxmlformats.org/drawingml/2006/picture">
                   <pic:nvPicPr>
-                    <pic:cNvPr id="0" name="Picture 13" descr="D:\download\void show(const int const array, const size_t rows, const size_t columns).png"/>
-                    <pic:cNvPicPr>
-                      <a:picLocks noChangeAspect="1" noChangeArrowheads="1"/>
-                    </pic:cNvPicPr>
-                  </pic:nvPicPr>
-                  <pic:blipFill>
-                    <a:blip r:embed="rId20">
-                      <a:extLst>
-                        <a:ext uri="{28A0092B-C50C-407E-A947-70E740481C1C}">
-                          <a14:useLocalDpi xmlns:a14="http://schemas.microsoft.com/office/drawing/2010/main" val="0"/>
-                        </a:ext>
-                      </a:extLst>
-                    </a:blip>
-                    <a:srcRect/>
-                    <a:stretch>
-                      <a:fillRect/>
-                    </a:stretch>
-                  </pic:blipFill>
-                  <pic:spPr bwMode="auto">
-                    <a:xfrm>
-                      <a:off x="0" y="0"/>
-                      <a:ext cx="5954229" cy="7601648"/>
-                    </a:xfrm>
-                    <a:prstGeom prst="rect">
-                      <a:avLst/>
-                    </a:prstGeom>
-                    <a:noFill/>
-                    <a:ln>
-                      <a:noFill/>
-                    </a:ln>
-                  </pic:spPr>
-                </pic:pic>
-              </a:graphicData>
-            </a:graphic>
-          </wp:inline>
-        </w:drawing>
-      </w:r>
-    </w:p>
-    <w:p>
-      <w:pPr>
-        <w:spacing w:line="240" w:lineRule="auto"/>
-        <w:jc w:val="center"/>
-        <w:rPr>
-          <w:rFonts w:ascii="Calibri" w:eastAsia="Calibri" w:hAnsi="Calibri" w:cs="Calibri"/>
-        </w:rPr>
-      </w:pPr>
-      <w:r>
-        <w:rPr>
-          <w:rFonts w:ascii="Calibri" w:eastAsia="Calibri" w:hAnsi="Calibri" w:cs="Calibri"/>
-          <w:noProof/>
-        </w:rPr>
-        <w:lastRenderedPageBreak/>
-        <w:drawing>
-          <wp:inline distT="0" distB="0" distL="0" distR="0">
-            <wp:extent cx="5939790" cy="7330965"/>
-            <wp:effectExtent l="0" t="0" r="3810" b="3810"/>
-            <wp:docPr id="28" name="Рисунок 28" descr="D:\download\int replace_max_element_with_zero(const int const array, const size_t rows, const size_t columns).png"/>
-            <wp:cNvGraphicFramePr>
-              <a:graphicFrameLocks xmlns:a="http://schemas.openxmlformats.org/drawingml/2006/main" noChangeAspect="1"/>
-            </wp:cNvGraphicFramePr>
-            <a:graphic xmlns:a="http://schemas.openxmlformats.org/drawingml/2006/main">
-              <a:graphicData uri="http://schemas.openxmlformats.org/drawingml/2006/picture">
-                <pic:pic xmlns:pic="http://schemas.openxmlformats.org/drawingml/2006/picture">
-                  <pic:nvPicPr>
-                    <pic:cNvPr id="0" name="Picture 14" descr="D:\download\int replace_max_element_with_zero(const int const array, const size_t rows, const size_t columns).png"/>
-                    <pic:cNvPicPr>
-                      <a:picLocks noChangeAspect="1" noChangeArrowheads="1"/>
-                    </pic:cNvPicPr>
-                  </pic:nvPicPr>
-                  <pic:blipFill>
-                    <a:blip r:embed="rId21">
-                      <a:extLst>
-                        <a:ext uri="{28A0092B-C50C-407E-A947-70E740481C1C}">
-                          <a14:useLocalDpi xmlns:a14="http://schemas.microsoft.com/office/drawing/2010/main" val="0"/>
-                        </a:ext>
-                      </a:extLst>
-                    </a:blip>
-                    <a:srcRect/>
-                    <a:stretch>
-                      <a:fillRect/>
-                    </a:stretch>
-                  </pic:blipFill>
-                  <pic:spPr bwMode="auto">
-                    <a:xfrm>
-                      <a:off x="0" y="0"/>
-                      <a:ext cx="5962230" cy="7358661"/>
-                    </a:xfrm>
-                    <a:prstGeom prst="rect">
-                      <a:avLst/>
-                    </a:prstGeom>
-                    <a:noFill/>
-                    <a:ln>
-                      <a:noFill/>
-                    </a:ln>
-                  </pic:spPr>
-                </pic:pic>
-              </a:graphicData>
-            </a:graphic>
-          </wp:inline>
-        </w:drawing>
-      </w:r>
-    </w:p>
-    <w:p>
-      <w:pPr>
-        <w:spacing w:line="240" w:lineRule="auto"/>
-        <w:jc w:val="center"/>
-        <w:rPr>
-          <w:rFonts w:ascii="Calibri" w:eastAsia="Calibri" w:hAnsi="Calibri" w:cs="Calibri"/>
-        </w:rPr>
-      </w:pPr>
-      <w:r>
-        <w:rPr>
-          <w:rFonts w:ascii="Calibri" w:eastAsia="Calibri" w:hAnsi="Calibri" w:cs="Calibri"/>
-          <w:noProof/>
-        </w:rPr>
-        <w:lastRenderedPageBreak/>
-        <w:drawing>
-          <wp:inline distT="0" distB="0" distL="0" distR="0">
-            <wp:extent cx="5392464" cy="7506335"/>
-            <wp:effectExtent l="0" t="0" r="0" b="0"/>
-            <wp:docPr id="29" name="Рисунок 29" descr="D:\download\void delete_array(int array, const size_t rows).png"/>
-            <wp:cNvGraphicFramePr>
-              <a:graphicFrameLocks xmlns:a="http://schemas.openxmlformats.org/drawingml/2006/main" noChangeAspect="1"/>
-            </wp:cNvGraphicFramePr>
-            <a:graphic xmlns:a="http://schemas.openxmlformats.org/drawingml/2006/main">
-              <a:graphicData uri="http://schemas.openxmlformats.org/drawingml/2006/picture">
-                <pic:pic xmlns:pic="http://schemas.openxmlformats.org/drawingml/2006/picture">
-                  <pic:nvPicPr>
-                    <pic:cNvPr id="0" name="Picture 15" descr="D:\download\void delete_array(int array, const size_t rows).png"/>
-                    <pic:cNvPicPr>
-                      <a:picLocks noChangeAspect="1" noChangeArrowheads="1"/>
-                    </pic:cNvPicPr>
-                  </pic:nvPicPr>
-                  <pic:blipFill>
-                    <a:blip r:embed="rId22">
-                      <a:extLst>
-                        <a:ext uri="{28A0092B-C50C-407E-A947-70E740481C1C}">
-                          <a14:useLocalDpi xmlns:a14="http://schemas.microsoft.com/office/drawing/2010/main" val="0"/>
-                        </a:ext>
-                      </a:extLst>
-                    </a:blip>
-                    <a:srcRect/>
-                    <a:stretch>
-                      <a:fillRect/>
-                    </a:stretch>
-                  </pic:blipFill>
-                  <pic:spPr bwMode="auto">
-                    <a:xfrm>
-                      <a:off x="0" y="0"/>
-                      <a:ext cx="5394284" cy="7508868"/>
-                    </a:xfrm>
-                    <a:prstGeom prst="rect">
-                      <a:avLst/>
-                    </a:prstGeom>
-                    <a:noFill/>
-                    <a:ln>
-                      <a:noFill/>
-                    </a:ln>
-                  </pic:spPr>
-                </pic:pic>
-              </a:graphicData>
-            </a:graphic>
-          </wp:inline>
-        </w:drawing>
-      </w:r>
-    </w:p>
-    <w:p>
-      <w:pPr>
-        <w:spacing w:line="240" w:lineRule="auto"/>
-        <w:jc w:val="center"/>
-        <w:rPr>
-          <w:rFonts w:ascii="Calibri" w:eastAsia="Calibri" w:hAnsi="Calibri" w:cs="Calibri"/>
-        </w:rPr>
-      </w:pPr>
-      <w:r>
-        <w:rPr>
-          <w:rFonts w:ascii="Calibri" w:eastAsia="Calibri" w:hAnsi="Calibri" w:cs="Calibri"/>
-          <w:noProof/>
-        </w:rPr>
-        <w:lastRenderedPageBreak/>
-        <w:drawing>
-          <wp:inline distT="0" distB="0" distL="0" distR="0">
-            <wp:extent cx="5938458" cy="6306207"/>
-            <wp:effectExtent l="0" t="0" r="5715" b="0"/>
-            <wp:docPr id="30" name="Рисунок 30" descr="D:\download\int add_rows_of_zeros(const int const array, const size_t rows, const size_t columns, size_t&amp; new_array_rows).png"/>
-            <wp:cNvGraphicFramePr>
-              <a:graphicFrameLocks xmlns:a="http://schemas.openxmlformats.org/drawingml/2006/main" noChangeAspect="1"/>
-            </wp:cNvGraphicFramePr>
-            <a:graphic xmlns:a="http://schemas.openxmlformats.org/drawingml/2006/main">
-              <a:graphicData uri="http://schemas.openxmlformats.org/drawingml/2006/picture">
-                <pic:pic xmlns:pic="http://schemas.openxmlformats.org/drawingml/2006/picture">
-                  <pic:nvPicPr>
-                    <pic:cNvPr id="0" name="Picture 16" descr="D:\download\int add_rows_of_zeros(const int const array, const size_t rows, const size_t columns, size_t&amp; new_array_rows).png"/>
-                    <pic:cNvPicPr>
-                      <a:picLocks noChangeAspect="1" noChangeArrowheads="1"/>
-                    </pic:cNvPicPr>
-                  </pic:nvPicPr>
-                  <pic:blipFill rotWithShape="1">
-                    <a:blip r:embed="rId23">
-                      <a:extLst>
-                        <a:ext uri="{28A0092B-C50C-407E-A947-70E740481C1C}">
-                          <a14:useLocalDpi xmlns:a14="http://schemas.microsoft.com/office/drawing/2010/main" val="0"/>
-                        </a:ext>
-                      </a:extLst>
-                    </a:blip>
-                    <a:srcRect t="486" b="59517"/>
-                    <a:stretch/>
-                  </pic:blipFill>
-                  <pic:spPr bwMode="auto">
-                    <a:xfrm>
-                      <a:off x="0" y="0"/>
-                      <a:ext cx="5962492" cy="6331730"/>
-                    </a:xfrm>
-                    <a:prstGeom prst="rect">
-                      <a:avLst/>
-                    </a:prstGeom>
-                    <a:noFill/>
-                    <a:ln>
-                      <a:noFill/>
-                    </a:ln>
-                    <a:extLst>
-                      <a:ext uri="{53640926-AAD7-44D8-BBD7-CCE9431645EC}">
-                        <a14:shadowObscured xmlns:a14="http://schemas.microsoft.com/office/drawing/2010/main"/>
-                      </a:ext>
-                    </a:extLst>
-                  </pic:spPr>
-                </pic:pic>
-              </a:graphicData>
-            </a:graphic>
-          </wp:inline>
-        </w:drawing>
-      </w:r>
-      <w:r>
-        <w:rPr>
-          <w:rFonts w:ascii="Calibri" w:eastAsia="Calibri" w:hAnsi="Calibri" w:cs="Calibri"/>
-          <w:noProof/>
-        </w:rPr>
-        <w:lastRenderedPageBreak/>
-        <w:drawing>
-          <wp:inline distT="0" distB="0" distL="0" distR="0">
-            <wp:extent cx="5940342" cy="9049407"/>
-            <wp:effectExtent l="0" t="0" r="3810" b="0"/>
-            <wp:docPr id="31" name="Рисунок 31" descr="D:\download\diagram (33).png"/>
-            <wp:cNvGraphicFramePr>
-              <a:graphicFrameLocks xmlns:a="http://schemas.openxmlformats.org/drawingml/2006/main" noChangeAspect="1"/>
-            </wp:cNvGraphicFramePr>
-            <a:graphic xmlns:a="http://schemas.openxmlformats.org/drawingml/2006/main">
-              <a:graphicData uri="http://schemas.openxmlformats.org/drawingml/2006/picture">
-                <pic:pic xmlns:pic="http://schemas.openxmlformats.org/drawingml/2006/picture">
-                  <pic:nvPicPr>
-                    <pic:cNvPr id="0" name="Picture 17" descr="D:\download\diagram (33).png"/>
+                    <pic:cNvPr id="0" name="Picture 19" descr="D:\download\часть 2 (2).png"/>
                     <pic:cNvPicPr>
                       <a:picLocks noChangeAspect="1" noChangeArrowheads="1"/>
                     </pic:cNvPicPr>
@@ -20386,7 +20401,7 @@
                   <pic:spPr bwMode="auto">
                     <a:xfrm>
                       <a:off x="0" y="0"/>
-                      <a:ext cx="5987532" cy="9121296"/>
+                      <a:ext cx="5940425" cy="5871679"/>
                     </a:xfrm>
                     <a:prstGeom prst="rect">
                       <a:avLst/>
@@ -20402,6 +20417,107 @@
           </wp:inline>
         </w:drawing>
       </w:r>
+      <w:bookmarkStart w:id="0" w:name="_GoBack"/>
+      <w:bookmarkEnd w:id="0"/>
+    </w:p>
+    <w:p>
+      <w:pPr>
+        <w:spacing w:line="240" w:lineRule="auto"/>
+        <w:jc w:val="center"/>
+        <w:rPr>
+          <w:rFonts w:ascii="Calibri" w:eastAsia="Calibri" w:hAnsi="Calibri" w:cs="Calibri"/>
+        </w:rPr>
+      </w:pPr>
+    </w:p>
+    <w:p>
+      <w:pPr>
+        <w:spacing w:line="240" w:lineRule="auto"/>
+        <w:jc w:val="center"/>
+        <w:rPr>
+          <w:rFonts w:ascii="Calibri" w:eastAsia="Calibri" w:hAnsi="Calibri" w:cs="Calibri"/>
+        </w:rPr>
+      </w:pPr>
+    </w:p>
+    <w:p>
+      <w:pPr>
+        <w:spacing w:line="240" w:lineRule="auto"/>
+        <w:jc w:val="center"/>
+        <w:rPr>
+          <w:rFonts w:ascii="Calibri" w:eastAsia="Calibri" w:hAnsi="Calibri" w:cs="Calibri"/>
+        </w:rPr>
+      </w:pPr>
+    </w:p>
+    <w:p>
+      <w:pPr>
+        <w:spacing w:line="240" w:lineRule="auto"/>
+        <w:jc w:val="center"/>
+        <w:rPr>
+          <w:rFonts w:ascii="Calibri" w:eastAsia="Calibri" w:hAnsi="Calibri" w:cs="Calibri"/>
+        </w:rPr>
+      </w:pPr>
+    </w:p>
+    <w:p>
+      <w:pPr>
+        <w:spacing w:line="240" w:lineRule="auto"/>
+        <w:jc w:val="center"/>
+        <w:rPr>
+          <w:rFonts w:ascii="Calibri" w:eastAsia="Calibri" w:hAnsi="Calibri" w:cs="Calibri"/>
+        </w:rPr>
+      </w:pPr>
+    </w:p>
+    <w:p>
+      <w:pPr>
+        <w:spacing w:line="240" w:lineRule="auto"/>
+        <w:jc w:val="center"/>
+        <w:rPr>
+          <w:rFonts w:ascii="Calibri" w:eastAsia="Calibri" w:hAnsi="Calibri" w:cs="Calibri"/>
+        </w:rPr>
+      </w:pPr>
+    </w:p>
+    <w:p>
+      <w:pPr>
+        <w:spacing w:line="240" w:lineRule="auto"/>
+        <w:jc w:val="center"/>
+        <w:rPr>
+          <w:rFonts w:ascii="Calibri" w:eastAsia="Calibri" w:hAnsi="Calibri" w:cs="Calibri"/>
+        </w:rPr>
+      </w:pPr>
+    </w:p>
+    <w:p>
+      <w:pPr>
+        <w:spacing w:line="240" w:lineRule="auto"/>
+        <w:jc w:val="center"/>
+        <w:rPr>
+          <w:rFonts w:ascii="Calibri" w:eastAsia="Calibri" w:hAnsi="Calibri" w:cs="Calibri"/>
+        </w:rPr>
+      </w:pPr>
+    </w:p>
+    <w:p>
+      <w:pPr>
+        <w:spacing w:line="240" w:lineRule="auto"/>
+        <w:jc w:val="center"/>
+        <w:rPr>
+          <w:rFonts w:ascii="Calibri" w:eastAsia="Calibri" w:hAnsi="Calibri" w:cs="Calibri"/>
+        </w:rPr>
+      </w:pPr>
+    </w:p>
+    <w:p>
+      <w:pPr>
+        <w:spacing w:line="240" w:lineRule="auto"/>
+        <w:jc w:val="center"/>
+        <w:rPr>
+          <w:rFonts w:ascii="Calibri" w:eastAsia="Calibri" w:hAnsi="Calibri" w:cs="Calibri"/>
+        </w:rPr>
+      </w:pPr>
+    </w:p>
+    <w:p>
+      <w:pPr>
+        <w:spacing w:line="240" w:lineRule="auto"/>
+        <w:jc w:val="center"/>
+        <w:rPr>
+          <w:rFonts w:ascii="Calibri" w:eastAsia="Calibri" w:hAnsi="Calibri" w:cs="Calibri"/>
+        </w:rPr>
+      </w:pPr>
     </w:p>
     <w:p>
       <w:pPr>
@@ -20413,8 +20529,6 @@
           <w:sz w:val="28"/>
         </w:rPr>
       </w:pPr>
-      <w:bookmarkStart w:id="0" w:name="_GoBack"/>
-      <w:bookmarkEnd w:id="0"/>
       <w:r>
         <w:rPr>
           <w:rFonts w:ascii="Times New Roman" w:eastAsia="Times New Roman" w:hAnsi="Times New Roman" w:cs="Times New Roman"/>
@@ -20455,10 +20569,10 @@
       </w:pPr>
       <w:r>
         <w:object w:dxaOrig="8310" w:dyaOrig="9269">
-          <v:rect id="rectole0000000015" o:spid="_x0000_i1025" style="width:438.55pt;height:437.6pt" o:ole="" o:preferrelative="t" stroked="f">
+          <v:rect id="rectole0000000015" o:spid="_x0000_i1025" style="width:438.25pt;height:437.65pt" o:ole="" o:preferrelative="t" stroked="f">
             <v:imagedata r:id="rId25" o:title="" cropbottom="741f"/>
           </v:rect>
-          <o:OLEObject Type="Embed" ProgID="StaticMetafile" ShapeID="rectole0000000015" DrawAspect="Content" ObjectID="_1704114351" r:id="rId26"/>
+          <o:OLEObject Type="Embed" ProgID="StaticMetafile" ShapeID="rectole0000000015" DrawAspect="Content" ObjectID="_1704135453" r:id="rId26"/>
         </w:object>
       </w:r>
     </w:p>
@@ -20529,10 +20643,10 @@
       </w:pPr>
       <w:r>
         <w:object w:dxaOrig="8310" w:dyaOrig="11099">
-          <v:rect id="rectole0000000016" o:spid="_x0000_i1026" style="width:438.55pt;height:586.3pt" o:ole="" o:preferrelative="t" stroked="f">
+          <v:rect id="rectole0000000016" o:spid="_x0000_i1026" style="width:438.25pt;height:586pt" o:ole="" o:preferrelative="t" stroked="f">
             <v:imagedata r:id="rId27" o:title=""/>
           </v:rect>
-          <o:OLEObject Type="Embed" ProgID="StaticMetafile" ShapeID="rectole0000000016" DrawAspect="Content" ObjectID="_1704114352" r:id="rId28"/>
+          <o:OLEObject Type="Embed" ProgID="StaticMetafile" ShapeID="rectole0000000016" DrawAspect="Content" ObjectID="_1704135454" r:id="rId28"/>
         </w:object>
       </w:r>
       <w:r>
